--- a/Documentation/Gradebook Web Service Documentation.docx
+++ b/Documentation/Gradebook Web Service Documentation.docx
@@ -1490,24 +1490,21 @@
     <w:p/>
     <w:p/>
     <w:p/>
-    <w:p>
-      <w:bookmarkStart w:id="0" w:name="_GoBack"/>
-      <w:bookmarkEnd w:id="0"/>
-    </w:p>
     <w:p/>
     <w:p/>
     <w:p/>
+    <w:p/>
     <w:p>
       <w:pPr>
         <w:pStyle w:val="Heading1"/>
         <w:spacing w:line="480" w:lineRule="auto"/>
       </w:pPr>
-      <w:bookmarkStart w:id="1" w:name="_Toc413374790"/>
+      <w:bookmarkStart w:id="0" w:name="_Toc413374790"/>
       <w:r>
         <w:lastRenderedPageBreak/>
         <w:t>Introduction</w:t>
       </w:r>
-      <w:bookmarkEnd w:id="1"/>
+      <w:bookmarkEnd w:id="0"/>
     </w:p>
     <w:p>
       <w:pPr>
@@ -1677,48 +1674,48 @@
         <w:pStyle w:val="Heading1"/>
         <w:spacing w:line="480" w:lineRule="auto"/>
       </w:pPr>
-      <w:bookmarkStart w:id="2" w:name="_Toc413374791"/>
+      <w:bookmarkStart w:id="1" w:name="_Toc413374791"/>
       <w:r>
         <w:lastRenderedPageBreak/>
         <w:t>The Basic Tools</w:t>
       </w:r>
+      <w:bookmarkEnd w:id="1"/>
+    </w:p>
+    <w:p>
+      <w:pPr>
+        <w:spacing w:line="480" w:lineRule="auto"/>
+      </w:pPr>
+      <w:r>
+        <w:tab/>
+        <w:t xml:space="preserve">Since the goal of this guide is to make Blackboard’s web services accessible to </w:t>
+      </w:r>
+      <w:r>
+        <w:rPr>
+          <w:i/>
+        </w:rPr>
+        <w:t>anyone</w:t>
+      </w:r>
+      <w:r>
+        <w:t xml:space="preserve">, we will start from scratch by first setting up Eclipse Indigo and installing the Maven plugin for it, and then using the Rampart and Axis libraries.  All of these are steps you </w:t>
+      </w:r>
+      <w:r>
+        <w:rPr>
+          <w:b/>
+          <w:i/>
+        </w:rPr>
+        <w:t>must</w:t>
+      </w:r>
+      <w:r>
+        <w:t xml:space="preserve"> take in order to use the project which will be introduced in the next section.</w:t>
+      </w:r>
+      <w:r>
+        <w:t xml:space="preserve">  It should be noted that this is written under the assumption that the Java Developer’s Kit is installed, and the appropriate environment variables (e.g.</w:t>
+      </w:r>
+      <w:r>
+        <w:t>, PATH for the location of the Java “bin” folder</w:t>
+      </w:r>
+      <w:bookmarkStart w:id="2" w:name="_GoBack"/>
       <w:bookmarkEnd w:id="2"/>
-    </w:p>
-    <w:p>
-      <w:pPr>
-        <w:spacing w:line="480" w:lineRule="auto"/>
-      </w:pPr>
-      <w:r>
-        <w:tab/>
-        <w:t xml:space="preserve">Since the goal of this guide is to make Blackboard’s web services accessible to </w:t>
-      </w:r>
-      <w:r>
-        <w:rPr>
-          <w:i/>
-        </w:rPr>
-        <w:t>anyone</w:t>
-      </w:r>
-      <w:r>
-        <w:t xml:space="preserve">, we will start from scratch by first setting up Eclipse Indigo and installing the Maven plugin for it, and then using the Rampart and Axis libraries.  All of these are steps you </w:t>
-      </w:r>
-      <w:r>
-        <w:rPr>
-          <w:b/>
-          <w:i/>
-        </w:rPr>
-        <w:t>must</w:t>
-      </w:r>
-      <w:r>
-        <w:t xml:space="preserve"> take in order to use the project which will be introduced in the next section.</w:t>
-      </w:r>
-      <w:r>
-        <w:t xml:space="preserve">  It should be noted that this is written under the assumption that the Java Developer’s Kit is installed, and the appropriate environment variables (e.g., PATH for the location of </w:t>
-      </w:r>
-      <w:proofErr w:type="spellStart"/>
-      <w:r>
-        <w:t>javac</w:t>
-      </w:r>
-      <w:proofErr w:type="spellEnd"/>
       <w:r>
         <w:t>) have been set up already.</w:t>
       </w:r>
@@ -2849,19 +2846,7 @@
           <w:rPr>
             <w:rStyle w:val="Hyperlink"/>
           </w:rPr>
-          <w:t>Open up the Rampart downloads page by clicking thi</w:t>
-        </w:r>
-        <w:r>
-          <w:rPr>
-            <w:rStyle w:val="Hyperlink"/>
-          </w:rPr>
-          <w:t>s</w:t>
-        </w:r>
-        <w:r>
-          <w:rPr>
-            <w:rStyle w:val="Hyperlink"/>
-          </w:rPr>
-          <w:t xml:space="preserve"> sentence</w:t>
+          <w:t>Open up the Rampart downloads page by clicking this sentence</w:t>
         </w:r>
       </w:hyperlink>
       <w:r>
@@ -6109,10 +6094,7 @@
         <w:t>Now log into Blackboard with your administrator account</w:t>
       </w:r>
       <w:r>
-        <w:t xml:space="preserve">.  </w:t>
-      </w:r>
-      <w:r>
-        <w:t xml:space="preserve">Go to the </w:t>
+        <w:t xml:space="preserve">.  Go to the </w:t>
       </w:r>
       <w:r>
         <w:rPr>
@@ -6139,10 +6121,7 @@
         <w:t>Proxy Tools</w:t>
       </w:r>
       <w:r>
-        <w:t>.</w:t>
-      </w:r>
-      <w:r>
-        <w:t xml:space="preserve">  There should be a new proxy tool listed there, with the same name as the </w:t>
+        <w:t xml:space="preserve">.  There should be a new proxy tool listed there, with the same name as the </w:t>
       </w:r>
       <w:proofErr w:type="spellStart"/>
       <w:r>
@@ -6259,10 +6238,7 @@
       </w:pPr>
       <w:r>
         <w:tab/>
-        <w:t>L</w:t>
-      </w:r>
-      <w:r>
-        <w:t xml:space="preserve">og into Blackboard with your administrator account.  Go to the </w:t>
+        <w:t xml:space="preserve">Log into Blackboard with your administrator account.  Go to the </w:t>
       </w:r>
       <w:r>
         <w:rPr>
@@ -6277,19 +6253,10 @@
         <w:rPr>
           <w:b/>
         </w:rPr>
-        <w:t>Web Service</w:t>
-      </w:r>
-      <w:r>
-        <w:rPr>
-          <w:b/>
-        </w:rPr>
-        <w:t>s</w:t>
-      </w:r>
-      <w:r>
-        <w:t>.</w:t>
-      </w:r>
-      <w:r>
-        <w:t xml:space="preserve">  Look for the </w:t>
+        <w:t>Web Services</w:t>
+      </w:r>
+      <w:r>
+        <w:t xml:space="preserve">.  Look for the </w:t>
       </w:r>
       <w:r>
         <w:rPr>
@@ -6726,7 +6693,7 @@
       <w:rPr>
         <w:noProof/>
       </w:rPr>
-      <w:t>14</w:t>
+      <w:t>4</w:t>
     </w:r>
     <w:r>
       <w:fldChar w:fldCharType="end"/>
@@ -6734,14 +6701,30 @@
     <w:r>
       <w:t xml:space="preserve"> of </w:t>
     </w:r>
-    <w:fldSimple w:instr=" NUMPAGES  \* Arabic  \* MERGEFORMAT ">
-      <w:r>
-        <w:rPr>
-          <w:noProof/>
-        </w:rPr>
-        <w:t>15</w:t>
-      </w:r>
-    </w:fldSimple>
+    <w:r>
+      <w:fldChar w:fldCharType="begin"/>
+    </w:r>
+    <w:r>
+      <w:instrText xml:space="preserve"> NUM</w:instrText>
+    </w:r>
+    <w:r>
+      <w:instrText xml:space="preserve">PAGES  \* Arabic  \* MERGEFORMAT </w:instrText>
+    </w:r>
+    <w:r>
+      <w:fldChar w:fldCharType="separate"/>
+    </w:r>
+    <w:r>
+      <w:rPr>
+        <w:noProof/>
+      </w:rPr>
+      <w:t>15</w:t>
+    </w:r>
+    <w:r>
+      <w:rPr>
+        <w:noProof/>
+      </w:rPr>
+      <w:fldChar w:fldCharType="end"/>
+    </w:r>
   </w:p>
   <w:p>
     <w:pPr>
@@ -8018,6 +8001,7 @@
   <w:style w:type="character" w:default="1" w:styleId="DefaultParagraphFont">
     <w:name w:val="Default Paragraph Font"/>
     <w:uiPriority w:val="1"/>
+    <w:semiHidden/>
     <w:unhideWhenUsed/>
   </w:style>
   <w:style w:type="table" w:default="1" w:styleId="TableNormal">
@@ -8532,7 +8516,7 @@
 </file>
 
 <file path=customXml/itemProps1.xml><?xml version="1.0" encoding="utf-8"?>
-<ds:datastoreItem xmlns:ds="http://schemas.openxmlformats.org/officeDocument/2006/customXml" ds:itemID="{FF9D7F9B-1BE5-4CCB-9008-63BE6CF7F809}">
+<ds:datastoreItem xmlns:ds="http://schemas.openxmlformats.org/officeDocument/2006/customXml" ds:itemID="{B7F34CFB-C10D-4A30-8F51-0153628DF464}">
   <ds:schemaRefs>
     <ds:schemaRef ds:uri="http://schemas.openxmlformats.org/officeDocument/2006/bibliography"/>
   </ds:schemaRefs>

--- a/Documentation/Gradebook Web Service Documentation.docx
+++ b/Documentation/Gradebook Web Service Documentation.docx
@@ -1714,22 +1714,20 @@
       <w:r>
         <w:t>, PATH for the location of the Java “bin” folder</w:t>
       </w:r>
-      <w:bookmarkStart w:id="2" w:name="_GoBack"/>
+      <w:r>
+        <w:t>) have been set up already.</w:t>
+      </w:r>
+    </w:p>
+    <w:p>
+      <w:pPr>
+        <w:pStyle w:val="Heading2"/>
+        <w:spacing w:line="480" w:lineRule="auto"/>
+      </w:pPr>
+      <w:bookmarkStart w:id="2" w:name="_Toc413374792"/>
+      <w:r>
+        <w:t>Installing Eclipse Indigo</w:t>
+      </w:r>
       <w:bookmarkEnd w:id="2"/>
-      <w:r>
-        <w:t>) have been set up already.</w:t>
-      </w:r>
-    </w:p>
-    <w:p>
-      <w:pPr>
-        <w:pStyle w:val="Heading2"/>
-        <w:spacing w:line="480" w:lineRule="auto"/>
-      </w:pPr>
-      <w:bookmarkStart w:id="3" w:name="_Toc413374792"/>
-      <w:r>
-        <w:t>Installing Eclipse Indigo</w:t>
-      </w:r>
-      <w:bookmarkEnd w:id="3"/>
     </w:p>
     <w:p>
       <w:pPr>
@@ -1892,7 +1890,22 @@
       </w:pPr>
       <w:r>
         <w:lastRenderedPageBreak/>
-        <w:t xml:space="preserve">Now, we need to make sure Eclipse knows the directory of your java development kit installation.  Find the file in Eclipse’s “home” directory named eclipse.ini and open it </w:t>
+        <w:t xml:space="preserve">Now, we need to make sure Eclipse knows the directory of your java development kit installation.  Find the file in Eclipse’s </w:t>
+      </w:r>
+      <w:r>
+        <w:t>main folder</w:t>
+      </w:r>
+      <w:r>
+        <w:t xml:space="preserve"> named </w:t>
+      </w:r>
+      <w:r>
+        <w:rPr>
+          <w:b/>
+        </w:rPr>
+        <w:t>eclipse.ini</w:t>
+      </w:r>
+      <w:r>
+        <w:t xml:space="preserve"> and open it </w:t>
       </w:r>
       <w:r>
         <w:t>in</w:t>
@@ -1910,12 +1923,18 @@
         <w:t>with administrator privileges</w:t>
       </w:r>
       <w:r>
-        <w:t xml:space="preserve"> (Notepad worked just fine for us).  It may look like a mess, but that’s okay!  Look for </w:t>
-      </w:r>
-      <w:r>
-        <w:rPr>
-          <w:b/>
-        </w:rPr>
+        <w:t>.</w:t>
+      </w:r>
+      <w:r>
+        <w:t xml:space="preserve"> </w:t>
+      </w:r>
+      <w:r>
+        <w:t xml:space="preserve"> </w:t>
+      </w:r>
+      <w:r>
+        <w:t xml:space="preserve">(Notepad worked just fine for us).  It may look like a mess, but that’s okay!  Look for </w:t>
+      </w:r>
+      <w:r>
         <w:t>--</w:t>
       </w:r>
       <w:proofErr w:type="spellStart"/>
@@ -2116,12 +2135,12 @@
         <w:pStyle w:val="Heading2"/>
         <w:spacing w:line="480" w:lineRule="auto"/>
       </w:pPr>
-      <w:bookmarkStart w:id="4" w:name="_Toc413374793"/>
+      <w:bookmarkStart w:id="3" w:name="_Toc413374793"/>
       <w:r>
         <w:lastRenderedPageBreak/>
         <w:t>Maven Setup</w:t>
       </w:r>
-      <w:bookmarkEnd w:id="4"/>
+      <w:bookmarkEnd w:id="3"/>
     </w:p>
     <w:p>
       <w:pPr>
@@ -2401,7 +2420,7 @@
         <w:pStyle w:val="Heading2"/>
         <w:spacing w:line="480" w:lineRule="auto"/>
       </w:pPr>
-      <w:bookmarkStart w:id="5" w:name="_Toc413374794"/>
+      <w:bookmarkStart w:id="4" w:name="_Toc413374794"/>
       <w:r>
         <w:lastRenderedPageBreak/>
         <w:t xml:space="preserve">Installing the </w:t>
@@ -2409,7 +2428,7 @@
       <w:r>
         <w:t>Maven Plugin for Eclipse</w:t>
       </w:r>
-      <w:bookmarkEnd w:id="5"/>
+      <w:bookmarkEnd w:id="4"/>
     </w:p>
     <w:p>
       <w:pPr>
@@ -2687,11 +2706,11 @@
         <w:pStyle w:val="Heading2"/>
         <w:spacing w:line="480" w:lineRule="auto"/>
       </w:pPr>
-      <w:bookmarkStart w:id="6" w:name="_Toc413374795"/>
+      <w:bookmarkStart w:id="5" w:name="_Toc413374795"/>
       <w:r>
         <w:t>Axis Setup</w:t>
       </w:r>
-      <w:bookmarkEnd w:id="6"/>
+      <w:bookmarkEnd w:id="5"/>
     </w:p>
     <w:p>
       <w:pPr>
@@ -2825,12 +2844,12 @@
         <w:pStyle w:val="Heading2"/>
         <w:spacing w:line="480" w:lineRule="auto"/>
       </w:pPr>
-      <w:bookmarkStart w:id="7" w:name="_Toc413374796"/>
+      <w:bookmarkStart w:id="6" w:name="_Toc413374796"/>
       <w:r>
         <w:lastRenderedPageBreak/>
         <w:t>Rampart Setup</w:t>
       </w:r>
-      <w:bookmarkEnd w:id="7"/>
+      <w:bookmarkEnd w:id="6"/>
     </w:p>
     <w:p>
       <w:pPr>
@@ -2891,40 +2910,40 @@
         <w:pStyle w:val="Heading1"/>
         <w:spacing w:line="480" w:lineRule="auto"/>
       </w:pPr>
-      <w:bookmarkStart w:id="8" w:name="_Toc413374797"/>
+      <w:bookmarkStart w:id="7" w:name="_Toc413374797"/>
       <w:r>
         <w:t xml:space="preserve">Using </w:t>
       </w:r>
       <w:r>
         <w:t>the Proxy Registration Tool</w:t>
       </w:r>
+      <w:bookmarkEnd w:id="7"/>
+    </w:p>
+    <w:p>
+      <w:pPr>
+        <w:spacing w:line="480" w:lineRule="auto"/>
+      </w:pPr>
+      <w:r>
+        <w:tab/>
+        <w:t>Before continuing, now would be a good time to inform the reader that access to an administrator account on Blackboard is absolutely crucial.  Without it, there is no way a proxy tool can even be authorized.</w:t>
+      </w:r>
+    </w:p>
+    <w:p>
+      <w:pPr>
+        <w:pStyle w:val="Heading2"/>
+        <w:spacing w:line="480" w:lineRule="auto"/>
+      </w:pPr>
+      <w:bookmarkStart w:id="8" w:name="_Toc413374798"/>
+      <w:r>
+        <w:t>Who is Bruce Phil</w:t>
+      </w:r>
+      <w:r>
+        <w:t>l</w:t>
+      </w:r>
+      <w:r>
+        <w:t>ips?</w:t>
+      </w:r>
       <w:bookmarkEnd w:id="8"/>
-    </w:p>
-    <w:p>
-      <w:pPr>
-        <w:spacing w:line="480" w:lineRule="auto"/>
-      </w:pPr>
-      <w:r>
-        <w:tab/>
-        <w:t>Before continuing, now would be a good time to inform the reader that access to an administrator account on Blackboard is absolutely crucial.  Without it, there is no way a proxy tool can even be authorized.</w:t>
-      </w:r>
-    </w:p>
-    <w:p>
-      <w:pPr>
-        <w:pStyle w:val="Heading2"/>
-        <w:spacing w:line="480" w:lineRule="auto"/>
-      </w:pPr>
-      <w:bookmarkStart w:id="9" w:name="_Toc413374798"/>
-      <w:r>
-        <w:t>Who is Bruce Phil</w:t>
-      </w:r>
-      <w:r>
-        <w:t>l</w:t>
-      </w:r>
-      <w:r>
-        <w:t>ips?</w:t>
-      </w:r>
-      <w:bookmarkEnd w:id="9"/>
     </w:p>
     <w:p>
       <w:pPr>
@@ -3116,11 +3135,11 @@
         <w:pStyle w:val="Heading2"/>
         <w:spacing w:line="480" w:lineRule="auto"/>
       </w:pPr>
-      <w:bookmarkStart w:id="10" w:name="_Toc413374799"/>
+      <w:bookmarkStart w:id="9" w:name="_Toc413374799"/>
       <w:r>
         <w:t>Opening the Project in Eclipse</w:t>
       </w:r>
-      <w:bookmarkEnd w:id="10"/>
+      <w:bookmarkEnd w:id="9"/>
     </w:p>
     <w:p>
       <w:pPr>
@@ -3193,7 +3212,16 @@
         <w:spacing w:line="480" w:lineRule="auto"/>
       </w:pPr>
       <w:r>
-        <w:t>In the menu, select File =&gt; Import.  You should see a prompt asking you to select an import source.</w:t>
+        <w:t>From</w:t>
+      </w:r>
+      <w:r>
+        <w:t xml:space="preserve"> the menu, </w:t>
+      </w:r>
+      <w:r>
+        <w:t>navigate to</w:t>
+      </w:r>
+      <w:r>
+        <w:t xml:space="preserve"> File =&gt; Import.  You should see a prompt asking you to select an import source.</w:t>
       </w:r>
     </w:p>
     <w:p>
@@ -3288,7 +3316,7 @@
         <w:pStyle w:val="Heading2"/>
         <w:spacing w:line="480" w:lineRule="auto"/>
       </w:pPr>
-      <w:bookmarkStart w:id="11" w:name="_Toc413374800"/>
+      <w:bookmarkStart w:id="10" w:name="_Toc413374800"/>
       <w:r>
         <w:lastRenderedPageBreak/>
         <w:t>Important</w:t>
@@ -3304,7 +3332,7 @@
       <w:r>
         <w:t xml:space="preserve"> Properties File</w:t>
       </w:r>
-      <w:bookmarkEnd w:id="11"/>
+      <w:bookmarkEnd w:id="10"/>
     </w:p>
     <w:p>
       <w:pPr>
@@ -3628,12 +3656,12 @@
         <w:pStyle w:val="Heading2"/>
         <w:spacing w:line="480" w:lineRule="auto"/>
       </w:pPr>
-      <w:bookmarkStart w:id="12" w:name="_Toc413374801"/>
+      <w:bookmarkStart w:id="11" w:name="_Toc413374801"/>
       <w:r>
         <w:lastRenderedPageBreak/>
         <w:t>Important Requirement 2: The Application Context File</w:t>
       </w:r>
-      <w:bookmarkEnd w:id="12"/>
+      <w:bookmarkEnd w:id="11"/>
     </w:p>
     <w:p>
       <w:pPr>
@@ -5941,11 +5969,11 @@
         <w:pStyle w:val="Heading2"/>
         <w:spacing w:line="480" w:lineRule="auto"/>
       </w:pPr>
-      <w:bookmarkStart w:id="13" w:name="_Toc413374802"/>
+      <w:bookmarkStart w:id="12" w:name="_Toc413374802"/>
       <w:r>
         <w:t>Running the Proxy Registration Tool</w:t>
       </w:r>
-      <w:bookmarkEnd w:id="13"/>
+      <w:bookmarkEnd w:id="12"/>
     </w:p>
     <w:p>
       <w:pPr>
@@ -5962,6 +5990,12 @@
         <w:t>if you didn’t read the 2 previous sub-sections, this will not work</w:t>
       </w:r>
       <w:r>
+        <w:rPr>
+          <w:b/>
+        </w:rPr>
+        <w:t xml:space="preserve"> as intended</w:t>
+      </w:r>
+      <w:r>
         <w:t xml:space="preserve">. If you worked through them and have the correct values in the </w:t>
       </w:r>
       <w:proofErr w:type="spellStart"/>
@@ -6184,7 +6218,28 @@
       </w:r>
       <w:proofErr w:type="gramEnd"/>
       <w:r>
-        <w:t xml:space="preserve"> to permit use of the proxy tool.  It is now ready to use!</w:t>
+        <w:t xml:space="preserve"> to permit use of the proxy tool</w:t>
+      </w:r>
+      <w:r>
+        <w:t xml:space="preserve">, and finally click </w:t>
+      </w:r>
+      <w:r>
+        <w:rPr>
+          <w:b/>
+        </w:rPr>
+        <w:t>Submit</w:t>
+      </w:r>
+      <w:r>
+        <w:t xml:space="preserve"> to save changes</w:t>
+      </w:r>
+      <w:r>
+        <w:t xml:space="preserve">.  </w:t>
+      </w:r>
+      <w:r>
+        <w:t>Your proxy tool i</w:t>
+      </w:r>
+      <w:r>
+        <w:t>s now ready to use!</w:t>
       </w:r>
     </w:p>
     <w:p>
@@ -6192,7 +6247,7 @@
         <w:pStyle w:val="Heading1"/>
         <w:spacing w:line="480" w:lineRule="auto"/>
       </w:pPr>
-      <w:bookmarkStart w:id="14" w:name="_Toc413374803"/>
+      <w:bookmarkStart w:id="13" w:name="_Toc413374803"/>
       <w:r>
         <w:lastRenderedPageBreak/>
         <w:t xml:space="preserve">Accessing </w:t>
@@ -6203,139 +6258,139 @@
       <w:r>
         <w:t xml:space="preserve"> Web Services</w:t>
       </w:r>
+      <w:bookmarkEnd w:id="13"/>
+    </w:p>
+    <w:p>
+      <w:pPr>
+        <w:pStyle w:val="Heading2"/>
+        <w:spacing w:line="480" w:lineRule="auto"/>
+      </w:pPr>
+      <w:bookmarkStart w:id="14" w:name="_Toc413374804"/>
+      <w:r>
+        <w:t xml:space="preserve">Making the </w:t>
+      </w:r>
+      <w:proofErr w:type="spellStart"/>
+      <w:r>
+        <w:t>GradebookWS</w:t>
+      </w:r>
+      <w:proofErr w:type="spellEnd"/>
+      <w:r>
+        <w:t xml:space="preserve"> </w:t>
+      </w:r>
+      <w:proofErr w:type="spellStart"/>
+      <w:r>
+        <w:t>Wsdl</w:t>
+      </w:r>
+      <w:proofErr w:type="spellEnd"/>
+      <w:r>
+        <w:t xml:space="preserve"> File</w:t>
+      </w:r>
       <w:bookmarkEnd w:id="14"/>
     </w:p>
     <w:p>
       <w:pPr>
+        <w:spacing w:line="480" w:lineRule="auto"/>
+      </w:pPr>
+      <w:r>
+        <w:tab/>
+        <w:t xml:space="preserve">Log into Blackboard with your administrator account.  Go to the </w:t>
+      </w:r>
+      <w:r>
+        <w:rPr>
+          <w:b/>
+        </w:rPr>
+        <w:t>System Admin</w:t>
+      </w:r>
+      <w:r>
+        <w:t xml:space="preserve"> tab, then navigate to </w:t>
+      </w:r>
+      <w:r>
+        <w:rPr>
+          <w:b/>
+        </w:rPr>
+        <w:t>Web Services</w:t>
+      </w:r>
+      <w:r>
+        <w:t xml:space="preserve">.  Look for the </w:t>
+      </w:r>
+      <w:r>
+        <w:rPr>
+          <w:b/>
+        </w:rPr>
+        <w:t>Gradebook.WS</w:t>
+      </w:r>
+      <w:r>
+        <w:t xml:space="preserve"> row, and click the URL in the </w:t>
+      </w:r>
+      <w:r>
+        <w:rPr>
+          <w:b/>
+        </w:rPr>
+        <w:t xml:space="preserve">WSDL </w:t>
+      </w:r>
+      <w:r>
+        <w:rPr>
+          <w:b/>
+        </w:rPr>
+        <w:t>L</w:t>
+      </w:r>
+      <w:r>
+        <w:rPr>
+          <w:b/>
+        </w:rPr>
+        <w:t>ocation</w:t>
+      </w:r>
+      <w:r>
+        <w:t xml:space="preserve"> column.  Right-click the webpage this brings up, and select view source (or whatever your browser equivalent is).</w:t>
+      </w:r>
+    </w:p>
+    <w:p>
+      <w:pPr>
+        <w:spacing w:line="480" w:lineRule="auto"/>
+      </w:pPr>
+      <w:r>
+        <w:tab/>
+        <w:t xml:space="preserve">Now, make a new file in the </w:t>
+      </w:r>
+      <w:proofErr w:type="spellStart"/>
+      <w:r>
+        <w:rPr>
+          <w:rFonts w:ascii="Courier New" w:hAnsi="Courier New" w:cs="Courier New"/>
+        </w:rPr>
+        <w:t>src</w:t>
+      </w:r>
+      <w:proofErr w:type="spellEnd"/>
+      <w:r>
+        <w:rPr>
+          <w:rFonts w:ascii="Courier New" w:hAnsi="Courier New" w:cs="Courier New"/>
+        </w:rPr>
+        <w:t>\main\resources</w:t>
+      </w:r>
+      <w:r>
+        <w:t xml:space="preserve"> directory while in Eclipse.  Name the file </w:t>
+      </w:r>
+      <w:proofErr w:type="spellStart"/>
+      <w:r>
+        <w:rPr>
+          <w:b/>
+        </w:rPr>
+        <w:t>gradebookWS.wsdl</w:t>
+      </w:r>
+      <w:proofErr w:type="spellEnd"/>
+      <w:r>
+        <w:t>.  Finally, copy and paste the source code from the website mentioned above into the file, and save it.</w:t>
+      </w:r>
+    </w:p>
+    <w:p>
+      <w:pPr>
         <w:pStyle w:val="Heading2"/>
         <w:spacing w:line="480" w:lineRule="auto"/>
       </w:pPr>
-      <w:bookmarkStart w:id="15" w:name="_Toc413374804"/>
-      <w:r>
-        <w:t xml:space="preserve">Making the </w:t>
-      </w:r>
-      <w:proofErr w:type="spellStart"/>
-      <w:r>
-        <w:t>GradebookWS</w:t>
-      </w:r>
-      <w:proofErr w:type="spellEnd"/>
-      <w:r>
-        <w:t xml:space="preserve"> </w:t>
-      </w:r>
-      <w:proofErr w:type="spellStart"/>
-      <w:r>
-        <w:t>Wsdl</w:t>
-      </w:r>
-      <w:proofErr w:type="spellEnd"/>
-      <w:r>
-        <w:t xml:space="preserve"> File</w:t>
+      <w:bookmarkStart w:id="15" w:name="_Toc413374805"/>
+      <w:r>
+        <w:t>Generating a Stub File with Axis</w:t>
       </w:r>
       <w:bookmarkEnd w:id="15"/>
-    </w:p>
-    <w:p>
-      <w:pPr>
-        <w:spacing w:line="480" w:lineRule="auto"/>
-      </w:pPr>
-      <w:r>
-        <w:tab/>
-        <w:t xml:space="preserve">Log into Blackboard with your administrator account.  Go to the </w:t>
-      </w:r>
-      <w:r>
-        <w:rPr>
-          <w:b/>
-        </w:rPr>
-        <w:t>System Admin</w:t>
-      </w:r>
-      <w:r>
-        <w:t xml:space="preserve"> tab, then navigate to </w:t>
-      </w:r>
-      <w:r>
-        <w:rPr>
-          <w:b/>
-        </w:rPr>
-        <w:t>Web Services</w:t>
-      </w:r>
-      <w:r>
-        <w:t xml:space="preserve">.  Look for the </w:t>
-      </w:r>
-      <w:r>
-        <w:rPr>
-          <w:b/>
-        </w:rPr>
-        <w:t>Gradebook.WS</w:t>
-      </w:r>
-      <w:r>
-        <w:t xml:space="preserve"> row, and click the URL in the </w:t>
-      </w:r>
-      <w:r>
-        <w:rPr>
-          <w:b/>
-        </w:rPr>
-        <w:t xml:space="preserve">WSDL </w:t>
-      </w:r>
-      <w:r>
-        <w:rPr>
-          <w:b/>
-        </w:rPr>
-        <w:t>L</w:t>
-      </w:r>
-      <w:r>
-        <w:rPr>
-          <w:b/>
-        </w:rPr>
-        <w:t>ocation</w:t>
-      </w:r>
-      <w:r>
-        <w:t xml:space="preserve"> column.  Right-click the webpage this brings up, and select view source (or whatever your browser equivalent is).</w:t>
-      </w:r>
-    </w:p>
-    <w:p>
-      <w:pPr>
-        <w:spacing w:line="480" w:lineRule="auto"/>
-      </w:pPr>
-      <w:r>
-        <w:tab/>
-        <w:t xml:space="preserve">Now, make a new file in the </w:t>
-      </w:r>
-      <w:proofErr w:type="spellStart"/>
-      <w:r>
-        <w:rPr>
-          <w:rFonts w:ascii="Courier New" w:hAnsi="Courier New" w:cs="Courier New"/>
-        </w:rPr>
-        <w:t>src</w:t>
-      </w:r>
-      <w:proofErr w:type="spellEnd"/>
-      <w:r>
-        <w:rPr>
-          <w:rFonts w:ascii="Courier New" w:hAnsi="Courier New" w:cs="Courier New"/>
-        </w:rPr>
-        <w:t>\main\resources</w:t>
-      </w:r>
-      <w:r>
-        <w:t xml:space="preserve"> directory while in Eclipse.  Name the file </w:t>
-      </w:r>
-      <w:proofErr w:type="spellStart"/>
-      <w:r>
-        <w:rPr>
-          <w:b/>
-        </w:rPr>
-        <w:t>gradebookWS.wsdl</w:t>
-      </w:r>
-      <w:proofErr w:type="spellEnd"/>
-      <w:r>
-        <w:t>.  Finally, copy and paste the source code from the website mentioned above into the file, and save it.</w:t>
-      </w:r>
-    </w:p>
-    <w:p>
-      <w:pPr>
-        <w:pStyle w:val="Heading2"/>
-        <w:spacing w:line="480" w:lineRule="auto"/>
-      </w:pPr>
-      <w:bookmarkStart w:id="16" w:name="_Toc413374805"/>
-      <w:r>
-        <w:t>Generating a Stub File with Axis</w:t>
-      </w:r>
-      <w:bookmarkEnd w:id="16"/>
     </w:p>
     <w:p>
       <w:pPr>
@@ -6624,14 +6679,17 @@
         <w:pStyle w:val="Heading2"/>
         <w:spacing w:line="480" w:lineRule="auto"/>
       </w:pPr>
-      <w:bookmarkStart w:id="17" w:name="_Toc413374806"/>
+      <w:bookmarkStart w:id="16" w:name="_Toc413374806"/>
       <w:r>
         <w:lastRenderedPageBreak/>
         <w:t>Where to Go from Here</w:t>
       </w:r>
+      <w:bookmarkEnd w:id="16"/>
+    </w:p>
+    <w:p>
+      <w:bookmarkStart w:id="17" w:name="_GoBack"/>
       <w:bookmarkEnd w:id="17"/>
     </w:p>
-    <w:p/>
     <w:sectPr>
       <w:headerReference w:type="default" r:id="rId23"/>
       <w:footerReference w:type="default" r:id="rId24"/>
@@ -6693,7 +6751,7 @@
       <w:rPr>
         <w:noProof/>
       </w:rPr>
-      <w:t>4</w:t>
+      <w:t>15</w:t>
     </w:r>
     <w:r>
       <w:fldChar w:fldCharType="end"/>
@@ -6701,30 +6759,14 @@
     <w:r>
       <w:t xml:space="preserve"> of </w:t>
     </w:r>
-    <w:r>
-      <w:fldChar w:fldCharType="begin"/>
-    </w:r>
-    <w:r>
-      <w:instrText xml:space="preserve"> NUM</w:instrText>
-    </w:r>
-    <w:r>
-      <w:instrText xml:space="preserve">PAGES  \* Arabic  \* MERGEFORMAT </w:instrText>
-    </w:r>
-    <w:r>
-      <w:fldChar w:fldCharType="separate"/>
-    </w:r>
-    <w:r>
-      <w:rPr>
-        <w:noProof/>
-      </w:rPr>
-      <w:t>15</w:t>
-    </w:r>
-    <w:r>
-      <w:rPr>
-        <w:noProof/>
-      </w:rPr>
-      <w:fldChar w:fldCharType="end"/>
-    </w:r>
+    <w:fldSimple w:instr=" NUMPAGES  \* Arabic  \* MERGEFORMAT ">
+      <w:r>
+        <w:rPr>
+          <w:noProof/>
+        </w:rPr>
+        <w:t>15</w:t>
+      </w:r>
+    </w:fldSimple>
   </w:p>
   <w:p>
     <w:pPr>
@@ -8516,7 +8558,7 @@
 </file>
 
 <file path=customXml/itemProps1.xml><?xml version="1.0" encoding="utf-8"?>
-<ds:datastoreItem xmlns:ds="http://schemas.openxmlformats.org/officeDocument/2006/customXml" ds:itemID="{B7F34CFB-C10D-4A30-8F51-0153628DF464}">
+<ds:datastoreItem xmlns:ds="http://schemas.openxmlformats.org/officeDocument/2006/customXml" ds:itemID="{217BD8CF-1D95-492B-BD41-319CCB7E4C48}">
   <ds:schemaRefs>
     <ds:schemaRef ds:uri="http://schemas.openxmlformats.org/officeDocument/2006/bibliography"/>
   </ds:schemaRefs>

--- a/Documentation/Gradebook Web Service Documentation.docx
+++ b/Documentation/Gradebook Web Service Documentation.docx
@@ -14,16 +14,9 @@
         <w:pStyle w:val="Title"/>
         <w:jc w:val="center"/>
       </w:pPr>
-      <w:proofErr w:type="spellStart"/>
-      <w:r>
-        <w:t>GradebookWS</w:t>
-      </w:r>
-      <w:proofErr w:type="spellEnd"/>
-      <w:proofErr w:type="gramStart"/>
-      <w:r>
-        <w:t>:</w:t>
-      </w:r>
-      <w:proofErr w:type="gramEnd"/>
+      <w:r>
+        <w:t>GradebookWS:</w:t>
+      </w:r>
       <w:r>
         <w:br/>
         <w:t>A Brief Manual</w:t>
@@ -55,22 +48,7 @@
           <w:szCs w:val="48"/>
         </w:rPr>
         <w:tab/>
-      </w:r>
-      <w:proofErr w:type="gramStart"/>
-      <w:r>
-        <w:rPr>
-          <w:sz w:val="48"/>
-          <w:szCs w:val="48"/>
-        </w:rPr>
-        <w:t>Spring</w:t>
-      </w:r>
-      <w:proofErr w:type="gramEnd"/>
-      <w:r>
-        <w:rPr>
-          <w:sz w:val="48"/>
-          <w:szCs w:val="48"/>
-        </w:rPr>
-        <w:t xml:space="preserve"> 2015</w:t>
+        <w:t>Spring 2015</w:t>
       </w:r>
     </w:p>
     <w:p>
@@ -112,91 +90,39 @@
           <w:sz w:val="48"/>
           <w:szCs w:val="48"/>
         </w:rPr>
-        <w:t xml:space="preserve">Sari </w:t>
-      </w:r>
-      <w:proofErr w:type="spellStart"/>
-      <w:r>
-        <w:rPr>
-          <w:b/>
+        <w:t>Sari Sabouh</w:t>
+      </w:r>
+      <w:r>
+        <w:rPr>
           <w:sz w:val="48"/>
           <w:szCs w:val="48"/>
         </w:rPr>
-        <w:t>Sabouh</w:t>
-      </w:r>
-      <w:proofErr w:type="spellEnd"/>
+        <w:t xml:space="preserve"> (Scrum Master)</w:t>
+      </w:r>
       <w:r>
         <w:rPr>
           <w:sz w:val="48"/>
           <w:szCs w:val="48"/>
         </w:rPr>
-        <w:t xml:space="preserve"> (Scrum Master</w:t>
-      </w:r>
-      <w:proofErr w:type="gramStart"/>
+        <w:br/>
+        <w:t>Cody Hilyer</w:t>
+      </w:r>
       <w:r>
         <w:rPr>
           <w:sz w:val="48"/>
           <w:szCs w:val="48"/>
         </w:rPr>
-        <w:t>)</w:t>
-      </w:r>
-      <w:proofErr w:type="gramEnd"/>
+        <w:br/>
+        <w:t>Jonathan Roberts</w:t>
+      </w:r>
       <w:r>
         <w:rPr>
           <w:sz w:val="48"/>
           <w:szCs w:val="48"/>
         </w:rPr>
         <w:br/>
-        <w:t xml:space="preserve">Cody </w:t>
-      </w:r>
-      <w:proofErr w:type="spellStart"/>
-      <w:r>
-        <w:rPr>
-          <w:sz w:val="48"/>
-          <w:szCs w:val="48"/>
-        </w:rPr>
-        <w:t>Hilyer</w:t>
-      </w:r>
-      <w:proofErr w:type="spellEnd"/>
-      <w:r>
-        <w:rPr>
-          <w:sz w:val="48"/>
-          <w:szCs w:val="48"/>
-        </w:rPr>
-        <w:br/>
-        <w:t>Jonathan Roberts</w:t>
-      </w:r>
-      <w:r>
-        <w:rPr>
-          <w:sz w:val="48"/>
-          <w:szCs w:val="48"/>
-        </w:rPr>
-        <w:br/>
-      </w:r>
-      <w:proofErr w:type="spellStart"/>
-      <w:r>
-        <w:rPr>
-          <w:sz w:val="48"/>
-          <w:szCs w:val="48"/>
-        </w:rPr>
-        <w:t>Alix</w:t>
-      </w:r>
-      <w:proofErr w:type="spellEnd"/>
-      <w:r>
-        <w:rPr>
-          <w:sz w:val="48"/>
-          <w:szCs w:val="48"/>
-        </w:rPr>
-        <w:t xml:space="preserve"> </w:t>
-      </w:r>
-      <w:proofErr w:type="spellStart"/>
-      <w:r>
-        <w:rPr>
-          <w:sz w:val="48"/>
-          <w:szCs w:val="48"/>
-        </w:rPr>
-        <w:t>Rosarion</w:t>
-      </w:r>
-      <w:proofErr w:type="spellEnd"/>
+        <w:t>Alix Rosarion</w:t>
+      </w:r>
       <w:r>
         <w:rPr>
           <w:sz w:val="48"/>
@@ -1937,14 +1863,12 @@
       <w:r>
         <w:t>--</w:t>
       </w:r>
-      <w:proofErr w:type="spellStart"/>
       <w:r>
         <w:rPr>
           <w:b/>
         </w:rPr>
         <w:t>launcher.defaultAction</w:t>
       </w:r>
-      <w:proofErr w:type="spellEnd"/>
       <w:r>
         <w:t xml:space="preserve"> in this file, and </w:t>
       </w:r>
@@ -1977,16 +1901,8 @@
           <w:rFonts w:ascii="Courier New" w:hAnsi="Courier New" w:cs="Courier New"/>
         </w:rPr>
         <w:tab/>
-        <w:t>--</w:t>
-      </w:r>
-      <w:proofErr w:type="spellStart"/>
-      <w:r>
-        <w:rPr>
-          <w:rFonts w:ascii="Courier New" w:hAnsi="Courier New" w:cs="Courier New"/>
-        </w:rPr>
-        <w:t>launcher.defaultAction</w:t>
-      </w:r>
-      <w:proofErr w:type="spellEnd"/>
+        <w:t>--launcher.defaultAction</w:t>
+      </w:r>
     </w:p>
     <w:p>
       <w:pPr>
@@ -1999,16 +1915,12 @@
       <w:r>
         <w:tab/>
       </w:r>
-      <w:proofErr w:type="spellStart"/>
-      <w:proofErr w:type="gramStart"/>
       <w:r>
         <w:rPr>
           <w:rFonts w:ascii="Courier New" w:hAnsi="Courier New" w:cs="Courier New"/>
         </w:rPr>
         <w:t>openFile</w:t>
       </w:r>
-      <w:proofErr w:type="spellEnd"/>
-      <w:proofErr w:type="gramEnd"/>
     </w:p>
     <w:p>
       <w:pPr>
@@ -2025,16 +1937,8 @@
         <w:rPr>
           <w:rFonts w:ascii="Courier New" w:hAnsi="Courier New" w:cs="Courier New"/>
         </w:rPr>
-        <w:t>-</w:t>
-      </w:r>
-      <w:proofErr w:type="spellStart"/>
-      <w:r>
-        <w:rPr>
-          <w:rFonts w:ascii="Courier New" w:hAnsi="Courier New" w:cs="Courier New"/>
-        </w:rPr>
-        <w:t>vm</w:t>
-      </w:r>
-      <w:proofErr w:type="spellEnd"/>
+        <w:t>-vm</w:t>
+      </w:r>
     </w:p>
     <w:p>
       <w:pPr>
@@ -2066,21 +1970,7 @@
         <w:rPr>
           <w:b/>
         </w:rPr>
-        <w:t xml:space="preserve">(Replace the last line with your specific </w:t>
-      </w:r>
-      <w:proofErr w:type="spellStart"/>
-      <w:r>
-        <w:rPr>
-          <w:b/>
-        </w:rPr>
-        <w:t>javaw</w:t>
-      </w:r>
-      <w:proofErr w:type="spellEnd"/>
-      <w:r>
-        <w:rPr>
-          <w:b/>
-        </w:rPr>
-        <w:t xml:space="preserve"> directory path.)</w:t>
+        <w:t>(Replace the last line with your specific javaw directory path.)</w:t>
       </w:r>
     </w:p>
     <w:p>
@@ -2683,14 +2573,12 @@
       <w:r>
         <w:t xml:space="preserve">Click the checkbox next to “Maven Integration for Eclipse” and then click </w:t>
       </w:r>
-      <w:proofErr w:type="gramStart"/>
       <w:r>
         <w:rPr>
           <w:b/>
         </w:rPr>
         <w:t>Next</w:t>
       </w:r>
-      <w:proofErr w:type="gramEnd"/>
       <w:r>
         <w:t xml:space="preserve"> at the bottom.  Continue until the plugin installation wizard is </w:t>
       </w:r>
@@ -2794,13 +2682,8 @@
         </w:numPr>
         <w:spacing w:line="480" w:lineRule="auto"/>
       </w:pPr>
-      <w:proofErr w:type="spellStart"/>
-      <w:r>
-        <w:t>Upen</w:t>
-      </w:r>
-      <w:proofErr w:type="spellEnd"/>
-      <w:r>
-        <w:t xml:space="preserve"> up the environment variables window.</w:t>
+      <w:r>
+        <w:t>Upen up the environment variables window.</w:t>
       </w:r>
     </w:p>
     <w:p>
@@ -2888,21 +2771,7 @@
         <w:rPr>
           <w:b/>
         </w:rPr>
-        <w:t xml:space="preserve">Remember this directory for setting up the </w:t>
-      </w:r>
-      <w:proofErr w:type="spellStart"/>
-      <w:r>
-        <w:rPr>
-          <w:b/>
-        </w:rPr>
-        <w:t>bbws</w:t>
-      </w:r>
-      <w:proofErr w:type="spellEnd"/>
-      <w:r>
-        <w:rPr>
-          <w:b/>
-        </w:rPr>
-        <w:t xml:space="preserve"> Properties file in the next section.</w:t>
+        <w:t>Remember this directory for setting up the bbws Properties file in the next section.</w:t>
       </w:r>
     </w:p>
     <w:p>
@@ -3155,21 +3024,7 @@
           <w:rPr>
             <w:rStyle w:val="Hyperlink"/>
           </w:rPr>
-          <w:t xml:space="preserve">Download Bruce Phillips’ </w:t>
-        </w:r>
-        <w:proofErr w:type="spellStart"/>
-        <w:r>
-          <w:rPr>
-            <w:rStyle w:val="Hyperlink"/>
-          </w:rPr>
-          <w:t>BlackboardCoursesForUser</w:t>
-        </w:r>
-        <w:proofErr w:type="spellEnd"/>
-        <w:r>
-          <w:rPr>
-            <w:rStyle w:val="Hyperlink"/>
-          </w:rPr>
-          <w:t xml:space="preserve"> project by clicking this sentence</w:t>
+          <w:t>Download Bruce Phillips’ BlackboardCoursesForUser project by clicking this sentence</w:t>
         </w:r>
       </w:hyperlink>
       <w:r>
@@ -3322,15 +3177,7 @@
         <w:t>Important</w:t>
       </w:r>
       <w:r>
-        <w:t xml:space="preserve"> Requirement 1: The </w:t>
-      </w:r>
-      <w:proofErr w:type="spellStart"/>
-      <w:r>
-        <w:t>bbws</w:t>
-      </w:r>
-      <w:proofErr w:type="spellEnd"/>
-      <w:r>
-        <w:t xml:space="preserve"> Properties File</w:t>
+        <w:t xml:space="preserve"> Requirement 1: The bbws Properties File</w:t>
       </w:r>
       <w:bookmarkEnd w:id="10"/>
     </w:p>
@@ -3342,45 +3189,21 @@
         <w:tab/>
         <w:t xml:space="preserve">Upon opening the project, you will see many folders.  Navigate (while in the Eclipse IDE) to </w:t>
       </w:r>
-      <w:proofErr w:type="spellStart"/>
       <w:r>
         <w:rPr>
           <w:b/>
         </w:rPr>
-        <w:t>blackboardcoursesforuser</w:t>
-      </w:r>
-      <w:proofErr w:type="spellEnd"/>
+        <w:t>blackboardcoursesforuser\src\main\resources</w:t>
+      </w:r>
+      <w:r>
+        <w:t xml:space="preserve">.  Next, open up the file that is named </w:t>
+      </w:r>
       <w:r>
         <w:rPr>
           <w:b/>
         </w:rPr>
-        <w:t>\</w:t>
-      </w:r>
-      <w:proofErr w:type="spellStart"/>
-      <w:r>
-        <w:rPr>
-          <w:b/>
-        </w:rPr>
-        <w:t>src</w:t>
-      </w:r>
-      <w:proofErr w:type="spellEnd"/>
-      <w:r>
-        <w:rPr>
-          <w:b/>
-        </w:rPr>
-        <w:t>\main\resources</w:t>
-      </w:r>
-      <w:r>
-        <w:t xml:space="preserve">.  Next, open up the file that is named </w:t>
-      </w:r>
-      <w:proofErr w:type="spellStart"/>
-      <w:r>
-        <w:rPr>
-          <w:b/>
-        </w:rPr>
         <w:t>bbws.properties</w:t>
       </w:r>
-      <w:proofErr w:type="spellEnd"/>
       <w:r>
         <w:t>.  The following fields are left blank, for you to fill in accordingly:</w:t>
       </w:r>
@@ -3394,14 +3217,12 @@
         </w:numPr>
         <w:spacing w:line="480" w:lineRule="auto"/>
       </w:pPr>
-      <w:proofErr w:type="spellStart"/>
       <w:r>
         <w:rPr>
           <w:u w:val="single"/>
         </w:rPr>
         <w:t>bbws.blackboardServerURL</w:t>
       </w:r>
-      <w:proofErr w:type="spellEnd"/>
       <w:r>
         <w:t>: Enter the IP address or URL for the Blackboard login page which you use for administrator login</w:t>
       </w:r>
@@ -3415,14 +3236,12 @@
         </w:numPr>
         <w:spacing w:line="480" w:lineRule="auto"/>
       </w:pPr>
-      <w:proofErr w:type="spellStart"/>
       <w:r>
         <w:rPr>
           <w:u w:val="single"/>
         </w:rPr>
         <w:t>bbws.clientVendorId</w:t>
       </w:r>
-      <w:proofErr w:type="spellEnd"/>
       <w:r>
         <w:t>: Enter any name you want, it really makes no difference.</w:t>
       </w:r>
@@ -3436,14 +3255,12 @@
         </w:numPr>
         <w:spacing w:line="480" w:lineRule="auto"/>
       </w:pPr>
-      <w:proofErr w:type="spellStart"/>
       <w:r>
         <w:rPr>
           <w:u w:val="single"/>
         </w:rPr>
         <w:t>bbws.clientProgramId</w:t>
       </w:r>
-      <w:proofErr w:type="spellEnd"/>
       <w:r>
         <w:t>: Once again, choose a name; it doesn’t matter which.</w:t>
       </w:r>
@@ -3457,14 +3274,12 @@
         </w:numPr>
         <w:spacing w:line="480" w:lineRule="auto"/>
       </w:pPr>
-      <w:proofErr w:type="spellStart"/>
       <w:r>
         <w:rPr>
           <w:u w:val="single"/>
         </w:rPr>
         <w:t>bbws.modulePath</w:t>
       </w:r>
-      <w:proofErr w:type="spellEnd"/>
       <w:r>
         <w:t>: Remember that directory from Rampart setup step 2?  That goes here, but remember that \ is an escape character, so you need to double them.</w:t>
       </w:r>
@@ -3481,19 +3296,11 @@
         <w:rPr>
           <w:rFonts w:ascii="Courier New" w:hAnsi="Courier New" w:cs="Courier New"/>
         </w:rPr>
-        <w:t>C:\\Program Files\\</w:t>
-      </w:r>
-      <w:proofErr w:type="gramStart"/>
-      <w:r>
-        <w:rPr>
-          <w:rFonts w:ascii="Courier New" w:hAnsi="Courier New" w:cs="Courier New"/>
-        </w:rPr>
-        <w:t>Rampart</w:t>
+        <w:t>C:\\Program Files\\Rampart</w:t>
       </w:r>
       <w:r>
         <w:t xml:space="preserve"> )</w:t>
       </w:r>
-      <w:proofErr w:type="gramEnd"/>
     </w:p>
     <w:p>
       <w:pPr>
@@ -3504,14 +3311,12 @@
         </w:numPr>
         <w:spacing w:line="480" w:lineRule="auto"/>
       </w:pPr>
-      <w:proofErr w:type="spellStart"/>
       <w:r>
         <w:rPr>
           <w:u w:val="single"/>
         </w:rPr>
         <w:t>bbws.toolRegistrationPassword</w:t>
       </w:r>
-      <w:proofErr w:type="spellEnd"/>
       <w:r>
         <w:t>: This is a password you can find by logging into Blackboard with a</w:t>
       </w:r>
@@ -3564,14 +3369,12 @@
         </w:numPr>
         <w:spacing w:line="480" w:lineRule="auto"/>
       </w:pPr>
-      <w:proofErr w:type="spellStart"/>
       <w:r>
         <w:rPr>
           <w:u w:val="single"/>
         </w:rPr>
         <w:t>bbws.sharedSecret</w:t>
       </w:r>
-      <w:proofErr w:type="spellEnd"/>
       <w:r>
         <w:t xml:space="preserve">: This is another password you can find by logging into Blackboard with an administrator account.  Go to the </w:t>
       </w:r>
@@ -3618,14 +3421,12 @@
         </w:numPr>
         <w:spacing w:line="480" w:lineRule="auto"/>
       </w:pPr>
-      <w:proofErr w:type="spellStart"/>
       <w:r>
         <w:rPr>
           <w:u w:val="single"/>
         </w:rPr>
         <w:t>bbws.toolDescription</w:t>
       </w:r>
-      <w:proofErr w:type="spellEnd"/>
       <w:r>
         <w:t>: This is yet another field whose value is up to you.</w:t>
       </w:r>
@@ -3639,14 +3440,12 @@
         </w:numPr>
         <w:spacing w:line="480" w:lineRule="auto"/>
       </w:pPr>
-      <w:proofErr w:type="spellStart"/>
       <w:r>
         <w:rPr>
           <w:u w:val="single"/>
         </w:rPr>
         <w:t>bbws.username</w:t>
       </w:r>
-      <w:proofErr w:type="spellEnd"/>
       <w:r>
         <w:t>: This can be left blank until the next section.  However, if this bothers you, simply put a valid username in this field.</w:t>
       </w:r>
@@ -3681,194 +3480,114 @@
         <w:rPr>
           <w:b/>
         </w:rPr>
-        <w:t>\</w:t>
-      </w:r>
-      <w:proofErr w:type="spellStart"/>
+        <w:t>\src\main\resources</w:t>
+      </w:r>
+      <w:r>
+        <w:t>)</w:t>
+      </w:r>
+      <w:r>
+        <w:t>, open up the applicationContext</w:t>
+      </w:r>
+      <w:r>
+        <w:t xml:space="preserve">_BBWS.xml file.  Make sure you click the </w:t>
+      </w:r>
       <w:r>
         <w:rPr>
           <w:b/>
         </w:rPr>
-        <w:t>src</w:t>
-      </w:r>
-      <w:proofErr w:type="spellEnd"/>
+        <w:t>Source</w:t>
+      </w:r>
+      <w:r>
+        <w:t xml:space="preserve"> tab below and left of the code-viewing window to see it as actual text.  Scroll down to where you see the following code (which should start at line 27):</w:t>
+      </w:r>
+    </w:p>
+    <w:p>
+      <w:pPr>
+        <w:spacing w:line="480" w:lineRule="auto"/>
+        <w:rPr>
+          <w:rFonts w:ascii="Courier New" w:hAnsi="Courier New" w:cs="Courier New"/>
+        </w:rPr>
+      </w:pPr>
+      <w:r>
+        <w:tab/>
+      </w:r>
+      <w:r>
+        <w:rPr>
+          <w:rFonts w:ascii="Courier New" w:hAnsi="Courier New" w:cs="Courier New"/>
+        </w:rPr>
+        <w:t>&lt;property name=</w:t>
+      </w:r>
+      <w:r>
+        <w:rPr>
+          <w:rFonts w:ascii="Courier New" w:hAnsi="Courier New" w:cs="Courier New"/>
+          <w:i/>
+        </w:rPr>
+        <w:t>”toolMethods”</w:t>
+      </w:r>
+      <w:r>
+        <w:rPr>
+          <w:rFonts w:ascii="Courier New" w:hAnsi="Courier New" w:cs="Courier New"/>
+        </w:rPr>
+        <w:t>&gt;</w:t>
+      </w:r>
+    </w:p>
+    <w:p>
+      <w:pPr>
+        <w:spacing w:line="480" w:lineRule="auto"/>
+        <w:rPr>
+          <w:rFonts w:ascii="Courier New" w:hAnsi="Courier New" w:cs="Courier New"/>
+        </w:rPr>
+      </w:pPr>
+      <w:r>
+        <w:rPr>
+          <w:rFonts w:ascii="Courier New" w:hAnsi="Courier New" w:cs="Courier New"/>
+        </w:rPr>
+        <w:tab/>
+        <w:t>&lt;list&gt;</w:t>
+      </w:r>
+    </w:p>
+    <w:p>
+      <w:pPr>
+        <w:spacing w:line="480" w:lineRule="auto"/>
+        <w:rPr>
+          <w:rFonts w:ascii="Courier New" w:hAnsi="Courier New" w:cs="Courier New"/>
+        </w:rPr>
+      </w:pPr>
+      <w:r>
+        <w:rPr>
+          <w:rFonts w:ascii="Courier New" w:hAnsi="Courier New" w:cs="Courier New"/>
+        </w:rPr>
+        <w:tab/>
+      </w:r>
+      <w:r>
+        <w:rPr>
+          <w:rFonts w:ascii="Courier New" w:hAnsi="Courier New" w:cs="Courier New"/>
+        </w:rPr>
+        <w:t>&lt;value&gt;Context.WS:emulateUser&lt;/value&gt;</w:t>
+      </w:r>
+    </w:p>
+    <w:p>
+      <w:pPr>
+        <w:spacing w:line="480" w:lineRule="auto"/>
+      </w:pPr>
+      <w:r>
+        <w:tab/>
+        <w:t xml:space="preserve">This continues with several more values in a list.  The important thing to know here is that each one of these values is listed in a “contract” of sorts when the proxy tool registers itself on Blackboard.  This is important because </w:t>
+      </w:r>
       <w:r>
         <w:rPr>
           <w:b/>
         </w:rPr>
-        <w:t>\main\resources</w:t>
-      </w:r>
-      <w:r>
-        <w:t>)</w:t>
-      </w:r>
-      <w:r>
-        <w:t>, open up the applicationContext</w:t>
-      </w:r>
-      <w:r>
-        <w:t xml:space="preserve">_BBWS.xml file.  Make sure you click the </w:t>
+        <w:t>if you want to access a method later which was not listed here upon registration, it’ll be impossible</w:t>
+      </w:r>
+      <w:r>
+        <w:t xml:space="preserve">.  This is a mild nuisance because </w:t>
       </w:r>
       <w:r>
         <w:rPr>
           <w:b/>
         </w:rPr>
-        <w:t>Source</w:t>
-      </w:r>
-      <w:r>
-        <w:t xml:space="preserve"> tab below and left of the code-viewing window to see it as actual text.  Scroll down to where you see the following code (which should start at line 27):</w:t>
-      </w:r>
-    </w:p>
-    <w:p>
-      <w:pPr>
-        <w:spacing w:line="480" w:lineRule="auto"/>
-        <w:rPr>
-          <w:rFonts w:ascii="Courier New" w:hAnsi="Courier New" w:cs="Courier New"/>
-        </w:rPr>
-      </w:pPr>
-      <w:r>
-        <w:tab/>
-      </w:r>
-      <w:r>
-        <w:rPr>
-          <w:rFonts w:ascii="Courier New" w:hAnsi="Courier New" w:cs="Courier New"/>
-        </w:rPr>
-        <w:t>&lt;property name=</w:t>
-      </w:r>
-      <w:r>
-        <w:rPr>
-          <w:rFonts w:ascii="Courier New" w:hAnsi="Courier New" w:cs="Courier New"/>
-          <w:i/>
-        </w:rPr>
-        <w:t>”</w:t>
-      </w:r>
-      <w:proofErr w:type="spellStart"/>
-      <w:r>
-        <w:rPr>
-          <w:rFonts w:ascii="Courier New" w:hAnsi="Courier New" w:cs="Courier New"/>
-          <w:i/>
-        </w:rPr>
-        <w:t>toolMethods</w:t>
-      </w:r>
-      <w:proofErr w:type="spellEnd"/>
-      <w:r>
-        <w:rPr>
-          <w:rFonts w:ascii="Courier New" w:hAnsi="Courier New" w:cs="Courier New"/>
-          <w:i/>
-        </w:rPr>
-        <w:t>”</w:t>
-      </w:r>
-      <w:r>
-        <w:rPr>
-          <w:rFonts w:ascii="Courier New" w:hAnsi="Courier New" w:cs="Courier New"/>
-        </w:rPr>
-        <w:t>&gt;</w:t>
-      </w:r>
-    </w:p>
-    <w:p>
-      <w:pPr>
-        <w:spacing w:line="480" w:lineRule="auto"/>
-        <w:rPr>
-          <w:rFonts w:ascii="Courier New" w:hAnsi="Courier New" w:cs="Courier New"/>
-        </w:rPr>
-      </w:pPr>
-      <w:r>
-        <w:rPr>
-          <w:rFonts w:ascii="Courier New" w:hAnsi="Courier New" w:cs="Courier New"/>
-        </w:rPr>
-        <w:tab/>
-        <w:t>&lt;</w:t>
-      </w:r>
-      <w:proofErr w:type="gramStart"/>
-      <w:r>
-        <w:rPr>
-          <w:rFonts w:ascii="Courier New" w:hAnsi="Courier New" w:cs="Courier New"/>
-        </w:rPr>
-        <w:t>list</w:t>
-      </w:r>
-      <w:proofErr w:type="gramEnd"/>
-      <w:r>
-        <w:rPr>
-          <w:rFonts w:ascii="Courier New" w:hAnsi="Courier New" w:cs="Courier New"/>
-        </w:rPr>
-        <w:t>&gt;</w:t>
-      </w:r>
-    </w:p>
-    <w:p>
-      <w:pPr>
-        <w:spacing w:line="480" w:lineRule="auto"/>
-        <w:rPr>
-          <w:rFonts w:ascii="Courier New" w:hAnsi="Courier New" w:cs="Courier New"/>
-        </w:rPr>
-      </w:pPr>
-      <w:r>
-        <w:rPr>
-          <w:rFonts w:ascii="Courier New" w:hAnsi="Courier New" w:cs="Courier New"/>
-        </w:rPr>
-        <w:tab/>
-      </w:r>
-      <w:r>
-        <w:rPr>
-          <w:rFonts w:ascii="Courier New" w:hAnsi="Courier New" w:cs="Courier New"/>
-        </w:rPr>
-        <w:t>&lt;</w:t>
-      </w:r>
-      <w:proofErr w:type="gramStart"/>
-      <w:r>
-        <w:rPr>
-          <w:rFonts w:ascii="Courier New" w:hAnsi="Courier New" w:cs="Courier New"/>
-        </w:rPr>
-        <w:t>value&gt;</w:t>
-      </w:r>
-      <w:proofErr w:type="spellStart"/>
-      <w:proofErr w:type="gramEnd"/>
-      <w:r>
-        <w:rPr>
-          <w:rFonts w:ascii="Courier New" w:hAnsi="Courier New" w:cs="Courier New"/>
-        </w:rPr>
-        <w:t>Context.WS:emulateUser</w:t>
-      </w:r>
-      <w:proofErr w:type="spellEnd"/>
-      <w:r>
-        <w:rPr>
-          <w:rFonts w:ascii="Courier New" w:hAnsi="Courier New" w:cs="Courier New"/>
-        </w:rPr>
-        <w:t>&lt;/value&gt;</w:t>
-      </w:r>
-    </w:p>
-    <w:p>
-      <w:pPr>
-        <w:spacing w:line="480" w:lineRule="auto"/>
-      </w:pPr>
-      <w:r>
-        <w:tab/>
-        <w:t xml:space="preserve">This continues with several more values in a list.  The important thing to know here is that each one of these values is listed in a “contract” of sorts when the proxy tool registers itself on Blackboard.  This is important because </w:t>
-      </w:r>
-      <w:r>
-        <w:rPr>
-          <w:b/>
-        </w:rPr>
-        <w:t>if you want to access a method later which was not listed here upon registration, it’ll be impossible</w:t>
-      </w:r>
-      <w:r>
-        <w:t xml:space="preserve">.  This is a mild nuisance because </w:t>
-      </w:r>
-      <w:r>
-        <w:rPr>
-          <w:b/>
-        </w:rPr>
-        <w:t xml:space="preserve">the only way to modify said “contract” is to delete a proxy tool and re-register with the new </w:t>
-      </w:r>
-      <w:proofErr w:type="spellStart"/>
-      <w:r>
-        <w:rPr>
-          <w:b/>
-        </w:rPr>
-        <w:t>applicationContext</w:t>
-      </w:r>
-      <w:proofErr w:type="spellEnd"/>
-      <w:r>
-        <w:rPr>
-          <w:b/>
-        </w:rPr>
-        <w:t xml:space="preserve"> file</w:t>
+        <w:t>the only way to modify said “contract” is to delete a proxy tool and re-register with the new applicationContext file</w:t>
       </w:r>
       <w:r>
         <w:t>.</w:t>
@@ -3940,7 +3659,6 @@
         </w:rPr>
         <w:t>&lt;</w:t>
       </w:r>
-      <w:proofErr w:type="gramStart"/>
       <w:r>
         <w:rPr>
           <w:rFonts w:ascii="Courier New" w:hAnsi="Courier New" w:cs="Courier New"/>
@@ -3959,8 +3677,6 @@
         </w:rPr>
         <w:t>&gt;</w:t>
       </w:r>
-      <w:proofErr w:type="spellStart"/>
-      <w:proofErr w:type="gramEnd"/>
       <w:r>
         <w:rPr>
           <w:rFonts w:ascii="Courier New" w:hAnsi="Courier New" w:cs="Courier New"/>
@@ -3970,7 +3686,6 @@
         </w:rPr>
         <w:t>Gradebook.WS:getServerVersion</w:t>
       </w:r>
-      <w:proofErr w:type="spellEnd"/>
       <w:r>
         <w:rPr>
           <w:rFonts w:ascii="Courier New" w:hAnsi="Courier New" w:cs="Courier New"/>
@@ -4047,7 +3762,6 @@
         </w:rPr>
         <w:t>&lt;</w:t>
       </w:r>
-      <w:proofErr w:type="gramStart"/>
       <w:r>
         <w:rPr>
           <w:rFonts w:ascii="Courier New" w:hAnsi="Courier New" w:cs="Courier New"/>
@@ -4066,8 +3780,6 @@
         </w:rPr>
         <w:t>&gt;</w:t>
       </w:r>
-      <w:proofErr w:type="spellStart"/>
-      <w:proofErr w:type="gramEnd"/>
       <w:r>
         <w:rPr>
           <w:rFonts w:ascii="Courier New" w:hAnsi="Courier New" w:cs="Courier New"/>
@@ -4077,7 +3789,6 @@
         </w:rPr>
         <w:t>Gradebook.WS:initializeGradebookWS</w:t>
       </w:r>
-      <w:proofErr w:type="spellEnd"/>
       <w:r>
         <w:rPr>
           <w:rFonts w:ascii="Courier New" w:hAnsi="Courier New" w:cs="Courier New"/>
@@ -4154,7 +3865,6 @@
         </w:rPr>
         <w:t>&lt;</w:t>
       </w:r>
-      <w:proofErr w:type="gramStart"/>
       <w:r>
         <w:rPr>
           <w:rFonts w:ascii="Courier New" w:hAnsi="Courier New" w:cs="Courier New"/>
@@ -4173,8 +3883,6 @@
         </w:rPr>
         <w:t>&gt;</w:t>
       </w:r>
-      <w:proofErr w:type="spellStart"/>
-      <w:proofErr w:type="gramEnd"/>
       <w:r>
         <w:rPr>
           <w:rFonts w:ascii="Courier New" w:hAnsi="Courier New" w:cs="Courier New"/>
@@ -4184,7 +3892,6 @@
         </w:rPr>
         <w:t>Gradebook.WS:getRequiredEntitlements</w:t>
       </w:r>
-      <w:proofErr w:type="spellEnd"/>
       <w:r>
         <w:rPr>
           <w:rFonts w:ascii="Courier New" w:hAnsi="Courier New" w:cs="Courier New"/>
@@ -4261,7 +3968,6 @@
         </w:rPr>
         <w:t>&lt;</w:t>
       </w:r>
-      <w:proofErr w:type="gramStart"/>
       <w:r>
         <w:rPr>
           <w:rFonts w:ascii="Courier New" w:hAnsi="Courier New" w:cs="Courier New"/>
@@ -4280,8 +3986,6 @@
         </w:rPr>
         <w:t>&gt;</w:t>
       </w:r>
-      <w:proofErr w:type="spellStart"/>
-      <w:proofErr w:type="gramEnd"/>
       <w:r>
         <w:rPr>
           <w:rFonts w:ascii="Courier New" w:hAnsi="Courier New" w:cs="Courier New"/>
@@ -4291,7 +3995,6 @@
         </w:rPr>
         <w:t>Gradebook.WS:getGradebookColumns</w:t>
       </w:r>
-      <w:proofErr w:type="spellEnd"/>
       <w:r>
         <w:rPr>
           <w:rFonts w:ascii="Courier New" w:hAnsi="Courier New" w:cs="Courier New"/>
@@ -4368,7 +4071,6 @@
         </w:rPr>
         <w:t>&lt;</w:t>
       </w:r>
-      <w:proofErr w:type="gramStart"/>
       <w:r>
         <w:rPr>
           <w:rFonts w:ascii="Courier New" w:hAnsi="Courier New" w:cs="Courier New"/>
@@ -4387,8 +4089,6 @@
         </w:rPr>
         <w:t>&gt;</w:t>
       </w:r>
-      <w:proofErr w:type="spellStart"/>
-      <w:proofErr w:type="gramEnd"/>
       <w:r>
         <w:rPr>
           <w:rFonts w:ascii="Courier New" w:hAnsi="Courier New" w:cs="Courier New"/>
@@ -4398,7 +4098,6 @@
         </w:rPr>
         <w:t>Gradebook.WS:saveGrades</w:t>
       </w:r>
-      <w:proofErr w:type="spellEnd"/>
       <w:r>
         <w:rPr>
           <w:rFonts w:ascii="Courier New" w:hAnsi="Courier New" w:cs="Courier New"/>
@@ -4475,7 +4174,6 @@
         </w:rPr>
         <w:t>&lt;</w:t>
       </w:r>
-      <w:proofErr w:type="gramStart"/>
       <w:r>
         <w:rPr>
           <w:rFonts w:ascii="Courier New" w:hAnsi="Courier New" w:cs="Courier New"/>
@@ -4494,8 +4192,6 @@
         </w:rPr>
         <w:t>&gt;</w:t>
       </w:r>
-      <w:proofErr w:type="spellStart"/>
-      <w:proofErr w:type="gramEnd"/>
       <w:r>
         <w:rPr>
           <w:rFonts w:ascii="Courier New" w:hAnsi="Courier New" w:cs="Courier New"/>
@@ -4505,7 +4201,6 @@
         </w:rPr>
         <w:t>Gradebook.WS:saveColumns</w:t>
       </w:r>
-      <w:proofErr w:type="spellEnd"/>
       <w:r>
         <w:rPr>
           <w:rFonts w:ascii="Courier New" w:hAnsi="Courier New" w:cs="Courier New"/>
@@ -4582,7 +4277,6 @@
         </w:rPr>
         <w:t>&lt;</w:t>
       </w:r>
-      <w:proofErr w:type="gramStart"/>
       <w:r>
         <w:rPr>
           <w:rFonts w:ascii="Courier New" w:hAnsi="Courier New" w:cs="Courier New"/>
@@ -4601,8 +4295,6 @@
         </w:rPr>
         <w:t>&gt;</w:t>
       </w:r>
-      <w:proofErr w:type="spellStart"/>
-      <w:proofErr w:type="gramEnd"/>
       <w:r>
         <w:rPr>
           <w:rFonts w:ascii="Courier New" w:hAnsi="Courier New" w:cs="Courier New"/>
@@ -4612,7 +4304,6 @@
         </w:rPr>
         <w:t>Gradebook.WS:deleteColumns</w:t>
       </w:r>
-      <w:proofErr w:type="spellEnd"/>
       <w:r>
         <w:rPr>
           <w:rFonts w:ascii="Courier New" w:hAnsi="Courier New" w:cs="Courier New"/>
@@ -4689,7 +4380,6 @@
         </w:rPr>
         <w:t>&lt;</w:t>
       </w:r>
-      <w:proofErr w:type="gramStart"/>
       <w:r>
         <w:rPr>
           <w:rFonts w:ascii="Courier New" w:hAnsi="Courier New" w:cs="Courier New"/>
@@ -4708,8 +4398,6 @@
         </w:rPr>
         <w:t>&gt;</w:t>
       </w:r>
-      <w:proofErr w:type="spellStart"/>
-      <w:proofErr w:type="gramEnd"/>
       <w:r>
         <w:rPr>
           <w:rFonts w:ascii="Courier New" w:hAnsi="Courier New" w:cs="Courier New"/>
@@ -4719,7 +4407,6 @@
         </w:rPr>
         <w:t>Gradebook.WS:getGrades</w:t>
       </w:r>
-      <w:proofErr w:type="spellEnd"/>
       <w:r>
         <w:rPr>
           <w:rFonts w:ascii="Courier New" w:hAnsi="Courier New" w:cs="Courier New"/>
@@ -4796,7 +4483,6 @@
         </w:rPr>
         <w:t>&lt;</w:t>
       </w:r>
-      <w:proofErr w:type="gramStart"/>
       <w:r>
         <w:rPr>
           <w:rFonts w:ascii="Courier New" w:hAnsi="Courier New" w:cs="Courier New"/>
@@ -4815,8 +4501,6 @@
         </w:rPr>
         <w:t>&gt;</w:t>
       </w:r>
-      <w:proofErr w:type="spellStart"/>
-      <w:proofErr w:type="gramEnd"/>
       <w:r>
         <w:rPr>
           <w:rFonts w:ascii="Courier New" w:hAnsi="Courier New" w:cs="Courier New"/>
@@ -4826,7 +4510,6 @@
         </w:rPr>
         <w:t>Gradebook.WS:saveAttempts</w:t>
       </w:r>
-      <w:proofErr w:type="spellEnd"/>
       <w:r>
         <w:rPr>
           <w:rFonts w:ascii="Courier New" w:hAnsi="Courier New" w:cs="Courier New"/>
@@ -4903,7 +4586,6 @@
         </w:rPr>
         <w:t>&lt;</w:t>
       </w:r>
-      <w:proofErr w:type="gramStart"/>
       <w:r>
         <w:rPr>
           <w:rFonts w:ascii="Courier New" w:hAnsi="Courier New" w:cs="Courier New"/>
@@ -4922,8 +4604,6 @@
         </w:rPr>
         <w:t>&gt;</w:t>
       </w:r>
-      <w:proofErr w:type="spellStart"/>
-      <w:proofErr w:type="gramEnd"/>
       <w:r>
         <w:rPr>
           <w:rFonts w:ascii="Courier New" w:hAnsi="Courier New" w:cs="Courier New"/>
@@ -4933,7 +4613,6 @@
         </w:rPr>
         <w:t>Gradebook.WS:deleteAttempts</w:t>
       </w:r>
-      <w:proofErr w:type="spellEnd"/>
       <w:r>
         <w:rPr>
           <w:rFonts w:ascii="Courier New" w:hAnsi="Courier New" w:cs="Courier New"/>
@@ -5010,7 +4689,6 @@
         </w:rPr>
         <w:t>&lt;</w:t>
       </w:r>
-      <w:proofErr w:type="gramStart"/>
       <w:r>
         <w:rPr>
           <w:rFonts w:ascii="Courier New" w:hAnsi="Courier New" w:cs="Courier New"/>
@@ -5029,8 +4707,6 @@
         </w:rPr>
         <w:t>&gt;</w:t>
       </w:r>
-      <w:proofErr w:type="spellStart"/>
-      <w:proofErr w:type="gramEnd"/>
       <w:r>
         <w:rPr>
           <w:rFonts w:ascii="Courier New" w:hAnsi="Courier New" w:cs="Courier New"/>
@@ -5040,7 +4716,6 @@
         </w:rPr>
         <w:t>Gradebook.WS:getAttempts</w:t>
       </w:r>
-      <w:proofErr w:type="spellEnd"/>
       <w:r>
         <w:rPr>
           <w:rFonts w:ascii="Courier New" w:hAnsi="Courier New" w:cs="Courier New"/>
@@ -5117,7 +4792,6 @@
         </w:rPr>
         <w:t>&lt;</w:t>
       </w:r>
-      <w:proofErr w:type="gramStart"/>
       <w:r>
         <w:rPr>
           <w:rFonts w:ascii="Courier New" w:hAnsi="Courier New" w:cs="Courier New"/>
@@ -5136,8 +4810,6 @@
         </w:rPr>
         <w:t>&gt;</w:t>
       </w:r>
-      <w:proofErr w:type="spellStart"/>
-      <w:proofErr w:type="gramEnd"/>
       <w:r>
         <w:rPr>
           <w:rFonts w:ascii="Courier New" w:hAnsi="Courier New" w:cs="Courier New"/>
@@ -5147,7 +4819,6 @@
         </w:rPr>
         <w:t>Gradebook.WS:saveGradebookTypes</w:t>
       </w:r>
-      <w:proofErr w:type="spellEnd"/>
       <w:r>
         <w:rPr>
           <w:rFonts w:ascii="Courier New" w:hAnsi="Courier New" w:cs="Courier New"/>
@@ -5224,7 +4895,6 @@
         </w:rPr>
         <w:t>&lt;</w:t>
       </w:r>
-      <w:proofErr w:type="gramStart"/>
       <w:r>
         <w:rPr>
           <w:rFonts w:ascii="Courier New" w:hAnsi="Courier New" w:cs="Courier New"/>
@@ -5243,8 +4913,6 @@
         </w:rPr>
         <w:t>&gt;</w:t>
       </w:r>
-      <w:proofErr w:type="spellStart"/>
-      <w:proofErr w:type="gramEnd"/>
       <w:r>
         <w:rPr>
           <w:rFonts w:ascii="Courier New" w:hAnsi="Courier New" w:cs="Courier New"/>
@@ -5254,7 +4922,6 @@
         </w:rPr>
         <w:t>Gradebook.WS:deleteGradebookTypes</w:t>
       </w:r>
-      <w:proofErr w:type="spellEnd"/>
       <w:r>
         <w:rPr>
           <w:rFonts w:ascii="Courier New" w:hAnsi="Courier New" w:cs="Courier New"/>
@@ -5332,7 +4999,6 @@
         </w:rPr>
         <w:t>&lt;</w:t>
       </w:r>
-      <w:proofErr w:type="gramStart"/>
       <w:r>
         <w:rPr>
           <w:rFonts w:ascii="Courier New" w:hAnsi="Courier New" w:cs="Courier New"/>
@@ -5351,8 +5017,6 @@
         </w:rPr>
         <w:t>&gt;</w:t>
       </w:r>
-      <w:proofErr w:type="spellStart"/>
-      <w:proofErr w:type="gramEnd"/>
       <w:r>
         <w:rPr>
           <w:rFonts w:ascii="Courier New" w:hAnsi="Courier New" w:cs="Courier New"/>
@@ -5362,7 +5026,6 @@
         </w:rPr>
         <w:t>Gradebook.WS:getGradebookTypes</w:t>
       </w:r>
-      <w:proofErr w:type="spellEnd"/>
       <w:r>
         <w:rPr>
           <w:rFonts w:ascii="Courier New" w:hAnsi="Courier New" w:cs="Courier New"/>
@@ -5439,7 +5102,6 @@
         </w:rPr>
         <w:t>&lt;</w:t>
       </w:r>
-      <w:proofErr w:type="gramStart"/>
       <w:r>
         <w:rPr>
           <w:rFonts w:ascii="Courier New" w:hAnsi="Courier New" w:cs="Courier New"/>
@@ -5458,8 +5120,6 @@
         </w:rPr>
         <w:t>&gt;</w:t>
       </w:r>
-      <w:proofErr w:type="spellStart"/>
-      <w:proofErr w:type="gramEnd"/>
       <w:r>
         <w:rPr>
           <w:rFonts w:ascii="Courier New" w:hAnsi="Courier New" w:cs="Courier New"/>
@@ -5469,7 +5129,6 @@
         </w:rPr>
         <w:t>Gradebook.WS:deleteGrades</w:t>
       </w:r>
-      <w:proofErr w:type="spellEnd"/>
       <w:r>
         <w:rPr>
           <w:rFonts w:ascii="Courier New" w:hAnsi="Courier New" w:cs="Courier New"/>
@@ -5546,7 +5205,6 @@
         </w:rPr>
         <w:t>&lt;</w:t>
       </w:r>
-      <w:proofErr w:type="gramStart"/>
       <w:r>
         <w:rPr>
           <w:rFonts w:ascii="Courier New" w:hAnsi="Courier New" w:cs="Courier New"/>
@@ -5565,8 +5223,6 @@
         </w:rPr>
         <w:t>&gt;</w:t>
       </w:r>
-      <w:proofErr w:type="spellStart"/>
-      <w:proofErr w:type="gramEnd"/>
       <w:r>
         <w:rPr>
           <w:rFonts w:ascii="Courier New" w:hAnsi="Courier New" w:cs="Courier New"/>
@@ -5576,7 +5232,6 @@
         </w:rPr>
         <w:t>Gradebook.WS:updateColumnAttribute</w:t>
       </w:r>
-      <w:proofErr w:type="spellEnd"/>
       <w:r>
         <w:rPr>
           <w:rFonts w:ascii="Courier New" w:hAnsi="Courier New" w:cs="Courier New"/>
@@ -5653,7 +5308,6 @@
         </w:rPr>
         <w:t>&lt;</w:t>
       </w:r>
-      <w:proofErr w:type="gramStart"/>
       <w:r>
         <w:rPr>
           <w:rFonts w:ascii="Courier New" w:hAnsi="Courier New" w:cs="Courier New"/>
@@ -5672,8 +5326,6 @@
         </w:rPr>
         <w:t>&gt;</w:t>
       </w:r>
-      <w:proofErr w:type="spellStart"/>
-      <w:proofErr w:type="gramEnd"/>
       <w:r>
         <w:rPr>
           <w:rFonts w:ascii="Courier New" w:hAnsi="Courier New" w:cs="Courier New"/>
@@ -5683,7 +5335,6 @@
         </w:rPr>
         <w:t>Gradebook.WS:saveGradingSchemas</w:t>
       </w:r>
-      <w:proofErr w:type="spellEnd"/>
       <w:r>
         <w:rPr>
           <w:rFonts w:ascii="Courier New" w:hAnsi="Courier New" w:cs="Courier New"/>
@@ -5760,7 +5411,6 @@
         </w:rPr>
         <w:t>&lt;</w:t>
       </w:r>
-      <w:proofErr w:type="gramStart"/>
       <w:r>
         <w:rPr>
           <w:rFonts w:ascii="Courier New" w:hAnsi="Courier New" w:cs="Courier New"/>
@@ -5779,8 +5429,6 @@
         </w:rPr>
         <w:t>&gt;</w:t>
       </w:r>
-      <w:proofErr w:type="spellStart"/>
-      <w:proofErr w:type="gramEnd"/>
       <w:r>
         <w:rPr>
           <w:rFonts w:ascii="Courier New" w:hAnsi="Courier New" w:cs="Courier New"/>
@@ -5790,7 +5438,6 @@
         </w:rPr>
         <w:t>Gradebook.WS:getGradingSchemas</w:t>
       </w:r>
-      <w:proofErr w:type="spellEnd"/>
       <w:r>
         <w:rPr>
           <w:rFonts w:ascii="Courier New" w:hAnsi="Courier New" w:cs="Courier New"/>
@@ -5859,7 +5506,6 @@
         </w:rPr>
         <w:t>&lt;</w:t>
       </w:r>
-      <w:proofErr w:type="gramStart"/>
       <w:r>
         <w:rPr>
           <w:rFonts w:ascii="Courier New" w:hAnsi="Courier New" w:cs="Courier New"/>
@@ -5878,8 +5524,6 @@
         </w:rPr>
         <w:t>&gt;</w:t>
       </w:r>
-      <w:proofErr w:type="spellStart"/>
-      <w:proofErr w:type="gramEnd"/>
       <w:r>
         <w:rPr>
           <w:rFonts w:ascii="Courier New" w:hAnsi="Courier New" w:cs="Courier New"/>
@@ -5889,7 +5533,6 @@
         </w:rPr>
         <w:t>Gradebook.WS:deleteGradingSchemas</w:t>
       </w:r>
-      <w:proofErr w:type="spellEnd"/>
       <w:r>
         <w:rPr>
           <w:rFonts w:ascii="Courier New" w:hAnsi="Courier New" w:cs="Courier New"/>
@@ -5933,29 +5576,7 @@
         <w:rPr>
           <w:rFonts w:ascii="Courier New" w:hAnsi="Courier New" w:cs="Courier New"/>
         </w:rPr>
-        <w:t>&lt;value&gt;</w:t>
-      </w:r>
-      <w:proofErr w:type="spellStart"/>
-      <w:r>
-        <w:rPr>
-          <w:rFonts w:ascii="Courier New" w:hAnsi="Courier New" w:cs="Courier New"/>
-        </w:rPr>
-        <w:t>Course.WS</w:t>
-      </w:r>
-      <w:proofErr w:type="gramStart"/>
-      <w:r>
-        <w:rPr>
-          <w:rFonts w:ascii="Courier New" w:hAnsi="Courier New" w:cs="Courier New"/>
-        </w:rPr>
-        <w:t>:getCourse</w:t>
-      </w:r>
-      <w:proofErr w:type="spellEnd"/>
-      <w:proofErr w:type="gramEnd"/>
-      <w:r>
-        <w:rPr>
-          <w:rFonts w:ascii="Courier New" w:hAnsi="Courier New" w:cs="Courier New"/>
-        </w:rPr>
-        <w:t>&lt;/value&gt;</w:t>
+        <w:t>&lt;value&gt;Course.WS:getCourse&lt;/value&gt;</w:t>
       </w:r>
       <w:r>
         <w:rPr>
@@ -5996,15 +5617,7 @@
         <w:t xml:space="preserve"> as intended</w:t>
       </w:r>
       <w:r>
-        <w:t xml:space="preserve">. If you worked through them and have the correct values in the </w:t>
-      </w:r>
-      <w:proofErr w:type="spellStart"/>
-      <w:r>
-        <w:t>bbws.properties</w:t>
-      </w:r>
-      <w:proofErr w:type="spellEnd"/>
-      <w:r>
-        <w:t xml:space="preserve"> file, simply navigate (in Eclipse) to the following (ridiculously long) directory:</w:t>
+        <w:t>. If you worked through them and have the correct values in the bbws.properties file, simply navigate (in Eclipse) to the following (ridiculously long) directory:</w:t>
       </w:r>
     </w:p>
     <w:p>
@@ -6015,7 +5628,6 @@
           <w:rFonts w:ascii="Courier New" w:hAnsi="Courier New" w:cs="Courier New"/>
         </w:rPr>
       </w:pPr>
-      <w:proofErr w:type="spellStart"/>
       <w:r>
         <w:rPr>
           <w:rFonts w:ascii="Courier New" w:hAnsi="Courier New" w:cs="Courier New"/>
@@ -6026,70 +5638,7 @@
         <w:rPr>
           <w:rFonts w:ascii="Courier New" w:hAnsi="Courier New" w:cs="Courier New"/>
         </w:rPr>
-        <w:t>rc</w:t>
-      </w:r>
-      <w:proofErr w:type="spellEnd"/>
-      <w:r>
-        <w:rPr>
-          <w:rFonts w:ascii="Courier New" w:hAnsi="Courier New" w:cs="Courier New"/>
-        </w:rPr>
-        <w:t>\main\java\</w:t>
-      </w:r>
-      <w:proofErr w:type="spellStart"/>
-      <w:r>
-        <w:rPr>
-          <w:rFonts w:ascii="Courier New" w:hAnsi="Courier New" w:cs="Courier New"/>
-        </w:rPr>
-        <w:t>edu</w:t>
-      </w:r>
-      <w:proofErr w:type="spellEnd"/>
-      <w:r>
-        <w:rPr>
-          <w:rFonts w:ascii="Courier New" w:hAnsi="Courier New" w:cs="Courier New"/>
-        </w:rPr>
-        <w:t>\</w:t>
-      </w:r>
-      <w:proofErr w:type="spellStart"/>
-      <w:r>
-        <w:rPr>
-          <w:rFonts w:ascii="Courier New" w:hAnsi="Courier New" w:cs="Courier New"/>
-        </w:rPr>
-        <w:t>ku</w:t>
-      </w:r>
-      <w:proofErr w:type="spellEnd"/>
-      <w:r>
-        <w:rPr>
-          <w:rFonts w:ascii="Courier New" w:hAnsi="Courier New" w:cs="Courier New"/>
-        </w:rPr>
-        <w:t>\it\</w:t>
-      </w:r>
-      <w:proofErr w:type="spellStart"/>
-      <w:r>
-        <w:rPr>
-          <w:rFonts w:ascii="Courier New" w:hAnsi="Courier New" w:cs="Courier New"/>
-        </w:rPr>
-        <w:t>si</w:t>
-      </w:r>
-      <w:proofErr w:type="spellEnd"/>
-      <w:r>
-        <w:rPr>
-          <w:rFonts w:ascii="Courier New" w:hAnsi="Courier New" w:cs="Courier New"/>
-        </w:rPr>
-        <w:t>\</w:t>
-      </w:r>
-      <w:proofErr w:type="spellStart"/>
-      <w:r>
-        <w:rPr>
-          <w:rFonts w:ascii="Courier New" w:hAnsi="Courier New" w:cs="Courier New"/>
-        </w:rPr>
-        <w:t>registerproxytool</w:t>
-      </w:r>
-      <w:proofErr w:type="spellEnd"/>
-      <w:r>
-        <w:rPr>
-          <w:rFonts w:ascii="Courier New" w:hAnsi="Courier New" w:cs="Courier New"/>
-        </w:rPr>
-        <w:t>\app</w:t>
+        <w:t>rc\main\java\edu\ku\it\si\registerproxytool\app</w:t>
       </w:r>
     </w:p>
     <w:p>
@@ -6155,23 +5704,7 @@
         <w:t>Proxy Tools</w:t>
       </w:r>
       <w:r>
-        <w:t xml:space="preserve">.  There should be a new proxy tool listed there, with the same name as the </w:t>
-      </w:r>
-      <w:proofErr w:type="spellStart"/>
-      <w:r>
-        <w:t>clientProgramId</w:t>
-      </w:r>
-      <w:proofErr w:type="spellEnd"/>
-      <w:r>
-        <w:t xml:space="preserve"> field from the </w:t>
-      </w:r>
-      <w:proofErr w:type="spellStart"/>
-      <w:r>
-        <w:t>bbws.properties</w:t>
-      </w:r>
-      <w:proofErr w:type="spellEnd"/>
-      <w:r>
-        <w:t xml:space="preserve"> file. </w:t>
+        <w:t xml:space="preserve">.  There should be a new proxy tool listed there, with the same name as the clientProgramId field from the bbws.properties file. </w:t>
       </w:r>
       <w:r>
         <w:t xml:space="preserve"> </w:t>
@@ -6209,14 +5742,12 @@
       <w:r>
         <w:t xml:space="preserve"> option.  Under the Availability section, select </w:t>
       </w:r>
-      <w:proofErr w:type="gramStart"/>
       <w:r>
         <w:rPr>
           <w:b/>
         </w:rPr>
         <w:t>Yes</w:t>
       </w:r>
-      <w:proofErr w:type="gramEnd"/>
       <w:r>
         <w:t xml:space="preserve"> to permit use of the proxy tool</w:t>
       </w:r>
@@ -6267,23 +5798,7 @@
       </w:pPr>
       <w:bookmarkStart w:id="14" w:name="_Toc413374804"/>
       <w:r>
-        <w:t xml:space="preserve">Making the </w:t>
-      </w:r>
-      <w:proofErr w:type="spellStart"/>
-      <w:r>
-        <w:t>GradebookWS</w:t>
-      </w:r>
-      <w:proofErr w:type="spellEnd"/>
-      <w:r>
-        <w:t xml:space="preserve"> </w:t>
-      </w:r>
-      <w:proofErr w:type="spellStart"/>
-      <w:r>
-        <w:t>Wsdl</w:t>
-      </w:r>
-      <w:proofErr w:type="spellEnd"/>
-      <w:r>
-        <w:t xml:space="preserve"> File</w:t>
+        <w:t>Making the GradebookWS Wsdl File</w:t>
       </w:r>
       <w:bookmarkEnd w:id="14"/>
     </w:p>
@@ -6352,31 +5867,21 @@
         <w:tab/>
         <w:t xml:space="preserve">Now, make a new file in the </w:t>
       </w:r>
-      <w:proofErr w:type="spellStart"/>
-      <w:r>
-        <w:rPr>
-          <w:rFonts w:ascii="Courier New" w:hAnsi="Courier New" w:cs="Courier New"/>
-        </w:rPr>
-        <w:t>src</w:t>
-      </w:r>
-      <w:proofErr w:type="spellEnd"/>
-      <w:r>
-        <w:rPr>
-          <w:rFonts w:ascii="Courier New" w:hAnsi="Courier New" w:cs="Courier New"/>
-        </w:rPr>
-        <w:t>\main\resources</w:t>
+      <w:r>
+        <w:rPr>
+          <w:rFonts w:ascii="Courier New" w:hAnsi="Courier New" w:cs="Courier New"/>
+        </w:rPr>
+        <w:t>src\main\resources</w:t>
       </w:r>
       <w:r>
         <w:t xml:space="preserve"> directory while in Eclipse.  Name the file </w:t>
       </w:r>
-      <w:proofErr w:type="spellStart"/>
       <w:r>
         <w:rPr>
           <w:b/>
         </w:rPr>
         <w:t>gradebookWS.wsdl</w:t>
       </w:r>
-      <w:proofErr w:type="spellEnd"/>
       <w:r>
         <w:t>.  Finally, copy and paste the source code from the website mentioned above into the file, and save it.</w:t>
       </w:r>
@@ -6403,7 +5908,6 @@
         <w:tab/>
         <w:t xml:space="preserve">While in Eclipse, open the file named AxisCodeGenerator.java, which is located in the directory </w:t>
       </w:r>
-      <w:proofErr w:type="spellStart"/>
       <w:r>
         <w:rPr>
           <w:rFonts w:ascii="Courier New" w:hAnsi="Courier New" w:cs="Courier New"/>
@@ -6414,70 +5918,13 @@
         <w:rPr>
           <w:rFonts w:ascii="Courier New" w:hAnsi="Courier New" w:cs="Courier New"/>
         </w:rPr>
-        <w:t>rc</w:t>
-      </w:r>
-      <w:proofErr w:type="spellEnd"/>
-      <w:r>
-        <w:rPr>
-          <w:rFonts w:ascii="Courier New" w:hAnsi="Courier New" w:cs="Courier New"/>
-        </w:rPr>
-        <w:t>\main\java\</w:t>
-      </w:r>
-      <w:proofErr w:type="spellStart"/>
-      <w:r>
-        <w:rPr>
-          <w:rFonts w:ascii="Courier New" w:hAnsi="Courier New" w:cs="Courier New"/>
-        </w:rPr>
-        <w:t>edu</w:t>
-      </w:r>
-      <w:proofErr w:type="spellEnd"/>
-      <w:r>
-        <w:rPr>
-          <w:rFonts w:ascii="Courier New" w:hAnsi="Courier New" w:cs="Courier New"/>
-        </w:rPr>
-        <w:t>\</w:t>
-      </w:r>
-      <w:proofErr w:type="spellStart"/>
-      <w:r>
-        <w:rPr>
-          <w:rFonts w:ascii="Courier New" w:hAnsi="Courier New" w:cs="Courier New"/>
-        </w:rPr>
-        <w:t>ku</w:t>
-      </w:r>
-      <w:proofErr w:type="spellEnd"/>
-      <w:r>
-        <w:rPr>
-          <w:rFonts w:ascii="Courier New" w:hAnsi="Courier New" w:cs="Courier New"/>
-        </w:rPr>
-        <w:t>\it\</w:t>
-      </w:r>
-      <w:proofErr w:type="spellStart"/>
-      <w:r>
-        <w:rPr>
-          <w:rFonts w:ascii="Courier New" w:hAnsi="Courier New" w:cs="Courier New"/>
-        </w:rPr>
-        <w:t>si</w:t>
-      </w:r>
-      <w:proofErr w:type="spellEnd"/>
-      <w:r>
-        <w:rPr>
-          <w:rFonts w:ascii="Courier New" w:hAnsi="Courier New" w:cs="Courier New"/>
-        </w:rPr>
-        <w:t>\</w:t>
-      </w:r>
-      <w:proofErr w:type="spellStart"/>
-      <w:r>
-        <w:rPr>
-          <w:rFonts w:ascii="Courier New" w:hAnsi="Courier New" w:cs="Courier New"/>
-        </w:rPr>
-        <w:t>blackboardcoursesforuser</w:t>
-      </w:r>
-      <w:proofErr w:type="spellEnd"/>
-      <w:r>
-        <w:rPr>
-          <w:rFonts w:ascii="Courier New" w:hAnsi="Courier New" w:cs="Courier New"/>
-        </w:rPr>
-        <w:t>\axis</w:t>
+        <w:t>rc\main\java\edu\ku\it\si\</w:t>
+      </w:r>
+      <w:r>
+        <w:rPr>
+          <w:rFonts w:ascii="Courier New" w:hAnsi="Courier New" w:cs="Courier New"/>
+        </w:rPr>
+        <w:t>blackboardcoursesforuser\axis</w:t>
       </w:r>
       <w:r>
         <w:rPr>
@@ -6523,21 +5970,7 @@
         <w:rPr>
           <w:rFonts w:ascii="Courier New" w:hAnsi="Courier New" w:cs="Courier New"/>
         </w:rPr>
-        <w:t>"-p", "</w:t>
-      </w:r>
-      <w:proofErr w:type="spellStart"/>
-      <w:r>
-        <w:rPr>
-          <w:rFonts w:ascii="Courier New" w:hAnsi="Courier New" w:cs="Courier New"/>
-        </w:rPr>
-        <w:t>edu.ku.it.si.bbgradebookws.generated</w:t>
-      </w:r>
-      <w:proofErr w:type="spellEnd"/>
-      <w:r>
-        <w:rPr>
-          <w:rFonts w:ascii="Courier New" w:hAnsi="Courier New" w:cs="Courier New"/>
-        </w:rPr>
-        <w:t>",</w:t>
+        <w:t>"-p", "edu.ku.it.si.bbgradebookws.generated",</w:t>
       </w:r>
     </w:p>
     <w:p>
@@ -6565,57 +5998,7 @@
         <w:rPr>
           <w:rFonts w:ascii="Courier New" w:hAnsi="Courier New" w:cs="Courier New"/>
         </w:rPr>
-        <w:t>"-</w:t>
-      </w:r>
-      <w:proofErr w:type="spellStart"/>
-      <w:r>
-        <w:rPr>
-          <w:rFonts w:ascii="Courier New" w:hAnsi="Courier New" w:cs="Courier New"/>
-        </w:rPr>
-        <w:t>uri</w:t>
-      </w:r>
-      <w:proofErr w:type="spellEnd"/>
-      <w:r>
-        <w:rPr>
-          <w:rFonts w:ascii="Courier New" w:hAnsi="Courier New" w:cs="Courier New"/>
-        </w:rPr>
-        <w:t>", "</w:t>
-      </w:r>
-      <w:proofErr w:type="spellStart"/>
-      <w:r>
-        <w:rPr>
-          <w:rFonts w:ascii="Courier New" w:hAnsi="Courier New" w:cs="Courier New"/>
-        </w:rPr>
-        <w:t>src</w:t>
-      </w:r>
-      <w:proofErr w:type="spellEnd"/>
-      <w:r>
-        <w:rPr>
-          <w:rFonts w:ascii="Courier New" w:hAnsi="Courier New" w:cs="Courier New"/>
-        </w:rPr>
-        <w:t>/main/resources/</w:t>
-      </w:r>
-      <w:proofErr w:type="spellStart"/>
-      <w:r>
-        <w:rPr>
-          <w:rFonts w:ascii="Courier New" w:hAnsi="Courier New" w:cs="Courier New"/>
-        </w:rPr>
-        <w:t>gradebookWS.wsdl</w:t>
-      </w:r>
-      <w:proofErr w:type="spellEnd"/>
-      <w:proofErr w:type="gramStart"/>
-      <w:r>
-        <w:rPr>
-          <w:rFonts w:ascii="Courier New" w:hAnsi="Courier New" w:cs="Courier New"/>
-        </w:rPr>
-        <w:t>" }</w:t>
-      </w:r>
-      <w:proofErr w:type="gramEnd"/>
-      <w:r>
-        <w:rPr>
-          <w:rFonts w:ascii="Courier New" w:hAnsi="Courier New" w:cs="Courier New"/>
-        </w:rPr>
-        <w:t>);</w:t>
+        <w:t>"-uri", "src/main/resources/gradebookWS.wsdl" });</w:t>
       </w:r>
     </w:p>
     <w:p>
@@ -6657,38 +6040,198 @@
         <w:rPr>
           <w:b/>
         </w:rPr>
-        <w:t xml:space="preserve">You are now ready to call methods from the </w:t>
-      </w:r>
-      <w:proofErr w:type="spellStart"/>
-      <w:r>
-        <w:rPr>
-          <w:b/>
-        </w:rPr>
-        <w:t>GradebookWS</w:t>
-      </w:r>
-      <w:proofErr w:type="spellEnd"/>
-      <w:r>
-        <w:rPr>
-          <w:b/>
-        </w:rPr>
-        <w:t xml:space="preserve"> API!!!!</w:t>
-      </w:r>
+        <w:t>You are now ready to call methods from the GradebookWS API!!!!</w:t>
+      </w:r>
+    </w:p>
+    <w:p>
+      <w:pPr>
+        <w:pStyle w:val="Heading1"/>
+        <w:jc w:val="center"/>
+      </w:pPr>
+      <w:r>
+        <w:lastRenderedPageBreak/>
+        <w:t>Methods We Created</w:t>
+      </w:r>
+    </w:p>
+    <w:p>
+      <w:pPr>
+        <w:spacing w:line="480" w:lineRule="auto"/>
+      </w:pPr>
+      <w:r>
+        <w:t>void deleteColumn(ColumnVO[] gradebookColumns, int index)</w:t>
+      </w:r>
+    </w:p>
+    <w:p>
+      <w:pPr>
+        <w:spacing w:line="480" w:lineRule="auto"/>
+      </w:pPr>
+      <w:r>
+        <w:t>Given an array of ColumnVO objects (which represent gradebook columns, like assignments and tests – basically gradable stuff), this will delete one column within that array, which is specified by the index passed in.</w:t>
+      </w:r>
+    </w:p>
+    <w:p>
+      <w:pPr>
+        <w:spacing w:line="480" w:lineRule="auto"/>
+      </w:pPr>
+      <w:r>
+        <w:t>ScoreVO[] checkArray(ScoreVO[], ColumnVO[] )</w:t>
+      </w:r>
+    </w:p>
+    <w:p>
+      <w:pPr>
+        <w:spacing w:line="480" w:lineRule="auto"/>
+      </w:pPr>
+      <w:r>
+        <w:t>Checks all columns in the passed-in parameter ColumnVO array which do not have an attempt, and puts in attempts to save the trouble of putting them in with the Blackboard interface.  (This allows a professor to grade an assignment which did not have a submission on Blackboard.)  The ScoreVO array returned represents the updated collection of ScoreVO objects.</w:t>
+      </w:r>
+    </w:p>
+    <w:p>
+      <w:pPr>
+        <w:spacing w:line="480" w:lineRule="auto"/>
+      </w:pPr>
+      <w:r>
+        <w:t>String gradeDisplay(List&lt;String&gt; gradeList)</w:t>
+      </w:r>
+    </w:p>
+    <w:p>
+      <w:pPr>
+        <w:spacing w:line="480" w:lineRule="auto"/>
+      </w:pPr>
+      <w:r>
+        <w:t>Organizes the passed-in parameter gradeList into a neat string object which displays them in an organized fashion.</w:t>
+      </w:r>
+    </w:p>
+    <w:p>
+      <w:pPr>
+        <w:spacing w:line="480" w:lineRule="auto"/>
+      </w:pPr>
+      <w:r>
+        <w:t>void updateGrades(ScoreVO[] grades, String</w:t>
+      </w:r>
+      <w:r>
+        <w:t xml:space="preserve"> courseId</w:t>
+      </w:r>
+      <w:r>
+        <w:t>)</w:t>
+      </w:r>
+    </w:p>
+    <w:p>
+      <w:pPr>
+        <w:spacing w:line="480" w:lineRule="auto"/>
+      </w:pPr>
+      <w:r>
+        <w:t xml:space="preserve">Updates the grades </w:t>
+      </w:r>
+      <w:r>
+        <w:t xml:space="preserve">(contained in the array of ScoreVO objects) </w:t>
+      </w:r>
+      <w:r>
+        <w:t>for a particular course (specified by the courseId string) that have been changed locally on the Blackboard server.</w:t>
+      </w:r>
+    </w:p>
+    <w:p>
+      <w:pPr>
+        <w:spacing w:line="480" w:lineRule="auto"/>
+      </w:pPr>
+      <w:r>
+        <w:t>void changeGrade(ScoreVO scoreVO, String grade)</w:t>
+      </w:r>
+    </w:p>
+    <w:p>
+      <w:pPr>
+        <w:spacing w:line="480" w:lineRule="auto"/>
+      </w:pPr>
+      <w:r>
+        <w:t>Changes the value of the grade attribute in the ScoreVO object to the value specified by the string grade.</w:t>
+      </w:r>
+    </w:p>
+    <w:p>
+      <w:pPr>
+        <w:spacing w:line="480" w:lineRule="auto"/>
+      </w:pPr>
+      <w:r>
+        <w:t>void updateColumns(SaveColumns save)</w:t>
+      </w:r>
+    </w:p>
+    <w:p>
+      <w:pPr>
+        <w:spacing w:line="480" w:lineRule="auto"/>
+      </w:pPr>
+      <w:r>
+        <w:lastRenderedPageBreak/>
+        <w:t xml:space="preserve">This updates the server with locally changed column information.  Only called after a column is modified or created.  The SaveColumns object is </w:t>
+      </w:r>
+      <w:r>
+        <w:t>ready for this method by first creating it normally with a constructor, then using the method setColumns and setCourseId</w:t>
+      </w:r>
+    </w:p>
+    <w:p>
+      <w:pPr>
+        <w:spacing w:line="480" w:lineRule="auto"/>
+      </w:pPr>
+      <w:r>
+        <w:t>ColumnVO[] createColumn(ColumnVO[] col, String name)</w:t>
+      </w:r>
+    </w:p>
+    <w:p>
+      <w:pPr>
+        <w:spacing w:line="480" w:lineRule="auto"/>
+      </w:pPr>
+      <w:r>
+        <w:t>This creates a column (gradable item) as an alternative to making it with the Blackboard interface.  The name parameter</w:t>
+      </w:r>
+      <w:bookmarkStart w:id="16" w:name="_GoBack"/>
+      <w:bookmarkEnd w:id="16"/>
+      <w:r>
+        <w:t xml:space="preserve"> specifies the name of the column (assignment, test, etc.)</w:t>
+      </w:r>
+    </w:p>
+    <w:p>
+      <w:pPr>
+        <w:spacing w:line="480" w:lineRule="auto"/>
+      </w:pPr>
+    </w:p>
+    <w:p>
+      <w:pPr>
+        <w:spacing w:line="480" w:lineRule="auto"/>
+      </w:pPr>
+    </w:p>
+    <w:p>
+      <w:pPr>
+        <w:spacing w:line="480" w:lineRule="auto"/>
+      </w:pPr>
+    </w:p>
+    <w:p>
+      <w:pPr>
+        <w:spacing w:line="480" w:lineRule="auto"/>
+      </w:pPr>
+    </w:p>
+    <w:p>
+      <w:pPr>
+        <w:spacing w:line="480" w:lineRule="auto"/>
+      </w:pPr>
     </w:p>
     <w:p>
       <w:pPr>
         <w:pStyle w:val="Heading2"/>
         <w:spacing w:line="480" w:lineRule="auto"/>
       </w:pPr>
-      <w:bookmarkStart w:id="16" w:name="_Toc413374806"/>
-      <w:r>
-        <w:lastRenderedPageBreak/>
+      <w:bookmarkStart w:id="17" w:name="_Toc413374806"/>
+      <w:r>
         <w:t>Where to Go from Here</w:t>
       </w:r>
-      <w:bookmarkEnd w:id="16"/>
-    </w:p>
-    <w:p>
-      <w:bookmarkStart w:id="17" w:name="_GoBack"/>
       <w:bookmarkEnd w:id="17"/>
+    </w:p>
+    <w:p/>
+    <w:p>
+      <w:r>
+        <w:t>We were not able to access the Id object (for an object of Course, Student, etc.) because it comes directly from the Blackboard site, which cannot be directly accessed as far as we know.  This is doable, but time constraints stopped us from figuring it out.</w:t>
+      </w:r>
+    </w:p>
+    <w:p>
+      <w:r>
+        <w:t>The main purpose of accessing the Id object would be the ability to list all the student names in a course, which would connect with the algorithm that we wrote for abbreviating student names while maintaining uniqueness.</w:t>
+      </w:r>
     </w:p>
     <w:sectPr>
       <w:headerReference w:type="default" r:id="rId23"/>
@@ -6751,7 +6294,7 @@
       <w:rPr>
         <w:noProof/>
       </w:rPr>
-      <w:t>15</w:t>
+      <w:t>16</w:t>
     </w:r>
     <w:r>
       <w:fldChar w:fldCharType="end"/>
@@ -6759,14 +6302,27 @@
     <w:r>
       <w:t xml:space="preserve"> of </w:t>
     </w:r>
-    <w:fldSimple w:instr=" NUMPAGES  \* Arabic  \* MERGEFORMAT ">
-      <w:r>
-        <w:rPr>
-          <w:noProof/>
-        </w:rPr>
-        <w:t>15</w:t>
-      </w:r>
-    </w:fldSimple>
+    <w:r>
+      <w:fldChar w:fldCharType="begin"/>
+    </w:r>
+    <w:r>
+      <w:instrText xml:space="preserve"> NUMPAGES  \* Arabic  \* MERGEFORMAT </w:instrText>
+    </w:r>
+    <w:r>
+      <w:fldChar w:fldCharType="separate"/>
+    </w:r>
+    <w:r>
+      <w:rPr>
+        <w:noProof/>
+      </w:rPr>
+      <w:t>16</w:t>
+    </w:r>
+    <w:r>
+      <w:rPr>
+        <w:noProof/>
+      </w:rPr>
+      <w:fldChar w:fldCharType="end"/>
+    </w:r>
   </w:p>
   <w:p>
     <w:pPr>
@@ -6813,13 +6369,8 @@
     <w:r>
       <w:ptab w:relativeTo="margin" w:alignment="center" w:leader="none"/>
     </w:r>
-    <w:proofErr w:type="spellStart"/>
     <w:r>
-      <w:t>GradebookWS</w:t>
-    </w:r>
-    <w:proofErr w:type="spellEnd"/>
-    <w:r>
-      <w:t>: A Brief Manual</w:t>
+      <w:t>GradebookWS: A Brief Manual</w:t>
     </w:r>
     <w:r>
       <w:ptab w:relativeTo="margin" w:alignment="right" w:leader="none"/>
@@ -8558,7 +8109,7 @@
 </file>
 
 <file path=customXml/itemProps1.xml><?xml version="1.0" encoding="utf-8"?>
-<ds:datastoreItem xmlns:ds="http://schemas.openxmlformats.org/officeDocument/2006/customXml" ds:itemID="{217BD8CF-1D95-492B-BD41-319CCB7E4C48}">
+<ds:datastoreItem xmlns:ds="http://schemas.openxmlformats.org/officeDocument/2006/customXml" ds:itemID="{5481C766-7A89-4447-A487-EDF373C59FB2}">
   <ds:schemaRefs>
     <ds:schemaRef ds:uri="http://schemas.openxmlformats.org/officeDocument/2006/bibliography"/>
   </ds:schemaRefs>

--- a/Documentation/Gradebook Web Service Documentation.docx
+++ b/Documentation/Gradebook Web Service Documentation.docx
@@ -14,9 +14,16 @@
         <w:pStyle w:val="Title"/>
         <w:jc w:val="center"/>
       </w:pPr>
-      <w:r>
-        <w:t>GradebookWS:</w:t>
-      </w:r>
+      <w:proofErr w:type="spellStart"/>
+      <w:r>
+        <w:t>GradebookWS</w:t>
+      </w:r>
+      <w:proofErr w:type="spellEnd"/>
+      <w:proofErr w:type="gramStart"/>
+      <w:r>
+        <w:t>:</w:t>
+      </w:r>
+      <w:proofErr w:type="gramEnd"/>
       <w:r>
         <w:br/>
         <w:t>A Brief Manual</w:t>
@@ -48,7 +55,22 @@
           <w:szCs w:val="48"/>
         </w:rPr>
         <w:tab/>
-        <w:t>Spring 2015</w:t>
+      </w:r>
+      <w:proofErr w:type="gramStart"/>
+      <w:r>
+        <w:rPr>
+          <w:sz w:val="48"/>
+          <w:szCs w:val="48"/>
+        </w:rPr>
+        <w:t>Spring</w:t>
+      </w:r>
+      <w:proofErr w:type="gramEnd"/>
+      <w:r>
+        <w:rPr>
+          <w:sz w:val="48"/>
+          <w:szCs w:val="48"/>
+        </w:rPr>
+        <w:t xml:space="preserve"> 2015</w:t>
       </w:r>
     </w:p>
     <w:p>
@@ -90,28 +112,56 @@
           <w:sz w:val="48"/>
           <w:szCs w:val="48"/>
         </w:rPr>
-        <w:t>Sari Sabouh</w:t>
-      </w:r>
-      <w:r>
-        <w:rPr>
+        <w:t xml:space="preserve">Sari </w:t>
+      </w:r>
+      <w:proofErr w:type="spellStart"/>
+      <w:r>
+        <w:rPr>
+          <w:b/>
           <w:sz w:val="48"/>
           <w:szCs w:val="48"/>
         </w:rPr>
-        <w:t xml:space="preserve"> (Scrum Master)</w:t>
-      </w:r>
+        <w:t>Sabouh</w:t>
+      </w:r>
+      <w:proofErr w:type="spellEnd"/>
       <w:r>
         <w:rPr>
           <w:sz w:val="48"/>
           <w:szCs w:val="48"/>
         </w:rPr>
-        <w:br/>
-        <w:t>Cody Hilyer</w:t>
-      </w:r>
+        <w:t xml:space="preserve"> (Scrum Master</w:t>
+      </w:r>
+      <w:proofErr w:type="gramStart"/>
       <w:r>
         <w:rPr>
           <w:sz w:val="48"/>
           <w:szCs w:val="48"/>
         </w:rPr>
+        <w:t>)</w:t>
+      </w:r>
+      <w:proofErr w:type="gramEnd"/>
+      <w:r>
+        <w:rPr>
+          <w:sz w:val="48"/>
+          <w:szCs w:val="48"/>
+        </w:rPr>
+        <w:br/>
+        <w:t xml:space="preserve">Cody </w:t>
+      </w:r>
+      <w:proofErr w:type="spellStart"/>
+      <w:r>
+        <w:rPr>
+          <w:sz w:val="48"/>
+          <w:szCs w:val="48"/>
+        </w:rPr>
+        <w:t>Hilyer</w:t>
+      </w:r>
+      <w:proofErr w:type="spellEnd"/>
+      <w:r>
+        <w:rPr>
+          <w:sz w:val="48"/>
+          <w:szCs w:val="48"/>
+        </w:rPr>
         <w:br/>
         <w:t>Jonathan Roberts</w:t>
       </w:r>
@@ -121,8 +171,32 @@
           <w:szCs w:val="48"/>
         </w:rPr>
         <w:br/>
-        <w:t>Alix Rosarion</w:t>
-      </w:r>
+      </w:r>
+      <w:proofErr w:type="spellStart"/>
+      <w:r>
+        <w:rPr>
+          <w:sz w:val="48"/>
+          <w:szCs w:val="48"/>
+        </w:rPr>
+        <w:t>Alix</w:t>
+      </w:r>
+      <w:proofErr w:type="spellEnd"/>
+      <w:r>
+        <w:rPr>
+          <w:sz w:val="48"/>
+          <w:szCs w:val="48"/>
+        </w:rPr>
+        <w:t xml:space="preserve"> </w:t>
+      </w:r>
+      <w:proofErr w:type="spellStart"/>
+      <w:r>
+        <w:rPr>
+          <w:sz w:val="48"/>
+          <w:szCs w:val="48"/>
+        </w:rPr>
+        <w:t>Rosarion</w:t>
+      </w:r>
+      <w:proofErr w:type="spellEnd"/>
       <w:r>
         <w:rPr>
           <w:sz w:val="48"/>
@@ -210,7 +284,7 @@
             </w:rPr>
             <w:fldChar w:fldCharType="separate"/>
           </w:r>
-          <w:hyperlink w:anchor="_Toc413374790" w:history="1">
+          <w:hyperlink w:anchor="_Toc417021728" w:history="1">
             <w:r>
               <w:rPr>
                 <w:rStyle w:val="Hyperlink"/>
@@ -237,7 +311,7 @@
                 <w:noProof/>
                 <w:webHidden/>
               </w:rPr>
-              <w:instrText xml:space="preserve"> PAGEREF _Toc413374790 \h </w:instrText>
+              <w:instrText xml:space="preserve"> PAGEREF _Toc417021728 \h </w:instrText>
             </w:r>
             <w:r>
               <w:rPr>
@@ -280,7 +354,7 @@
               <w:lang w:eastAsia="ja-JP"/>
             </w:rPr>
           </w:pPr>
-          <w:hyperlink w:anchor="_Toc413374791" w:history="1">
+          <w:hyperlink w:anchor="_Toc417021729" w:history="1">
             <w:r>
               <w:rPr>
                 <w:rStyle w:val="Hyperlink"/>
@@ -307,7 +381,7 @@
                 <w:noProof/>
                 <w:webHidden/>
               </w:rPr>
-              <w:instrText xml:space="preserve"> PAGEREF _Toc413374791 \h </w:instrText>
+              <w:instrText xml:space="preserve"> PAGEREF _Toc417021729 \h </w:instrText>
             </w:r>
             <w:r>
               <w:rPr>
@@ -350,7 +424,7 @@
               <w:lang w:eastAsia="ja-JP"/>
             </w:rPr>
           </w:pPr>
-          <w:hyperlink w:anchor="_Toc413374792" w:history="1">
+          <w:hyperlink w:anchor="_Toc417021730" w:history="1">
             <w:r>
               <w:rPr>
                 <w:rStyle w:val="Hyperlink"/>
@@ -377,7 +451,7 @@
                 <w:noProof/>
                 <w:webHidden/>
               </w:rPr>
-              <w:instrText xml:space="preserve"> PAGEREF _Toc413374792 \h </w:instrText>
+              <w:instrText xml:space="preserve"> PAGEREF _Toc417021730 \h </w:instrText>
             </w:r>
             <w:r>
               <w:rPr>
@@ -420,7 +494,7 @@
               <w:lang w:eastAsia="ja-JP"/>
             </w:rPr>
           </w:pPr>
-          <w:hyperlink w:anchor="_Toc413374793" w:history="1">
+          <w:hyperlink w:anchor="_Toc417021731" w:history="1">
             <w:r>
               <w:rPr>
                 <w:rStyle w:val="Hyperlink"/>
@@ -447,7 +521,7 @@
                 <w:noProof/>
                 <w:webHidden/>
               </w:rPr>
-              <w:instrText xml:space="preserve"> PAGEREF _Toc413374793 \h </w:instrText>
+              <w:instrText xml:space="preserve"> PAGEREF _Toc417021731 \h </w:instrText>
             </w:r>
             <w:r>
               <w:rPr>
@@ -490,7 +564,7 @@
               <w:lang w:eastAsia="ja-JP"/>
             </w:rPr>
           </w:pPr>
-          <w:hyperlink w:anchor="_Toc413374794" w:history="1">
+          <w:hyperlink w:anchor="_Toc417021732" w:history="1">
             <w:r>
               <w:rPr>
                 <w:rStyle w:val="Hyperlink"/>
@@ -517,7 +591,7 @@
                 <w:noProof/>
                 <w:webHidden/>
               </w:rPr>
-              <w:instrText xml:space="preserve"> PAGEREF _Toc413374794 \h </w:instrText>
+              <w:instrText xml:space="preserve"> PAGEREF _Toc417021732 \h </w:instrText>
             </w:r>
             <w:r>
               <w:rPr>
@@ -560,7 +634,7 @@
               <w:lang w:eastAsia="ja-JP"/>
             </w:rPr>
           </w:pPr>
-          <w:hyperlink w:anchor="_Toc413374795" w:history="1">
+          <w:hyperlink w:anchor="_Toc417021733" w:history="1">
             <w:r>
               <w:rPr>
                 <w:rStyle w:val="Hyperlink"/>
@@ -587,7 +661,7 @@
                 <w:noProof/>
                 <w:webHidden/>
               </w:rPr>
-              <w:instrText xml:space="preserve"> PAGEREF _Toc413374795 \h </w:instrText>
+              <w:instrText xml:space="preserve"> PAGEREF _Toc417021733 \h </w:instrText>
             </w:r>
             <w:r>
               <w:rPr>
@@ -630,7 +704,7 @@
               <w:lang w:eastAsia="ja-JP"/>
             </w:rPr>
           </w:pPr>
-          <w:hyperlink w:anchor="_Toc413374796" w:history="1">
+          <w:hyperlink w:anchor="_Toc417021734" w:history="1">
             <w:r>
               <w:rPr>
                 <w:rStyle w:val="Hyperlink"/>
@@ -657,7 +731,7 @@
                 <w:noProof/>
                 <w:webHidden/>
               </w:rPr>
-              <w:instrText xml:space="preserve"> PAGEREF _Toc413374796 \h </w:instrText>
+              <w:instrText xml:space="preserve"> PAGEREF _Toc417021734 \h </w:instrText>
             </w:r>
             <w:r>
               <w:rPr>
@@ -700,7 +774,7 @@
               <w:lang w:eastAsia="ja-JP"/>
             </w:rPr>
           </w:pPr>
-          <w:hyperlink w:anchor="_Toc413374797" w:history="1">
+          <w:hyperlink w:anchor="_Toc417021735" w:history="1">
             <w:r>
               <w:rPr>
                 <w:rStyle w:val="Hyperlink"/>
@@ -727,7 +801,7 @@
                 <w:noProof/>
                 <w:webHidden/>
               </w:rPr>
-              <w:instrText xml:space="preserve"> PAGEREF _Toc413374797 \h </w:instrText>
+              <w:instrText xml:space="preserve"> PAGEREF _Toc417021735 \h </w:instrText>
             </w:r>
             <w:r>
               <w:rPr>
@@ -770,7 +844,7 @@
               <w:lang w:eastAsia="ja-JP"/>
             </w:rPr>
           </w:pPr>
-          <w:hyperlink w:anchor="_Toc413374798" w:history="1">
+          <w:hyperlink w:anchor="_Toc417021736" w:history="1">
             <w:r>
               <w:rPr>
                 <w:rStyle w:val="Hyperlink"/>
@@ -797,7 +871,7 @@
                 <w:noProof/>
                 <w:webHidden/>
               </w:rPr>
-              <w:instrText xml:space="preserve"> PAGEREF _Toc413374798 \h </w:instrText>
+              <w:instrText xml:space="preserve"> PAGEREF _Toc417021736 \h </w:instrText>
             </w:r>
             <w:r>
               <w:rPr>
@@ -840,7 +914,7 @@
               <w:lang w:eastAsia="ja-JP"/>
             </w:rPr>
           </w:pPr>
-          <w:hyperlink w:anchor="_Toc413374799" w:history="1">
+          <w:hyperlink w:anchor="_Toc417021737" w:history="1">
             <w:r>
               <w:rPr>
                 <w:rStyle w:val="Hyperlink"/>
@@ -867,7 +941,7 @@
                 <w:noProof/>
                 <w:webHidden/>
               </w:rPr>
-              <w:instrText xml:space="preserve"> PAGEREF _Toc413374799 \h </w:instrText>
+              <w:instrText xml:space="preserve"> PAGEREF _Toc417021737 \h </w:instrText>
             </w:r>
             <w:r>
               <w:rPr>
@@ -910,7 +984,7 @@
               <w:lang w:eastAsia="ja-JP"/>
             </w:rPr>
           </w:pPr>
-          <w:hyperlink w:anchor="_Toc413374800" w:history="1">
+          <w:hyperlink w:anchor="_Toc417021738" w:history="1">
             <w:r>
               <w:rPr>
                 <w:rStyle w:val="Hyperlink"/>
@@ -937,7 +1011,7 @@
                 <w:noProof/>
                 <w:webHidden/>
               </w:rPr>
-              <w:instrText xml:space="preserve"> PAGEREF _Toc413374800 \h </w:instrText>
+              <w:instrText xml:space="preserve"> PAGEREF _Toc417021738 \h </w:instrText>
             </w:r>
             <w:r>
               <w:rPr>
@@ -980,7 +1054,7 @@
               <w:lang w:eastAsia="ja-JP"/>
             </w:rPr>
           </w:pPr>
-          <w:hyperlink w:anchor="_Toc413374801" w:history="1">
+          <w:hyperlink w:anchor="_Toc417021739" w:history="1">
             <w:r>
               <w:rPr>
                 <w:rStyle w:val="Hyperlink"/>
@@ -1007,7 +1081,7 @@
                 <w:noProof/>
                 <w:webHidden/>
               </w:rPr>
-              <w:instrText xml:space="preserve"> PAGEREF _Toc413374801 \h </w:instrText>
+              <w:instrText xml:space="preserve"> PAGEREF _Toc417021739 \h </w:instrText>
             </w:r>
             <w:r>
               <w:rPr>
@@ -1050,7 +1124,7 @@
               <w:lang w:eastAsia="ja-JP"/>
             </w:rPr>
           </w:pPr>
-          <w:hyperlink w:anchor="_Toc413374802" w:history="1">
+          <w:hyperlink w:anchor="_Toc417021740" w:history="1">
             <w:r>
               <w:rPr>
                 <w:rStyle w:val="Hyperlink"/>
@@ -1077,7 +1151,7 @@
                 <w:noProof/>
                 <w:webHidden/>
               </w:rPr>
-              <w:instrText xml:space="preserve"> PAGEREF _Toc413374802 \h </w:instrText>
+              <w:instrText xml:space="preserve"> PAGEREF _Toc417021740 \h </w:instrText>
             </w:r>
             <w:r>
               <w:rPr>
@@ -1120,7 +1194,7 @@
               <w:lang w:eastAsia="ja-JP"/>
             </w:rPr>
           </w:pPr>
-          <w:hyperlink w:anchor="_Toc413374803" w:history="1">
+          <w:hyperlink w:anchor="_Toc417021741" w:history="1">
             <w:r>
               <w:rPr>
                 <w:rStyle w:val="Hyperlink"/>
@@ -1147,7 +1221,7 @@
                 <w:noProof/>
                 <w:webHidden/>
               </w:rPr>
-              <w:instrText xml:space="preserve"> PAGEREF _Toc413374803 \h </w:instrText>
+              <w:instrText xml:space="preserve"> PAGEREF _Toc417021741 \h </w:instrText>
             </w:r>
             <w:r>
               <w:rPr>
@@ -1190,7 +1264,7 @@
               <w:lang w:eastAsia="ja-JP"/>
             </w:rPr>
           </w:pPr>
-          <w:hyperlink w:anchor="_Toc413374804" w:history="1">
+          <w:hyperlink w:anchor="_Toc417021742" w:history="1">
             <w:r>
               <w:rPr>
                 <w:rStyle w:val="Hyperlink"/>
@@ -1217,7 +1291,7 @@
                 <w:noProof/>
                 <w:webHidden/>
               </w:rPr>
-              <w:instrText xml:space="preserve"> PAGEREF _Toc413374804 \h </w:instrText>
+              <w:instrText xml:space="preserve"> PAGEREF _Toc417021742 \h </w:instrText>
             </w:r>
             <w:r>
               <w:rPr>
@@ -1260,7 +1334,7 @@
               <w:lang w:eastAsia="ja-JP"/>
             </w:rPr>
           </w:pPr>
-          <w:hyperlink w:anchor="_Toc413374805" w:history="1">
+          <w:hyperlink w:anchor="_Toc417021743" w:history="1">
             <w:r>
               <w:rPr>
                 <w:rStyle w:val="Hyperlink"/>
@@ -1287,7 +1361,7 @@
                 <w:noProof/>
                 <w:webHidden/>
               </w:rPr>
-              <w:instrText xml:space="preserve"> PAGEREF _Toc413374805 \h </w:instrText>
+              <w:instrText xml:space="preserve"> PAGEREF _Toc417021743 \h </w:instrText>
             </w:r>
             <w:r>
               <w:rPr>
@@ -1320,7 +1394,7 @@
         </w:p>
         <w:p>
           <w:pPr>
-            <w:pStyle w:val="TOC2"/>
+            <w:pStyle w:val="TOC1"/>
             <w:tabs>
               <w:tab w:val="right" w:leader="dot" w:pos="9350"/>
             </w:tabs>
@@ -1330,12 +1404,82 @@
               <w:lang w:eastAsia="ja-JP"/>
             </w:rPr>
           </w:pPr>
-          <w:hyperlink w:anchor="_Toc413374806" w:history="1">
+          <w:hyperlink w:anchor="_Toc417021744" w:history="1">
             <w:r>
               <w:rPr>
                 <w:rStyle w:val="Hyperlink"/>
                 <w:noProof/>
               </w:rPr>
+              <w:t>Methods We Created</w:t>
+            </w:r>
+            <w:r>
+              <w:rPr>
+                <w:noProof/>
+                <w:webHidden/>
+              </w:rPr>
+              <w:tab/>
+            </w:r>
+            <w:r>
+              <w:rPr>
+                <w:noProof/>
+                <w:webHidden/>
+              </w:rPr>
+              <w:fldChar w:fldCharType="begin"/>
+            </w:r>
+            <w:r>
+              <w:rPr>
+                <w:noProof/>
+                <w:webHidden/>
+              </w:rPr>
+              <w:instrText xml:space="preserve"> PAGEREF _Toc417021744 \h </w:instrText>
+            </w:r>
+            <w:r>
+              <w:rPr>
+                <w:noProof/>
+                <w:webHidden/>
+              </w:rPr>
+            </w:r>
+            <w:r>
+              <w:rPr>
+                <w:noProof/>
+                <w:webHidden/>
+              </w:rPr>
+              <w:fldChar w:fldCharType="separate"/>
+            </w:r>
+            <w:r>
+              <w:rPr>
+                <w:noProof/>
+                <w:webHidden/>
+              </w:rPr>
+              <w:t>15</w:t>
+            </w:r>
+            <w:r>
+              <w:rPr>
+                <w:noProof/>
+                <w:webHidden/>
+              </w:rPr>
+              <w:fldChar w:fldCharType="end"/>
+            </w:r>
+          </w:hyperlink>
+        </w:p>
+        <w:p>
+          <w:pPr>
+            <w:pStyle w:val="TOC1"/>
+            <w:tabs>
+              <w:tab w:val="right" w:leader="dot" w:pos="9350"/>
+            </w:tabs>
+            <w:rPr>
+              <w:rFonts w:cstheme="minorBidi"/>
+              <w:noProof/>
+              <w:lang w:eastAsia="ja-JP"/>
+            </w:rPr>
+          </w:pPr>
+          <w:hyperlink w:anchor="_Toc417021745" w:history="1">
+            <w:r>
+              <w:rPr>
+                <w:rStyle w:val="Hyperlink"/>
+                <w:noProof/>
+              </w:rPr>
               <w:t>Where to Go from Here</w:t>
             </w:r>
             <w:r>
@@ -1357,7 +1501,7 @@
                 <w:noProof/>
                 <w:webHidden/>
               </w:rPr>
-              <w:instrText xml:space="preserve"> PAGEREF _Toc413374806 \h </w:instrText>
+              <w:instrText xml:space="preserve"> PAGEREF _Toc417021745 \h </w:instrText>
             </w:r>
             <w:r>
               <w:rPr>
@@ -1377,7 +1521,7 @@
                 <w:noProof/>
                 <w:webHidden/>
               </w:rPr>
-              <w:t>15</w:t>
+              <w:t>16</w:t>
             </w:r>
             <w:r>
               <w:rPr>
@@ -1425,7 +1569,7 @@
         <w:pStyle w:val="Heading1"/>
         <w:spacing w:line="480" w:lineRule="auto"/>
       </w:pPr>
-      <w:bookmarkStart w:id="0" w:name="_Toc413374790"/>
+      <w:bookmarkStart w:id="0" w:name="_Toc417021728"/>
       <w:r>
         <w:lastRenderedPageBreak/>
         <w:t>Introduction</w:t>
@@ -1600,7 +1744,7 @@
         <w:pStyle w:val="Heading1"/>
         <w:spacing w:line="480" w:lineRule="auto"/>
       </w:pPr>
-      <w:bookmarkStart w:id="1" w:name="_Toc413374791"/>
+      <w:bookmarkStart w:id="1" w:name="_Toc417021729"/>
       <w:r>
         <w:lastRenderedPageBreak/>
         <w:t>The Basic Tools</w:t>
@@ -1649,7 +1793,7 @@
         <w:pStyle w:val="Heading2"/>
         <w:spacing w:line="480" w:lineRule="auto"/>
       </w:pPr>
-      <w:bookmarkStart w:id="2" w:name="_Toc413374792"/>
+      <w:bookmarkStart w:id="2" w:name="_Toc417021730"/>
       <w:r>
         <w:t>Installing Eclipse Indigo</w:t>
       </w:r>
@@ -1863,12 +2007,14 @@
       <w:r>
         <w:t>--</w:t>
       </w:r>
+      <w:proofErr w:type="spellStart"/>
       <w:r>
         <w:rPr>
           <w:b/>
         </w:rPr>
         <w:t>launcher.defaultAction</w:t>
       </w:r>
+      <w:proofErr w:type="spellEnd"/>
       <w:r>
         <w:t xml:space="preserve"> in this file, and </w:t>
       </w:r>
@@ -1901,8 +2047,16 @@
           <w:rFonts w:ascii="Courier New" w:hAnsi="Courier New" w:cs="Courier New"/>
         </w:rPr>
         <w:tab/>
-        <w:t>--launcher.defaultAction</w:t>
-      </w:r>
+        <w:t>--</w:t>
+      </w:r>
+      <w:proofErr w:type="spellStart"/>
+      <w:r>
+        <w:rPr>
+          <w:rFonts w:ascii="Courier New" w:hAnsi="Courier New" w:cs="Courier New"/>
+        </w:rPr>
+        <w:t>launcher.defaultAction</w:t>
+      </w:r>
+      <w:proofErr w:type="spellEnd"/>
     </w:p>
     <w:p>
       <w:pPr>
@@ -1915,12 +2069,16 @@
       <w:r>
         <w:tab/>
       </w:r>
+      <w:proofErr w:type="spellStart"/>
+      <w:proofErr w:type="gramStart"/>
       <w:r>
         <w:rPr>
           <w:rFonts w:ascii="Courier New" w:hAnsi="Courier New" w:cs="Courier New"/>
         </w:rPr>
         <w:t>openFile</w:t>
       </w:r>
+      <w:proofErr w:type="spellEnd"/>
+      <w:proofErr w:type="gramEnd"/>
     </w:p>
     <w:p>
       <w:pPr>
@@ -1937,8 +2095,16 @@
         <w:rPr>
           <w:rFonts w:ascii="Courier New" w:hAnsi="Courier New" w:cs="Courier New"/>
         </w:rPr>
-        <w:t>-vm</w:t>
-      </w:r>
+        <w:t>-</w:t>
+      </w:r>
+      <w:proofErr w:type="spellStart"/>
+      <w:r>
+        <w:rPr>
+          <w:rFonts w:ascii="Courier New" w:hAnsi="Courier New" w:cs="Courier New"/>
+        </w:rPr>
+        <w:t>vm</w:t>
+      </w:r>
+      <w:proofErr w:type="spellEnd"/>
     </w:p>
     <w:p>
       <w:pPr>
@@ -1970,7 +2136,21 @@
         <w:rPr>
           <w:b/>
         </w:rPr>
-        <w:t>(Replace the last line with your specific javaw directory path.)</w:t>
+        <w:t xml:space="preserve">(Replace the last line with your specific </w:t>
+      </w:r>
+      <w:proofErr w:type="spellStart"/>
+      <w:r>
+        <w:rPr>
+          <w:b/>
+        </w:rPr>
+        <w:t>javaw</w:t>
+      </w:r>
+      <w:proofErr w:type="spellEnd"/>
+      <w:r>
+        <w:rPr>
+          <w:b/>
+        </w:rPr>
+        <w:t xml:space="preserve"> directory path.)</w:t>
       </w:r>
     </w:p>
     <w:p>
@@ -2025,7 +2205,7 @@
         <w:pStyle w:val="Heading2"/>
         <w:spacing w:line="480" w:lineRule="auto"/>
       </w:pPr>
-      <w:bookmarkStart w:id="3" w:name="_Toc413374793"/>
+      <w:bookmarkStart w:id="3" w:name="_Toc417021731"/>
       <w:r>
         <w:lastRenderedPageBreak/>
         <w:t>Maven Setup</w:t>
@@ -2310,7 +2490,7 @@
         <w:pStyle w:val="Heading2"/>
         <w:spacing w:line="480" w:lineRule="auto"/>
       </w:pPr>
-      <w:bookmarkStart w:id="4" w:name="_Toc413374794"/>
+      <w:bookmarkStart w:id="4" w:name="_Toc417021732"/>
       <w:r>
         <w:lastRenderedPageBreak/>
         <w:t xml:space="preserve">Installing the </w:t>
@@ -2573,12 +2753,14 @@
       <w:r>
         <w:t xml:space="preserve">Click the checkbox next to “Maven Integration for Eclipse” and then click </w:t>
       </w:r>
+      <w:proofErr w:type="gramStart"/>
       <w:r>
         <w:rPr>
           <w:b/>
         </w:rPr>
         <w:t>Next</w:t>
       </w:r>
+      <w:proofErr w:type="gramEnd"/>
       <w:r>
         <w:t xml:space="preserve"> at the bottom.  Continue until the plugin installation wizard is </w:t>
       </w:r>
@@ -2594,7 +2776,7 @@
         <w:pStyle w:val="Heading2"/>
         <w:spacing w:line="480" w:lineRule="auto"/>
       </w:pPr>
-      <w:bookmarkStart w:id="5" w:name="_Toc413374795"/>
+      <w:bookmarkStart w:id="5" w:name="_Toc417021733"/>
       <w:r>
         <w:t>Axis Setup</w:t>
       </w:r>
@@ -2682,8 +2864,13 @@
         </w:numPr>
         <w:spacing w:line="480" w:lineRule="auto"/>
       </w:pPr>
-      <w:r>
-        <w:t>Upen up the environment variables window.</w:t>
+      <w:proofErr w:type="spellStart"/>
+      <w:r>
+        <w:t>Upen</w:t>
+      </w:r>
+      <w:proofErr w:type="spellEnd"/>
+      <w:r>
+        <w:t xml:space="preserve"> up the environment variables window.</w:t>
       </w:r>
     </w:p>
     <w:p>
@@ -2727,7 +2914,7 @@
         <w:pStyle w:val="Heading2"/>
         <w:spacing w:line="480" w:lineRule="auto"/>
       </w:pPr>
-      <w:bookmarkStart w:id="6" w:name="_Toc413374796"/>
+      <w:bookmarkStart w:id="6" w:name="_Toc417021734"/>
       <w:r>
         <w:lastRenderedPageBreak/>
         <w:t>Rampart Setup</w:t>
@@ -2771,7 +2958,21 @@
         <w:rPr>
           <w:b/>
         </w:rPr>
-        <w:t>Remember this directory for setting up the bbws Properties file in the next section.</w:t>
+        <w:t xml:space="preserve">Remember this directory for setting up the </w:t>
+      </w:r>
+      <w:proofErr w:type="spellStart"/>
+      <w:r>
+        <w:rPr>
+          <w:b/>
+        </w:rPr>
+        <w:t>bbws</w:t>
+      </w:r>
+      <w:proofErr w:type="spellEnd"/>
+      <w:r>
+        <w:rPr>
+          <w:b/>
+        </w:rPr>
+        <w:t xml:space="preserve"> Properties file in the next section.</w:t>
       </w:r>
     </w:p>
     <w:p>
@@ -2779,7 +2980,7 @@
         <w:pStyle w:val="Heading1"/>
         <w:spacing w:line="480" w:lineRule="auto"/>
       </w:pPr>
-      <w:bookmarkStart w:id="7" w:name="_Toc413374797"/>
+      <w:bookmarkStart w:id="7" w:name="_Toc417021735"/>
       <w:r>
         <w:t xml:space="preserve">Using </w:t>
       </w:r>
@@ -2802,7 +3003,7 @@
         <w:pStyle w:val="Heading2"/>
         <w:spacing w:line="480" w:lineRule="auto"/>
       </w:pPr>
-      <w:bookmarkStart w:id="8" w:name="_Toc413374798"/>
+      <w:bookmarkStart w:id="8" w:name="_Toc417021736"/>
       <w:r>
         <w:t>Who is Bruce Phil</w:t>
       </w:r>
@@ -3004,7 +3205,7 @@
         <w:pStyle w:val="Heading2"/>
         <w:spacing w:line="480" w:lineRule="auto"/>
       </w:pPr>
-      <w:bookmarkStart w:id="9" w:name="_Toc413374799"/>
+      <w:bookmarkStart w:id="9" w:name="_Toc417021737"/>
       <w:r>
         <w:t>Opening the Project in Eclipse</w:t>
       </w:r>
@@ -3024,7 +3225,21 @@
           <w:rPr>
             <w:rStyle w:val="Hyperlink"/>
           </w:rPr>
-          <w:t>Download Bruce Phillips’ BlackboardCoursesForUser project by clicking this sentence</w:t>
+          <w:t xml:space="preserve">Download Bruce Phillips’ </w:t>
+        </w:r>
+        <w:proofErr w:type="spellStart"/>
+        <w:r>
+          <w:rPr>
+            <w:rStyle w:val="Hyperlink"/>
+          </w:rPr>
+          <w:t>BlackboardCoursesForUser</w:t>
+        </w:r>
+        <w:proofErr w:type="spellEnd"/>
+        <w:r>
+          <w:rPr>
+            <w:rStyle w:val="Hyperlink"/>
+          </w:rPr>
+          <w:t xml:space="preserve"> project by clicking this sentence</w:t>
         </w:r>
       </w:hyperlink>
       <w:r>
@@ -3171,13 +3386,21 @@
         <w:pStyle w:val="Heading2"/>
         <w:spacing w:line="480" w:lineRule="auto"/>
       </w:pPr>
-      <w:bookmarkStart w:id="10" w:name="_Toc413374800"/>
+      <w:bookmarkStart w:id="10" w:name="_Toc417021738"/>
       <w:r>
         <w:lastRenderedPageBreak/>
         <w:t>Important</w:t>
       </w:r>
       <w:r>
-        <w:t xml:space="preserve"> Requirement 1: The bbws Properties File</w:t>
+        <w:t xml:space="preserve"> Requirement 1: The </w:t>
+      </w:r>
+      <w:proofErr w:type="spellStart"/>
+      <w:r>
+        <w:t>bbws</w:t>
+      </w:r>
+      <w:proofErr w:type="spellEnd"/>
+      <w:r>
+        <w:t xml:space="preserve"> Properties File</w:t>
       </w:r>
       <w:bookmarkEnd w:id="10"/>
     </w:p>
@@ -3189,21 +3412,45 @@
         <w:tab/>
         <w:t xml:space="preserve">Upon opening the project, you will see many folders.  Navigate (while in the Eclipse IDE) to </w:t>
       </w:r>
+      <w:proofErr w:type="spellStart"/>
       <w:r>
         <w:rPr>
           <w:b/>
         </w:rPr>
-        <w:t>blackboardcoursesforuser\src\main\resources</w:t>
+        <w:t>blackboardcoursesforuser</w:t>
+      </w:r>
+      <w:proofErr w:type="spellEnd"/>
+      <w:r>
+        <w:rPr>
+          <w:b/>
+        </w:rPr>
+        <w:t>\</w:t>
+      </w:r>
+      <w:proofErr w:type="spellStart"/>
+      <w:r>
+        <w:rPr>
+          <w:b/>
+        </w:rPr>
+        <w:t>src</w:t>
+      </w:r>
+      <w:proofErr w:type="spellEnd"/>
+      <w:r>
+        <w:rPr>
+          <w:b/>
+        </w:rPr>
+        <w:t>\main\resources</w:t>
       </w:r>
       <w:r>
         <w:t xml:space="preserve">.  Next, open up the file that is named </w:t>
       </w:r>
+      <w:proofErr w:type="spellStart"/>
       <w:r>
         <w:rPr>
           <w:b/>
         </w:rPr>
         <w:t>bbws.properties</w:t>
       </w:r>
+      <w:proofErr w:type="spellEnd"/>
       <w:r>
         <w:t>.  The following fields are left blank, for you to fill in accordingly:</w:t>
       </w:r>
@@ -3217,12 +3464,14 @@
         </w:numPr>
         <w:spacing w:line="480" w:lineRule="auto"/>
       </w:pPr>
+      <w:proofErr w:type="spellStart"/>
       <w:r>
         <w:rPr>
           <w:u w:val="single"/>
         </w:rPr>
         <w:t>bbws.blackboardServerURL</w:t>
       </w:r>
+      <w:proofErr w:type="spellEnd"/>
       <w:r>
         <w:t>: Enter the IP address or URL for the Blackboard login page which you use for administrator login</w:t>
       </w:r>
@@ -3236,12 +3485,14 @@
         </w:numPr>
         <w:spacing w:line="480" w:lineRule="auto"/>
       </w:pPr>
+      <w:proofErr w:type="spellStart"/>
       <w:r>
         <w:rPr>
           <w:u w:val="single"/>
         </w:rPr>
         <w:t>bbws.clientVendorId</w:t>
       </w:r>
+      <w:proofErr w:type="spellEnd"/>
       <w:r>
         <w:t>: Enter any name you want, it really makes no difference.</w:t>
       </w:r>
@@ -3255,12 +3506,14 @@
         </w:numPr>
         <w:spacing w:line="480" w:lineRule="auto"/>
       </w:pPr>
+      <w:proofErr w:type="spellStart"/>
       <w:r>
         <w:rPr>
           <w:u w:val="single"/>
         </w:rPr>
         <w:t>bbws.clientProgramId</w:t>
       </w:r>
+      <w:proofErr w:type="spellEnd"/>
       <w:r>
         <w:t>: Once again, choose a name; it doesn’t matter which.</w:t>
       </w:r>
@@ -3274,12 +3527,14 @@
         </w:numPr>
         <w:spacing w:line="480" w:lineRule="auto"/>
       </w:pPr>
+      <w:proofErr w:type="spellStart"/>
       <w:r>
         <w:rPr>
           <w:u w:val="single"/>
         </w:rPr>
         <w:t>bbws.modulePath</w:t>
       </w:r>
+      <w:proofErr w:type="spellEnd"/>
       <w:r>
         <w:t>: Remember that directory from Rampart setup step 2?  That goes here, but remember that \ is an escape character, so you need to double them.</w:t>
       </w:r>
@@ -3296,11 +3551,19 @@
         <w:rPr>
           <w:rFonts w:ascii="Courier New" w:hAnsi="Courier New" w:cs="Courier New"/>
         </w:rPr>
-        <w:t>C:\\Program Files\\Rampart</w:t>
+        <w:t>C:\\Program Files\\</w:t>
+      </w:r>
+      <w:proofErr w:type="gramStart"/>
+      <w:r>
+        <w:rPr>
+          <w:rFonts w:ascii="Courier New" w:hAnsi="Courier New" w:cs="Courier New"/>
+        </w:rPr>
+        <w:t>Rampart</w:t>
       </w:r>
       <w:r>
         <w:t xml:space="preserve"> )</w:t>
       </w:r>
+      <w:proofErr w:type="gramEnd"/>
     </w:p>
     <w:p>
       <w:pPr>
@@ -3311,12 +3574,14 @@
         </w:numPr>
         <w:spacing w:line="480" w:lineRule="auto"/>
       </w:pPr>
+      <w:proofErr w:type="spellStart"/>
       <w:r>
         <w:rPr>
           <w:u w:val="single"/>
         </w:rPr>
         <w:t>bbws.toolRegistrationPassword</w:t>
       </w:r>
+      <w:proofErr w:type="spellEnd"/>
       <w:r>
         <w:t>: This is a password you can find by logging into Blackboard with a</w:t>
       </w:r>
@@ -3369,12 +3634,14 @@
         </w:numPr>
         <w:spacing w:line="480" w:lineRule="auto"/>
       </w:pPr>
+      <w:proofErr w:type="spellStart"/>
       <w:r>
         <w:rPr>
           <w:u w:val="single"/>
         </w:rPr>
         <w:t>bbws.sharedSecret</w:t>
       </w:r>
+      <w:proofErr w:type="spellEnd"/>
       <w:r>
         <w:t xml:space="preserve">: This is another password you can find by logging into Blackboard with an administrator account.  Go to the </w:t>
       </w:r>
@@ -3421,12 +3688,14 @@
         </w:numPr>
         <w:spacing w:line="480" w:lineRule="auto"/>
       </w:pPr>
+      <w:proofErr w:type="spellStart"/>
       <w:r>
         <w:rPr>
           <w:u w:val="single"/>
         </w:rPr>
         <w:t>bbws.toolDescription</w:t>
       </w:r>
+      <w:proofErr w:type="spellEnd"/>
       <w:r>
         <w:t>: This is yet another field whose value is up to you.</w:t>
       </w:r>
@@ -3440,12 +3709,14 @@
         </w:numPr>
         <w:spacing w:line="480" w:lineRule="auto"/>
       </w:pPr>
+      <w:proofErr w:type="spellStart"/>
       <w:r>
         <w:rPr>
           <w:u w:val="single"/>
         </w:rPr>
         <w:t>bbws.username</w:t>
       </w:r>
+      <w:proofErr w:type="spellEnd"/>
       <w:r>
         <w:t>: This can be left blank until the next section.  However, if this bothers you, simply put a valid username in this field.</w:t>
       </w:r>
@@ -3455,7 +3726,7 @@
         <w:pStyle w:val="Heading2"/>
         <w:spacing w:line="480" w:lineRule="auto"/>
       </w:pPr>
-      <w:bookmarkStart w:id="11" w:name="_Toc413374801"/>
+      <w:bookmarkStart w:id="11" w:name="_Toc417021739"/>
       <w:r>
         <w:lastRenderedPageBreak/>
         <w:t>Important Requirement 2: The Application Context File</w:t>
@@ -3480,7 +3751,21 @@
         <w:rPr>
           <w:b/>
         </w:rPr>
-        <w:t>\src\main\resources</w:t>
+        <w:t>\</w:t>
+      </w:r>
+      <w:proofErr w:type="spellStart"/>
+      <w:r>
+        <w:rPr>
+          <w:b/>
+        </w:rPr>
+        <w:t>src</w:t>
+      </w:r>
+      <w:proofErr w:type="spellEnd"/>
+      <w:r>
+        <w:rPr>
+          <w:b/>
+        </w:rPr>
+        <w:t>\main\resources</w:t>
       </w:r>
       <w:r>
         <w:t>)</w:t>
@@ -3522,7 +3807,23 @@
           <w:rFonts w:ascii="Courier New" w:hAnsi="Courier New" w:cs="Courier New"/>
           <w:i/>
         </w:rPr>
-        <w:t>”toolMethods”</w:t>
+        <w:t>”</w:t>
+      </w:r>
+      <w:proofErr w:type="spellStart"/>
+      <w:r>
+        <w:rPr>
+          <w:rFonts w:ascii="Courier New" w:hAnsi="Courier New" w:cs="Courier New"/>
+          <w:i/>
+        </w:rPr>
+        <w:t>toolMethods</w:t>
+      </w:r>
+      <w:proofErr w:type="spellEnd"/>
+      <w:r>
+        <w:rPr>
+          <w:rFonts w:ascii="Courier New" w:hAnsi="Courier New" w:cs="Courier New"/>
+          <w:i/>
+        </w:rPr>
+        <w:t>”</w:t>
       </w:r>
       <w:r>
         <w:rPr>
@@ -3543,27 +3844,63 @@
           <w:rFonts w:ascii="Courier New" w:hAnsi="Courier New" w:cs="Courier New"/>
         </w:rPr>
         <w:tab/>
-        <w:t>&lt;list&gt;</w:t>
-      </w:r>
-    </w:p>
-    <w:p>
-      <w:pPr>
-        <w:spacing w:line="480" w:lineRule="auto"/>
-        <w:rPr>
-          <w:rFonts w:ascii="Courier New" w:hAnsi="Courier New" w:cs="Courier New"/>
-        </w:rPr>
-      </w:pPr>
-      <w:r>
-        <w:rPr>
-          <w:rFonts w:ascii="Courier New" w:hAnsi="Courier New" w:cs="Courier New"/>
-        </w:rPr>
-        <w:tab/>
-      </w:r>
-      <w:r>
-        <w:rPr>
-          <w:rFonts w:ascii="Courier New" w:hAnsi="Courier New" w:cs="Courier New"/>
-        </w:rPr>
-        <w:t>&lt;value&gt;Context.WS:emulateUser&lt;/value&gt;</w:t>
+        <w:t>&lt;</w:t>
+      </w:r>
+      <w:proofErr w:type="gramStart"/>
+      <w:r>
+        <w:rPr>
+          <w:rFonts w:ascii="Courier New" w:hAnsi="Courier New" w:cs="Courier New"/>
+        </w:rPr>
+        <w:t>list</w:t>
+      </w:r>
+      <w:proofErr w:type="gramEnd"/>
+      <w:r>
+        <w:rPr>
+          <w:rFonts w:ascii="Courier New" w:hAnsi="Courier New" w:cs="Courier New"/>
+        </w:rPr>
+        <w:t>&gt;</w:t>
+      </w:r>
+    </w:p>
+    <w:p>
+      <w:pPr>
+        <w:spacing w:line="480" w:lineRule="auto"/>
+        <w:rPr>
+          <w:rFonts w:ascii="Courier New" w:hAnsi="Courier New" w:cs="Courier New"/>
+        </w:rPr>
+      </w:pPr>
+      <w:r>
+        <w:rPr>
+          <w:rFonts w:ascii="Courier New" w:hAnsi="Courier New" w:cs="Courier New"/>
+        </w:rPr>
+        <w:tab/>
+      </w:r>
+      <w:r>
+        <w:rPr>
+          <w:rFonts w:ascii="Courier New" w:hAnsi="Courier New" w:cs="Courier New"/>
+        </w:rPr>
+        <w:t>&lt;</w:t>
+      </w:r>
+      <w:proofErr w:type="gramStart"/>
+      <w:r>
+        <w:rPr>
+          <w:rFonts w:ascii="Courier New" w:hAnsi="Courier New" w:cs="Courier New"/>
+        </w:rPr>
+        <w:t>value&gt;</w:t>
+      </w:r>
+      <w:proofErr w:type="spellStart"/>
+      <w:proofErr w:type="gramEnd"/>
+      <w:r>
+        <w:rPr>
+          <w:rFonts w:ascii="Courier New" w:hAnsi="Courier New" w:cs="Courier New"/>
+        </w:rPr>
+        <w:t>Context.WS:emulateUser</w:t>
+      </w:r>
+      <w:proofErr w:type="spellEnd"/>
+      <w:r>
+        <w:rPr>
+          <w:rFonts w:ascii="Courier New" w:hAnsi="Courier New" w:cs="Courier New"/>
+        </w:rPr>
+        <w:t>&lt;/value&gt;</w:t>
       </w:r>
     </w:p>
     <w:p>
@@ -3587,7 +3924,21 @@
         <w:rPr>
           <w:b/>
         </w:rPr>
-        <w:t>the only way to modify said “contract” is to delete a proxy tool and re-register with the new applicationContext file</w:t>
+        <w:t xml:space="preserve">the only way to modify said “contract” is to delete a proxy tool and re-register with the new </w:t>
+      </w:r>
+      <w:proofErr w:type="spellStart"/>
+      <w:r>
+        <w:rPr>
+          <w:b/>
+        </w:rPr>
+        <w:t>applicationContext</w:t>
+      </w:r>
+      <w:proofErr w:type="spellEnd"/>
+      <w:r>
+        <w:rPr>
+          <w:b/>
+        </w:rPr>
+        <w:t xml:space="preserve"> file</w:t>
       </w:r>
       <w:r>
         <w:t>.</w:t>
@@ -3659,6 +4010,7 @@
         </w:rPr>
         <w:t>&lt;</w:t>
       </w:r>
+      <w:proofErr w:type="gramStart"/>
       <w:r>
         <w:rPr>
           <w:rFonts w:ascii="Courier New" w:hAnsi="Courier New" w:cs="Courier New"/>
@@ -3677,6 +4029,8 @@
         </w:rPr>
         <w:t>&gt;</w:t>
       </w:r>
+      <w:proofErr w:type="spellStart"/>
+      <w:proofErr w:type="gramEnd"/>
       <w:r>
         <w:rPr>
           <w:rFonts w:ascii="Courier New" w:hAnsi="Courier New" w:cs="Courier New"/>
@@ -3686,6 +4040,7 @@
         </w:rPr>
         <w:t>Gradebook.WS:getServerVersion</w:t>
       </w:r>
+      <w:proofErr w:type="spellEnd"/>
       <w:r>
         <w:rPr>
           <w:rFonts w:ascii="Courier New" w:hAnsi="Courier New" w:cs="Courier New"/>
@@ -3762,6 +4117,7 @@
         </w:rPr>
         <w:t>&lt;</w:t>
       </w:r>
+      <w:proofErr w:type="gramStart"/>
       <w:r>
         <w:rPr>
           <w:rFonts w:ascii="Courier New" w:hAnsi="Courier New" w:cs="Courier New"/>
@@ -3780,6 +4136,8 @@
         </w:rPr>
         <w:t>&gt;</w:t>
       </w:r>
+      <w:proofErr w:type="spellStart"/>
+      <w:proofErr w:type="gramEnd"/>
       <w:r>
         <w:rPr>
           <w:rFonts w:ascii="Courier New" w:hAnsi="Courier New" w:cs="Courier New"/>
@@ -3789,6 +4147,7 @@
         </w:rPr>
         <w:t>Gradebook.WS:initializeGradebookWS</w:t>
       </w:r>
+      <w:proofErr w:type="spellEnd"/>
       <w:r>
         <w:rPr>
           <w:rFonts w:ascii="Courier New" w:hAnsi="Courier New" w:cs="Courier New"/>
@@ -3865,6 +4224,7 @@
         </w:rPr>
         <w:t>&lt;</w:t>
       </w:r>
+      <w:proofErr w:type="gramStart"/>
       <w:r>
         <w:rPr>
           <w:rFonts w:ascii="Courier New" w:hAnsi="Courier New" w:cs="Courier New"/>
@@ -3883,6 +4243,8 @@
         </w:rPr>
         <w:t>&gt;</w:t>
       </w:r>
+      <w:proofErr w:type="spellStart"/>
+      <w:proofErr w:type="gramEnd"/>
       <w:r>
         <w:rPr>
           <w:rFonts w:ascii="Courier New" w:hAnsi="Courier New" w:cs="Courier New"/>
@@ -3892,6 +4254,7 @@
         </w:rPr>
         <w:t>Gradebook.WS:getRequiredEntitlements</w:t>
       </w:r>
+      <w:proofErr w:type="spellEnd"/>
       <w:r>
         <w:rPr>
           <w:rFonts w:ascii="Courier New" w:hAnsi="Courier New" w:cs="Courier New"/>
@@ -3968,6 +4331,7 @@
         </w:rPr>
         <w:t>&lt;</w:t>
       </w:r>
+      <w:proofErr w:type="gramStart"/>
       <w:r>
         <w:rPr>
           <w:rFonts w:ascii="Courier New" w:hAnsi="Courier New" w:cs="Courier New"/>
@@ -3986,6 +4350,8 @@
         </w:rPr>
         <w:t>&gt;</w:t>
       </w:r>
+      <w:proofErr w:type="spellStart"/>
+      <w:proofErr w:type="gramEnd"/>
       <w:r>
         <w:rPr>
           <w:rFonts w:ascii="Courier New" w:hAnsi="Courier New" w:cs="Courier New"/>
@@ -3995,6 +4361,7 @@
         </w:rPr>
         <w:t>Gradebook.WS:getGradebookColumns</w:t>
       </w:r>
+      <w:proofErr w:type="spellEnd"/>
       <w:r>
         <w:rPr>
           <w:rFonts w:ascii="Courier New" w:hAnsi="Courier New" w:cs="Courier New"/>
@@ -4071,6 +4438,7 @@
         </w:rPr>
         <w:t>&lt;</w:t>
       </w:r>
+      <w:proofErr w:type="gramStart"/>
       <w:r>
         <w:rPr>
           <w:rFonts w:ascii="Courier New" w:hAnsi="Courier New" w:cs="Courier New"/>
@@ -4089,6 +4457,8 @@
         </w:rPr>
         <w:t>&gt;</w:t>
       </w:r>
+      <w:proofErr w:type="spellStart"/>
+      <w:proofErr w:type="gramEnd"/>
       <w:r>
         <w:rPr>
           <w:rFonts w:ascii="Courier New" w:hAnsi="Courier New" w:cs="Courier New"/>
@@ -4098,6 +4468,7 @@
         </w:rPr>
         <w:t>Gradebook.WS:saveGrades</w:t>
       </w:r>
+      <w:proofErr w:type="spellEnd"/>
       <w:r>
         <w:rPr>
           <w:rFonts w:ascii="Courier New" w:hAnsi="Courier New" w:cs="Courier New"/>
@@ -4174,6 +4545,7 @@
         </w:rPr>
         <w:t>&lt;</w:t>
       </w:r>
+      <w:proofErr w:type="gramStart"/>
       <w:r>
         <w:rPr>
           <w:rFonts w:ascii="Courier New" w:hAnsi="Courier New" w:cs="Courier New"/>
@@ -4192,6 +4564,8 @@
         </w:rPr>
         <w:t>&gt;</w:t>
       </w:r>
+      <w:proofErr w:type="spellStart"/>
+      <w:proofErr w:type="gramEnd"/>
       <w:r>
         <w:rPr>
           <w:rFonts w:ascii="Courier New" w:hAnsi="Courier New" w:cs="Courier New"/>
@@ -4201,6 +4575,7 @@
         </w:rPr>
         <w:t>Gradebook.WS:saveColumns</w:t>
       </w:r>
+      <w:proofErr w:type="spellEnd"/>
       <w:r>
         <w:rPr>
           <w:rFonts w:ascii="Courier New" w:hAnsi="Courier New" w:cs="Courier New"/>
@@ -4277,6 +4652,7 @@
         </w:rPr>
         <w:t>&lt;</w:t>
       </w:r>
+      <w:proofErr w:type="gramStart"/>
       <w:r>
         <w:rPr>
           <w:rFonts w:ascii="Courier New" w:hAnsi="Courier New" w:cs="Courier New"/>
@@ -4295,6 +4671,8 @@
         </w:rPr>
         <w:t>&gt;</w:t>
       </w:r>
+      <w:proofErr w:type="spellStart"/>
+      <w:proofErr w:type="gramEnd"/>
       <w:r>
         <w:rPr>
           <w:rFonts w:ascii="Courier New" w:hAnsi="Courier New" w:cs="Courier New"/>
@@ -4304,6 +4682,7 @@
         </w:rPr>
         <w:t>Gradebook.WS:deleteColumns</w:t>
       </w:r>
+      <w:proofErr w:type="spellEnd"/>
       <w:r>
         <w:rPr>
           <w:rFonts w:ascii="Courier New" w:hAnsi="Courier New" w:cs="Courier New"/>
@@ -4380,6 +4759,7 @@
         </w:rPr>
         <w:t>&lt;</w:t>
       </w:r>
+      <w:proofErr w:type="gramStart"/>
       <w:r>
         <w:rPr>
           <w:rFonts w:ascii="Courier New" w:hAnsi="Courier New" w:cs="Courier New"/>
@@ -4398,6 +4778,8 @@
         </w:rPr>
         <w:t>&gt;</w:t>
       </w:r>
+      <w:proofErr w:type="spellStart"/>
+      <w:proofErr w:type="gramEnd"/>
       <w:r>
         <w:rPr>
           <w:rFonts w:ascii="Courier New" w:hAnsi="Courier New" w:cs="Courier New"/>
@@ -4407,6 +4789,7 @@
         </w:rPr>
         <w:t>Gradebook.WS:getGrades</w:t>
       </w:r>
+      <w:proofErr w:type="spellEnd"/>
       <w:r>
         <w:rPr>
           <w:rFonts w:ascii="Courier New" w:hAnsi="Courier New" w:cs="Courier New"/>
@@ -4483,6 +4866,7 @@
         </w:rPr>
         <w:t>&lt;</w:t>
       </w:r>
+      <w:proofErr w:type="gramStart"/>
       <w:r>
         <w:rPr>
           <w:rFonts w:ascii="Courier New" w:hAnsi="Courier New" w:cs="Courier New"/>
@@ -4501,6 +4885,8 @@
         </w:rPr>
         <w:t>&gt;</w:t>
       </w:r>
+      <w:proofErr w:type="spellStart"/>
+      <w:proofErr w:type="gramEnd"/>
       <w:r>
         <w:rPr>
           <w:rFonts w:ascii="Courier New" w:hAnsi="Courier New" w:cs="Courier New"/>
@@ -4510,6 +4896,7 @@
         </w:rPr>
         <w:t>Gradebook.WS:saveAttempts</w:t>
       </w:r>
+      <w:proofErr w:type="spellEnd"/>
       <w:r>
         <w:rPr>
           <w:rFonts w:ascii="Courier New" w:hAnsi="Courier New" w:cs="Courier New"/>
@@ -4586,6 +4973,7 @@
         </w:rPr>
         <w:t>&lt;</w:t>
       </w:r>
+      <w:proofErr w:type="gramStart"/>
       <w:r>
         <w:rPr>
           <w:rFonts w:ascii="Courier New" w:hAnsi="Courier New" w:cs="Courier New"/>
@@ -4604,6 +4992,8 @@
         </w:rPr>
         <w:t>&gt;</w:t>
       </w:r>
+      <w:proofErr w:type="spellStart"/>
+      <w:proofErr w:type="gramEnd"/>
       <w:r>
         <w:rPr>
           <w:rFonts w:ascii="Courier New" w:hAnsi="Courier New" w:cs="Courier New"/>
@@ -4613,6 +5003,7 @@
         </w:rPr>
         <w:t>Gradebook.WS:deleteAttempts</w:t>
       </w:r>
+      <w:proofErr w:type="spellEnd"/>
       <w:r>
         <w:rPr>
           <w:rFonts w:ascii="Courier New" w:hAnsi="Courier New" w:cs="Courier New"/>
@@ -4689,6 +5080,7 @@
         </w:rPr>
         <w:t>&lt;</w:t>
       </w:r>
+      <w:proofErr w:type="gramStart"/>
       <w:r>
         <w:rPr>
           <w:rFonts w:ascii="Courier New" w:hAnsi="Courier New" w:cs="Courier New"/>
@@ -4707,6 +5099,8 @@
         </w:rPr>
         <w:t>&gt;</w:t>
       </w:r>
+      <w:proofErr w:type="spellStart"/>
+      <w:proofErr w:type="gramEnd"/>
       <w:r>
         <w:rPr>
           <w:rFonts w:ascii="Courier New" w:hAnsi="Courier New" w:cs="Courier New"/>
@@ -4716,6 +5110,7 @@
         </w:rPr>
         <w:t>Gradebook.WS:getAttempts</w:t>
       </w:r>
+      <w:proofErr w:type="spellEnd"/>
       <w:r>
         <w:rPr>
           <w:rFonts w:ascii="Courier New" w:hAnsi="Courier New" w:cs="Courier New"/>
@@ -4792,6 +5187,7 @@
         </w:rPr>
         <w:t>&lt;</w:t>
       </w:r>
+      <w:proofErr w:type="gramStart"/>
       <w:r>
         <w:rPr>
           <w:rFonts w:ascii="Courier New" w:hAnsi="Courier New" w:cs="Courier New"/>
@@ -4810,6 +5206,8 @@
         </w:rPr>
         <w:t>&gt;</w:t>
       </w:r>
+      <w:proofErr w:type="spellStart"/>
+      <w:proofErr w:type="gramEnd"/>
       <w:r>
         <w:rPr>
           <w:rFonts w:ascii="Courier New" w:hAnsi="Courier New" w:cs="Courier New"/>
@@ -4819,6 +5217,7 @@
         </w:rPr>
         <w:t>Gradebook.WS:saveGradebookTypes</w:t>
       </w:r>
+      <w:proofErr w:type="spellEnd"/>
       <w:r>
         <w:rPr>
           <w:rFonts w:ascii="Courier New" w:hAnsi="Courier New" w:cs="Courier New"/>
@@ -4895,6 +5294,7 @@
         </w:rPr>
         <w:t>&lt;</w:t>
       </w:r>
+      <w:proofErr w:type="gramStart"/>
       <w:r>
         <w:rPr>
           <w:rFonts w:ascii="Courier New" w:hAnsi="Courier New" w:cs="Courier New"/>
@@ -4913,6 +5313,8 @@
         </w:rPr>
         <w:t>&gt;</w:t>
       </w:r>
+      <w:proofErr w:type="spellStart"/>
+      <w:proofErr w:type="gramEnd"/>
       <w:r>
         <w:rPr>
           <w:rFonts w:ascii="Courier New" w:hAnsi="Courier New" w:cs="Courier New"/>
@@ -4922,6 +5324,7 @@
         </w:rPr>
         <w:t>Gradebook.WS:deleteGradebookTypes</w:t>
       </w:r>
+      <w:proofErr w:type="spellEnd"/>
       <w:r>
         <w:rPr>
           <w:rFonts w:ascii="Courier New" w:hAnsi="Courier New" w:cs="Courier New"/>
@@ -4999,6 +5402,7 @@
         </w:rPr>
         <w:t>&lt;</w:t>
       </w:r>
+      <w:proofErr w:type="gramStart"/>
       <w:r>
         <w:rPr>
           <w:rFonts w:ascii="Courier New" w:hAnsi="Courier New" w:cs="Courier New"/>
@@ -5017,6 +5421,8 @@
         </w:rPr>
         <w:t>&gt;</w:t>
       </w:r>
+      <w:proofErr w:type="spellStart"/>
+      <w:proofErr w:type="gramEnd"/>
       <w:r>
         <w:rPr>
           <w:rFonts w:ascii="Courier New" w:hAnsi="Courier New" w:cs="Courier New"/>
@@ -5026,6 +5432,7 @@
         </w:rPr>
         <w:t>Gradebook.WS:getGradebookTypes</w:t>
       </w:r>
+      <w:proofErr w:type="spellEnd"/>
       <w:r>
         <w:rPr>
           <w:rFonts w:ascii="Courier New" w:hAnsi="Courier New" w:cs="Courier New"/>
@@ -5102,6 +5509,7 @@
         </w:rPr>
         <w:t>&lt;</w:t>
       </w:r>
+      <w:proofErr w:type="gramStart"/>
       <w:r>
         <w:rPr>
           <w:rFonts w:ascii="Courier New" w:hAnsi="Courier New" w:cs="Courier New"/>
@@ -5120,6 +5528,8 @@
         </w:rPr>
         <w:t>&gt;</w:t>
       </w:r>
+      <w:proofErr w:type="spellStart"/>
+      <w:proofErr w:type="gramEnd"/>
       <w:r>
         <w:rPr>
           <w:rFonts w:ascii="Courier New" w:hAnsi="Courier New" w:cs="Courier New"/>
@@ -5129,6 +5539,7 @@
         </w:rPr>
         <w:t>Gradebook.WS:deleteGrades</w:t>
       </w:r>
+      <w:proofErr w:type="spellEnd"/>
       <w:r>
         <w:rPr>
           <w:rFonts w:ascii="Courier New" w:hAnsi="Courier New" w:cs="Courier New"/>
@@ -5205,6 +5616,7 @@
         </w:rPr>
         <w:t>&lt;</w:t>
       </w:r>
+      <w:proofErr w:type="gramStart"/>
       <w:r>
         <w:rPr>
           <w:rFonts w:ascii="Courier New" w:hAnsi="Courier New" w:cs="Courier New"/>
@@ -5223,6 +5635,8 @@
         </w:rPr>
         <w:t>&gt;</w:t>
       </w:r>
+      <w:proofErr w:type="spellStart"/>
+      <w:proofErr w:type="gramEnd"/>
       <w:r>
         <w:rPr>
           <w:rFonts w:ascii="Courier New" w:hAnsi="Courier New" w:cs="Courier New"/>
@@ -5232,6 +5646,7 @@
         </w:rPr>
         <w:t>Gradebook.WS:updateColumnAttribute</w:t>
       </w:r>
+      <w:proofErr w:type="spellEnd"/>
       <w:r>
         <w:rPr>
           <w:rFonts w:ascii="Courier New" w:hAnsi="Courier New" w:cs="Courier New"/>
@@ -5308,6 +5723,7 @@
         </w:rPr>
         <w:t>&lt;</w:t>
       </w:r>
+      <w:proofErr w:type="gramStart"/>
       <w:r>
         <w:rPr>
           <w:rFonts w:ascii="Courier New" w:hAnsi="Courier New" w:cs="Courier New"/>
@@ -5326,6 +5742,8 @@
         </w:rPr>
         <w:t>&gt;</w:t>
       </w:r>
+      <w:proofErr w:type="spellStart"/>
+      <w:proofErr w:type="gramEnd"/>
       <w:r>
         <w:rPr>
           <w:rFonts w:ascii="Courier New" w:hAnsi="Courier New" w:cs="Courier New"/>
@@ -5335,6 +5753,7 @@
         </w:rPr>
         <w:t>Gradebook.WS:saveGradingSchemas</w:t>
       </w:r>
+      <w:proofErr w:type="spellEnd"/>
       <w:r>
         <w:rPr>
           <w:rFonts w:ascii="Courier New" w:hAnsi="Courier New" w:cs="Courier New"/>
@@ -5411,6 +5830,7 @@
         </w:rPr>
         <w:t>&lt;</w:t>
       </w:r>
+      <w:proofErr w:type="gramStart"/>
       <w:r>
         <w:rPr>
           <w:rFonts w:ascii="Courier New" w:hAnsi="Courier New" w:cs="Courier New"/>
@@ -5429,6 +5849,8 @@
         </w:rPr>
         <w:t>&gt;</w:t>
       </w:r>
+      <w:proofErr w:type="spellStart"/>
+      <w:proofErr w:type="gramEnd"/>
       <w:r>
         <w:rPr>
           <w:rFonts w:ascii="Courier New" w:hAnsi="Courier New" w:cs="Courier New"/>
@@ -5438,6 +5860,7 @@
         </w:rPr>
         <w:t>Gradebook.WS:getGradingSchemas</w:t>
       </w:r>
+      <w:proofErr w:type="spellEnd"/>
       <w:r>
         <w:rPr>
           <w:rFonts w:ascii="Courier New" w:hAnsi="Courier New" w:cs="Courier New"/>
@@ -5506,6 +5929,7 @@
         </w:rPr>
         <w:t>&lt;</w:t>
       </w:r>
+      <w:proofErr w:type="gramStart"/>
       <w:r>
         <w:rPr>
           <w:rFonts w:ascii="Courier New" w:hAnsi="Courier New" w:cs="Courier New"/>
@@ -5524,6 +5948,8 @@
         </w:rPr>
         <w:t>&gt;</w:t>
       </w:r>
+      <w:proofErr w:type="spellStart"/>
+      <w:proofErr w:type="gramEnd"/>
       <w:r>
         <w:rPr>
           <w:rFonts w:ascii="Courier New" w:hAnsi="Courier New" w:cs="Courier New"/>
@@ -5533,6 +5959,7 @@
         </w:rPr>
         <w:t>Gradebook.WS:deleteGradingSchemas</w:t>
       </w:r>
+      <w:proofErr w:type="spellEnd"/>
       <w:r>
         <w:rPr>
           <w:rFonts w:ascii="Courier New" w:hAnsi="Courier New" w:cs="Courier New"/>
@@ -5576,7 +6003,29 @@
         <w:rPr>
           <w:rFonts w:ascii="Courier New" w:hAnsi="Courier New" w:cs="Courier New"/>
         </w:rPr>
-        <w:t>&lt;value&gt;Course.WS:getCourse&lt;/value&gt;</w:t>
+        <w:t>&lt;value&gt;</w:t>
+      </w:r>
+      <w:proofErr w:type="spellStart"/>
+      <w:r>
+        <w:rPr>
+          <w:rFonts w:ascii="Courier New" w:hAnsi="Courier New" w:cs="Courier New"/>
+        </w:rPr>
+        <w:t>Course.WS</w:t>
+      </w:r>
+      <w:proofErr w:type="gramStart"/>
+      <w:r>
+        <w:rPr>
+          <w:rFonts w:ascii="Courier New" w:hAnsi="Courier New" w:cs="Courier New"/>
+        </w:rPr>
+        <w:t>:getCourse</w:t>
+      </w:r>
+      <w:proofErr w:type="spellEnd"/>
+      <w:proofErr w:type="gramEnd"/>
+      <w:r>
+        <w:rPr>
+          <w:rFonts w:ascii="Courier New" w:hAnsi="Courier New" w:cs="Courier New"/>
+        </w:rPr>
+        <w:t>&lt;/value&gt;</w:t>
       </w:r>
       <w:r>
         <w:rPr>
@@ -5590,7 +6039,7 @@
         <w:pStyle w:val="Heading2"/>
         <w:spacing w:line="480" w:lineRule="auto"/>
       </w:pPr>
-      <w:bookmarkStart w:id="12" w:name="_Toc413374802"/>
+      <w:bookmarkStart w:id="12" w:name="_Toc417021740"/>
       <w:r>
         <w:t>Running the Proxy Registration Tool</w:t>
       </w:r>
@@ -5617,7 +6066,15 @@
         <w:t xml:space="preserve"> as intended</w:t>
       </w:r>
       <w:r>
-        <w:t>. If you worked through them and have the correct values in the bbws.properties file, simply navigate (in Eclipse) to the following (ridiculously long) directory:</w:t>
+        <w:t xml:space="preserve">. If you worked through them and have the correct values in the </w:t>
+      </w:r>
+      <w:proofErr w:type="spellStart"/>
+      <w:r>
+        <w:t>bbws.properties</w:t>
+      </w:r>
+      <w:proofErr w:type="spellEnd"/>
+      <w:r>
+        <w:t xml:space="preserve"> file, simply navigate (in Eclipse) to the following (ridiculously long) directory:</w:t>
       </w:r>
     </w:p>
     <w:p>
@@ -5628,6 +6085,7 @@
           <w:rFonts w:ascii="Courier New" w:hAnsi="Courier New" w:cs="Courier New"/>
         </w:rPr>
       </w:pPr>
+      <w:proofErr w:type="spellStart"/>
       <w:r>
         <w:rPr>
           <w:rFonts w:ascii="Courier New" w:hAnsi="Courier New" w:cs="Courier New"/>
@@ -5638,7 +6096,70 @@
         <w:rPr>
           <w:rFonts w:ascii="Courier New" w:hAnsi="Courier New" w:cs="Courier New"/>
         </w:rPr>
-        <w:t>rc\main\java\edu\ku\it\si\registerproxytool\app</w:t>
+        <w:t>rc</w:t>
+      </w:r>
+      <w:proofErr w:type="spellEnd"/>
+      <w:r>
+        <w:rPr>
+          <w:rFonts w:ascii="Courier New" w:hAnsi="Courier New" w:cs="Courier New"/>
+        </w:rPr>
+        <w:t>\main\java\</w:t>
+      </w:r>
+      <w:proofErr w:type="spellStart"/>
+      <w:r>
+        <w:rPr>
+          <w:rFonts w:ascii="Courier New" w:hAnsi="Courier New" w:cs="Courier New"/>
+        </w:rPr>
+        <w:t>edu</w:t>
+      </w:r>
+      <w:proofErr w:type="spellEnd"/>
+      <w:r>
+        <w:rPr>
+          <w:rFonts w:ascii="Courier New" w:hAnsi="Courier New" w:cs="Courier New"/>
+        </w:rPr>
+        <w:t>\</w:t>
+      </w:r>
+      <w:proofErr w:type="spellStart"/>
+      <w:r>
+        <w:rPr>
+          <w:rFonts w:ascii="Courier New" w:hAnsi="Courier New" w:cs="Courier New"/>
+        </w:rPr>
+        <w:t>ku</w:t>
+      </w:r>
+      <w:proofErr w:type="spellEnd"/>
+      <w:r>
+        <w:rPr>
+          <w:rFonts w:ascii="Courier New" w:hAnsi="Courier New" w:cs="Courier New"/>
+        </w:rPr>
+        <w:t>\it\</w:t>
+      </w:r>
+      <w:proofErr w:type="spellStart"/>
+      <w:r>
+        <w:rPr>
+          <w:rFonts w:ascii="Courier New" w:hAnsi="Courier New" w:cs="Courier New"/>
+        </w:rPr>
+        <w:t>si</w:t>
+      </w:r>
+      <w:proofErr w:type="spellEnd"/>
+      <w:r>
+        <w:rPr>
+          <w:rFonts w:ascii="Courier New" w:hAnsi="Courier New" w:cs="Courier New"/>
+        </w:rPr>
+        <w:t>\</w:t>
+      </w:r>
+      <w:proofErr w:type="spellStart"/>
+      <w:r>
+        <w:rPr>
+          <w:rFonts w:ascii="Courier New" w:hAnsi="Courier New" w:cs="Courier New"/>
+        </w:rPr>
+        <w:t>registerproxytool</w:t>
+      </w:r>
+      <w:proofErr w:type="spellEnd"/>
+      <w:r>
+        <w:rPr>
+          <w:rFonts w:ascii="Courier New" w:hAnsi="Courier New" w:cs="Courier New"/>
+        </w:rPr>
+        <w:t>\app</w:t>
       </w:r>
     </w:p>
     <w:p>
@@ -5704,7 +6225,23 @@
         <w:t>Proxy Tools</w:t>
       </w:r>
       <w:r>
-        <w:t xml:space="preserve">.  There should be a new proxy tool listed there, with the same name as the clientProgramId field from the bbws.properties file. </w:t>
+        <w:t xml:space="preserve">.  There should be a new proxy tool listed there, with the same name as the </w:t>
+      </w:r>
+      <w:proofErr w:type="spellStart"/>
+      <w:r>
+        <w:t>clientProgramId</w:t>
+      </w:r>
+      <w:proofErr w:type="spellEnd"/>
+      <w:r>
+        <w:t xml:space="preserve"> field from the </w:t>
+      </w:r>
+      <w:proofErr w:type="spellStart"/>
+      <w:r>
+        <w:t>bbws.properties</w:t>
+      </w:r>
+      <w:proofErr w:type="spellEnd"/>
+      <w:r>
+        <w:t xml:space="preserve"> file. </w:t>
       </w:r>
       <w:r>
         <w:t xml:space="preserve"> </w:t>
@@ -5742,12 +6279,14 @@
       <w:r>
         <w:t xml:space="preserve"> option.  Under the Availability section, select </w:t>
       </w:r>
+      <w:proofErr w:type="gramStart"/>
       <w:r>
         <w:rPr>
           <w:b/>
         </w:rPr>
         <w:t>Yes</w:t>
       </w:r>
+      <w:proofErr w:type="gramEnd"/>
       <w:r>
         <w:t xml:space="preserve"> to permit use of the proxy tool</w:t>
       </w:r>
@@ -5778,7 +6317,7 @@
         <w:pStyle w:val="Heading1"/>
         <w:spacing w:line="480" w:lineRule="auto"/>
       </w:pPr>
-      <w:bookmarkStart w:id="13" w:name="_Toc413374803"/>
+      <w:bookmarkStart w:id="13" w:name="_Toc417021741"/>
       <w:r>
         <w:lastRenderedPageBreak/>
         <w:t xml:space="preserve">Accessing </w:t>
@@ -5796,9 +6335,25 @@
         <w:pStyle w:val="Heading2"/>
         <w:spacing w:line="480" w:lineRule="auto"/>
       </w:pPr>
-      <w:bookmarkStart w:id="14" w:name="_Toc413374804"/>
-      <w:r>
-        <w:t>Making the GradebookWS Wsdl File</w:t>
+      <w:bookmarkStart w:id="14" w:name="_Toc417021742"/>
+      <w:r>
+        <w:t xml:space="preserve">Making the </w:t>
+      </w:r>
+      <w:proofErr w:type="spellStart"/>
+      <w:r>
+        <w:t>GradebookWS</w:t>
+      </w:r>
+      <w:proofErr w:type="spellEnd"/>
+      <w:r>
+        <w:t xml:space="preserve"> </w:t>
+      </w:r>
+      <w:proofErr w:type="spellStart"/>
+      <w:r>
+        <w:t>Wsdl</w:t>
+      </w:r>
+      <w:proofErr w:type="spellEnd"/>
+      <w:r>
+        <w:t xml:space="preserve"> File</w:t>
       </w:r>
       <w:bookmarkEnd w:id="14"/>
     </w:p>
@@ -5867,21 +6422,31 @@
         <w:tab/>
         <w:t xml:space="preserve">Now, make a new file in the </w:t>
       </w:r>
-      <w:r>
-        <w:rPr>
-          <w:rFonts w:ascii="Courier New" w:hAnsi="Courier New" w:cs="Courier New"/>
-        </w:rPr>
-        <w:t>src\main\resources</w:t>
+      <w:proofErr w:type="spellStart"/>
+      <w:r>
+        <w:rPr>
+          <w:rFonts w:ascii="Courier New" w:hAnsi="Courier New" w:cs="Courier New"/>
+        </w:rPr>
+        <w:t>src</w:t>
+      </w:r>
+      <w:proofErr w:type="spellEnd"/>
+      <w:r>
+        <w:rPr>
+          <w:rFonts w:ascii="Courier New" w:hAnsi="Courier New" w:cs="Courier New"/>
+        </w:rPr>
+        <w:t>\main\resources</w:t>
       </w:r>
       <w:r>
         <w:t xml:space="preserve"> directory while in Eclipse.  Name the file </w:t>
       </w:r>
+      <w:proofErr w:type="spellStart"/>
       <w:r>
         <w:rPr>
           <w:b/>
         </w:rPr>
         <w:t>gradebookWS.wsdl</w:t>
       </w:r>
+      <w:proofErr w:type="spellEnd"/>
       <w:r>
         <w:t>.  Finally, copy and paste the source code from the website mentioned above into the file, and save it.</w:t>
       </w:r>
@@ -5891,7 +6456,7 @@
         <w:pStyle w:val="Heading2"/>
         <w:spacing w:line="480" w:lineRule="auto"/>
       </w:pPr>
-      <w:bookmarkStart w:id="15" w:name="_Toc413374805"/>
+      <w:bookmarkStart w:id="15" w:name="_Toc417021743"/>
       <w:r>
         <w:t>Generating a Stub File with Axis</w:t>
       </w:r>
@@ -5908,6 +6473,7 @@
         <w:tab/>
         <w:t xml:space="preserve">While in Eclipse, open the file named AxisCodeGenerator.java, which is located in the directory </w:t>
       </w:r>
+      <w:proofErr w:type="spellStart"/>
       <w:r>
         <w:rPr>
           <w:rFonts w:ascii="Courier New" w:hAnsi="Courier New" w:cs="Courier New"/>
@@ -5918,13 +6484,70 @@
         <w:rPr>
           <w:rFonts w:ascii="Courier New" w:hAnsi="Courier New" w:cs="Courier New"/>
         </w:rPr>
-        <w:t>rc\main\java\edu\ku\it\si\</w:t>
-      </w:r>
-      <w:r>
-        <w:rPr>
-          <w:rFonts w:ascii="Courier New" w:hAnsi="Courier New" w:cs="Courier New"/>
-        </w:rPr>
-        <w:t>blackboardcoursesforuser\axis</w:t>
+        <w:t>rc</w:t>
+      </w:r>
+      <w:proofErr w:type="spellEnd"/>
+      <w:r>
+        <w:rPr>
+          <w:rFonts w:ascii="Courier New" w:hAnsi="Courier New" w:cs="Courier New"/>
+        </w:rPr>
+        <w:t>\main\java\</w:t>
+      </w:r>
+      <w:proofErr w:type="spellStart"/>
+      <w:r>
+        <w:rPr>
+          <w:rFonts w:ascii="Courier New" w:hAnsi="Courier New" w:cs="Courier New"/>
+        </w:rPr>
+        <w:t>edu</w:t>
+      </w:r>
+      <w:proofErr w:type="spellEnd"/>
+      <w:r>
+        <w:rPr>
+          <w:rFonts w:ascii="Courier New" w:hAnsi="Courier New" w:cs="Courier New"/>
+        </w:rPr>
+        <w:t>\</w:t>
+      </w:r>
+      <w:proofErr w:type="spellStart"/>
+      <w:r>
+        <w:rPr>
+          <w:rFonts w:ascii="Courier New" w:hAnsi="Courier New" w:cs="Courier New"/>
+        </w:rPr>
+        <w:t>ku</w:t>
+      </w:r>
+      <w:proofErr w:type="spellEnd"/>
+      <w:r>
+        <w:rPr>
+          <w:rFonts w:ascii="Courier New" w:hAnsi="Courier New" w:cs="Courier New"/>
+        </w:rPr>
+        <w:t>\it\</w:t>
+      </w:r>
+      <w:proofErr w:type="spellStart"/>
+      <w:r>
+        <w:rPr>
+          <w:rFonts w:ascii="Courier New" w:hAnsi="Courier New" w:cs="Courier New"/>
+        </w:rPr>
+        <w:t>si</w:t>
+      </w:r>
+      <w:proofErr w:type="spellEnd"/>
+      <w:r>
+        <w:rPr>
+          <w:rFonts w:ascii="Courier New" w:hAnsi="Courier New" w:cs="Courier New"/>
+        </w:rPr>
+        <w:t>\</w:t>
+      </w:r>
+      <w:proofErr w:type="spellStart"/>
+      <w:r>
+        <w:rPr>
+          <w:rFonts w:ascii="Courier New" w:hAnsi="Courier New" w:cs="Courier New"/>
+        </w:rPr>
+        <w:t>blackboardcoursesforuser</w:t>
+      </w:r>
+      <w:proofErr w:type="spellEnd"/>
+      <w:r>
+        <w:rPr>
+          <w:rFonts w:ascii="Courier New" w:hAnsi="Courier New" w:cs="Courier New"/>
+        </w:rPr>
+        <w:t>\axis</w:t>
       </w:r>
       <w:r>
         <w:rPr>
@@ -5970,7 +6593,21 @@
         <w:rPr>
           <w:rFonts w:ascii="Courier New" w:hAnsi="Courier New" w:cs="Courier New"/>
         </w:rPr>
-        <w:t>"-p", "edu.ku.it.si.bbgradebookws.generated",</w:t>
+        <w:t>"-p", "</w:t>
+      </w:r>
+      <w:proofErr w:type="spellStart"/>
+      <w:r>
+        <w:rPr>
+          <w:rFonts w:ascii="Courier New" w:hAnsi="Courier New" w:cs="Courier New"/>
+        </w:rPr>
+        <w:t>edu.ku.it.si.bbgradebookws.generated</w:t>
+      </w:r>
+      <w:proofErr w:type="spellEnd"/>
+      <w:r>
+        <w:rPr>
+          <w:rFonts w:ascii="Courier New" w:hAnsi="Courier New" w:cs="Courier New"/>
+        </w:rPr>
+        <w:t>",</w:t>
       </w:r>
     </w:p>
     <w:p>
@@ -5998,7 +6635,57 @@
         <w:rPr>
           <w:rFonts w:ascii="Courier New" w:hAnsi="Courier New" w:cs="Courier New"/>
         </w:rPr>
-        <w:t>"-uri", "src/main/resources/gradebookWS.wsdl" });</w:t>
+        <w:t>"-</w:t>
+      </w:r>
+      <w:proofErr w:type="spellStart"/>
+      <w:r>
+        <w:rPr>
+          <w:rFonts w:ascii="Courier New" w:hAnsi="Courier New" w:cs="Courier New"/>
+        </w:rPr>
+        <w:t>uri</w:t>
+      </w:r>
+      <w:proofErr w:type="spellEnd"/>
+      <w:r>
+        <w:rPr>
+          <w:rFonts w:ascii="Courier New" w:hAnsi="Courier New" w:cs="Courier New"/>
+        </w:rPr>
+        <w:t>", "</w:t>
+      </w:r>
+      <w:proofErr w:type="spellStart"/>
+      <w:r>
+        <w:rPr>
+          <w:rFonts w:ascii="Courier New" w:hAnsi="Courier New" w:cs="Courier New"/>
+        </w:rPr>
+        <w:t>src</w:t>
+      </w:r>
+      <w:proofErr w:type="spellEnd"/>
+      <w:r>
+        <w:rPr>
+          <w:rFonts w:ascii="Courier New" w:hAnsi="Courier New" w:cs="Courier New"/>
+        </w:rPr>
+        <w:t>/main/resources/</w:t>
+      </w:r>
+      <w:proofErr w:type="spellStart"/>
+      <w:r>
+        <w:rPr>
+          <w:rFonts w:ascii="Courier New" w:hAnsi="Courier New" w:cs="Courier New"/>
+        </w:rPr>
+        <w:t>gradebookWS.wsdl</w:t>
+      </w:r>
+      <w:proofErr w:type="spellEnd"/>
+      <w:proofErr w:type="gramStart"/>
+      <w:r>
+        <w:rPr>
+          <w:rFonts w:ascii="Courier New" w:hAnsi="Courier New" w:cs="Courier New"/>
+        </w:rPr>
+        <w:t>" }</w:t>
+      </w:r>
+      <w:proofErr w:type="gramEnd"/>
+      <w:r>
+        <w:rPr>
+          <w:rFonts w:ascii="Courier New" w:hAnsi="Courier New" w:cs="Courier New"/>
+        </w:rPr>
+        <w:t>);</w:t>
       </w:r>
     </w:p>
     <w:p>
@@ -6040,78 +6727,254 @@
         <w:rPr>
           <w:b/>
         </w:rPr>
-        <w:t>You are now ready to call methods from the GradebookWS API!!!!</w:t>
+        <w:t xml:space="preserve">You are now ready to call methods from the </w:t>
+      </w:r>
+      <w:proofErr w:type="spellStart"/>
+      <w:r>
+        <w:rPr>
+          <w:b/>
+        </w:rPr>
+        <w:t>GradebookWS</w:t>
+      </w:r>
+      <w:proofErr w:type="spellEnd"/>
+      <w:r>
+        <w:rPr>
+          <w:b/>
+        </w:rPr>
+        <w:t xml:space="preserve"> API!!!!</w:t>
       </w:r>
     </w:p>
     <w:p>
       <w:pPr>
         <w:pStyle w:val="Heading1"/>
-        <w:jc w:val="center"/>
-      </w:pPr>
+      </w:pPr>
+      <w:bookmarkStart w:id="16" w:name="_Toc417021744"/>
       <w:r>
         <w:lastRenderedPageBreak/>
         <w:t>Methods We Created</w:t>
       </w:r>
-    </w:p>
-    <w:p>
-      <w:pPr>
-        <w:spacing w:line="480" w:lineRule="auto"/>
-      </w:pPr>
-      <w:r>
-        <w:t>void deleteColumn(ColumnVO[] gradebookColumns, int index)</w:t>
-      </w:r>
-    </w:p>
-    <w:p>
-      <w:pPr>
-        <w:spacing w:line="480" w:lineRule="auto"/>
-      </w:pPr>
-      <w:r>
-        <w:t>Given an array of ColumnVO objects (which represent gradebook columns, like assignments and tests – basically gradable stuff), this will delete one column within that array, which is specified by the index passed in.</w:t>
-      </w:r>
-    </w:p>
-    <w:p>
-      <w:pPr>
-        <w:spacing w:line="480" w:lineRule="auto"/>
-      </w:pPr>
-      <w:r>
-        <w:t>ScoreVO[] checkArray(ScoreVO[], ColumnVO[] )</w:t>
-      </w:r>
-    </w:p>
-    <w:p>
-      <w:pPr>
-        <w:spacing w:line="480" w:lineRule="auto"/>
-      </w:pPr>
-      <w:r>
-        <w:t>Checks all columns in the passed-in parameter ColumnVO array which do not have an attempt, and puts in attempts to save the trouble of putting them in with the Blackboard interface.  (This allows a professor to grade an assignment which did not have a submission on Blackboard.)  The ScoreVO array returned represents the updated collection of ScoreVO objects.</w:t>
-      </w:r>
-    </w:p>
-    <w:p>
-      <w:pPr>
-        <w:spacing w:line="480" w:lineRule="auto"/>
-      </w:pPr>
-      <w:r>
-        <w:t>String gradeDisplay(List&lt;String&gt; gradeList)</w:t>
-      </w:r>
-    </w:p>
-    <w:p>
-      <w:pPr>
-        <w:spacing w:line="480" w:lineRule="auto"/>
-      </w:pPr>
-      <w:r>
-        <w:t>Organizes the passed-in parameter gradeList into a neat string object which displays them in an organized fashion.</w:t>
-      </w:r>
-    </w:p>
-    <w:p>
-      <w:pPr>
-        <w:spacing w:line="480" w:lineRule="auto"/>
-      </w:pPr>
-      <w:r>
-        <w:t>void updateGrades(ScoreVO[] grades, String</w:t>
-      </w:r>
-      <w:r>
-        <w:t xml:space="preserve"> courseId</w:t>
-      </w:r>
-      <w:r>
+      <w:bookmarkEnd w:id="16"/>
+    </w:p>
+    <w:p>
+      <w:pPr>
+        <w:spacing w:line="480" w:lineRule="auto"/>
+        <w:rPr>
+          <w:rFonts w:ascii="Courier New" w:hAnsi="Courier New" w:cs="Courier New"/>
+        </w:rPr>
+      </w:pPr>
+      <w:proofErr w:type="gramStart"/>
+      <w:r>
+        <w:rPr>
+          <w:rFonts w:ascii="Courier New" w:hAnsi="Courier New" w:cs="Courier New"/>
+        </w:rPr>
+        <w:t>void</w:t>
+      </w:r>
+      <w:proofErr w:type="gramEnd"/>
+      <w:r>
+        <w:rPr>
+          <w:rFonts w:ascii="Courier New" w:hAnsi="Courier New" w:cs="Courier New"/>
+        </w:rPr>
+        <w:t xml:space="preserve"> </w:t>
+      </w:r>
+      <w:proofErr w:type="spellStart"/>
+      <w:r>
+        <w:rPr>
+          <w:rFonts w:ascii="Courier New" w:hAnsi="Courier New" w:cs="Courier New"/>
+        </w:rPr>
+        <w:t>deleteColumn</w:t>
+      </w:r>
+      <w:proofErr w:type="spellEnd"/>
+      <w:r>
+        <w:rPr>
+          <w:rFonts w:ascii="Courier New" w:hAnsi="Courier New" w:cs="Courier New"/>
+        </w:rPr>
+        <w:t>(</w:t>
+      </w:r>
+      <w:proofErr w:type="spellStart"/>
+      <w:r>
+        <w:rPr>
+          <w:rFonts w:ascii="Courier New" w:hAnsi="Courier New" w:cs="Courier New"/>
+        </w:rPr>
+        <w:t>ColumnVO</w:t>
+      </w:r>
+      <w:proofErr w:type="spellEnd"/>
+      <w:r>
+        <w:rPr>
+          <w:rFonts w:ascii="Courier New" w:hAnsi="Courier New" w:cs="Courier New"/>
+        </w:rPr>
+        <w:t xml:space="preserve">[] </w:t>
+      </w:r>
+      <w:proofErr w:type="spellStart"/>
+      <w:r>
+        <w:rPr>
+          <w:rFonts w:ascii="Courier New" w:hAnsi="Courier New" w:cs="Courier New"/>
+        </w:rPr>
+        <w:t>gradebookColumns</w:t>
+      </w:r>
+      <w:proofErr w:type="spellEnd"/>
+      <w:r>
+        <w:rPr>
+          <w:rFonts w:ascii="Courier New" w:hAnsi="Courier New" w:cs="Courier New"/>
+        </w:rPr>
+        <w:t xml:space="preserve">, </w:t>
+      </w:r>
+      <w:proofErr w:type="spellStart"/>
+      <w:r>
+        <w:rPr>
+          <w:rFonts w:ascii="Courier New" w:hAnsi="Courier New" w:cs="Courier New"/>
+        </w:rPr>
+        <w:t>int</w:t>
+      </w:r>
+      <w:proofErr w:type="spellEnd"/>
+      <w:r>
+        <w:rPr>
+          <w:rFonts w:ascii="Courier New" w:hAnsi="Courier New" w:cs="Courier New"/>
+        </w:rPr>
+        <w:t xml:space="preserve"> index)</w:t>
+      </w:r>
+    </w:p>
+    <w:p>
+      <w:pPr>
+        <w:spacing w:line="480" w:lineRule="auto"/>
+      </w:pPr>
+      <w:r>
+        <w:t xml:space="preserve">Given an array of </w:t>
+      </w:r>
+      <w:proofErr w:type="spellStart"/>
+      <w:r>
+        <w:t>ColumnVO</w:t>
+      </w:r>
+      <w:proofErr w:type="spellEnd"/>
+      <w:r>
+        <w:t xml:space="preserve"> objects (which represent gradebook columns, like assignments and tests – basically gradable stuff), this will delete one column within that array, which is specified by the index passed in.</w:t>
+      </w:r>
+    </w:p>
+    <w:p>
+      <w:pPr>
+        <w:spacing w:line="480" w:lineRule="auto"/>
+        <w:rPr>
+          <w:rFonts w:ascii="Courier New" w:hAnsi="Courier New" w:cs="Courier New"/>
+        </w:rPr>
+      </w:pPr>
+      <w:proofErr w:type="spellStart"/>
+      <w:proofErr w:type="gramStart"/>
+      <w:r>
+        <w:rPr>
+          <w:rFonts w:ascii="Courier New" w:hAnsi="Courier New" w:cs="Courier New"/>
+        </w:rPr>
+        <w:t>ScoreVO</w:t>
+      </w:r>
+      <w:proofErr w:type="spellEnd"/>
+      <w:r>
+        <w:rPr>
+          <w:rFonts w:ascii="Courier New" w:hAnsi="Courier New" w:cs="Courier New"/>
+        </w:rPr>
+        <w:t>[</w:t>
+      </w:r>
+      <w:proofErr w:type="gramEnd"/>
+      <w:r>
+        <w:rPr>
+          <w:rFonts w:ascii="Courier New" w:hAnsi="Courier New" w:cs="Courier New"/>
+        </w:rPr>
+        <w:t xml:space="preserve">] </w:t>
+      </w:r>
+      <w:proofErr w:type="spellStart"/>
+      <w:r>
+        <w:rPr>
+          <w:rFonts w:ascii="Courier New" w:hAnsi="Courier New" w:cs="Courier New"/>
+        </w:rPr>
+        <w:t>checkArray</w:t>
+      </w:r>
+      <w:proofErr w:type="spellEnd"/>
+      <w:r>
+        <w:rPr>
+          <w:rFonts w:ascii="Courier New" w:hAnsi="Courier New" w:cs="Courier New"/>
+        </w:rPr>
+        <w:t>(</w:t>
+      </w:r>
+      <w:proofErr w:type="spellStart"/>
+      <w:r>
+        <w:rPr>
+          <w:rFonts w:ascii="Courier New" w:hAnsi="Courier New" w:cs="Courier New"/>
+        </w:rPr>
+        <w:t>ScoreVO</w:t>
+      </w:r>
+      <w:proofErr w:type="spellEnd"/>
+      <w:r>
+        <w:rPr>
+          <w:rFonts w:ascii="Courier New" w:hAnsi="Courier New" w:cs="Courier New"/>
+        </w:rPr>
+        <w:t>[]</w:t>
+      </w:r>
+      <w:r>
+        <w:rPr>
+          <w:rFonts w:ascii="Courier New" w:hAnsi="Courier New" w:cs="Courier New"/>
+        </w:rPr>
+        <w:t xml:space="preserve"> scores</w:t>
+      </w:r>
+      <w:r>
+        <w:rPr>
+          <w:rFonts w:ascii="Courier New" w:hAnsi="Courier New" w:cs="Courier New"/>
+        </w:rPr>
+        <w:t xml:space="preserve">, </w:t>
+      </w:r>
+      <w:r>
+        <w:rPr>
+          <w:rFonts w:ascii="Courier New" w:hAnsi="Courier New" w:cs="Courier New"/>
+        </w:rPr>
+        <w:br/>
+      </w:r>
+      <w:r>
+        <w:rPr>
+          <w:rFonts w:ascii="Courier New" w:hAnsi="Courier New" w:cs="Courier New"/>
+        </w:rPr>
+        <w:tab/>
+      </w:r>
+      <w:r>
+        <w:rPr>
+          <w:rFonts w:ascii="Courier New" w:hAnsi="Courier New" w:cs="Courier New"/>
+        </w:rPr>
+        <w:tab/>
+      </w:r>
+      <w:r>
+        <w:rPr>
+          <w:rFonts w:ascii="Courier New" w:hAnsi="Courier New" w:cs="Courier New"/>
+        </w:rPr>
+        <w:tab/>
+      </w:r>
+      <w:r>
+        <w:rPr>
+          <w:rFonts w:ascii="Courier New" w:hAnsi="Courier New" w:cs="Courier New"/>
+        </w:rPr>
+        <w:tab/>
+        <w:t xml:space="preserve"> </w:t>
+      </w:r>
+      <w:proofErr w:type="spellStart"/>
+      <w:r>
+        <w:rPr>
+          <w:rFonts w:ascii="Courier New" w:hAnsi="Courier New" w:cs="Courier New"/>
+        </w:rPr>
+        <w:t>ColumnVO</w:t>
+      </w:r>
+      <w:proofErr w:type="spellEnd"/>
+      <w:r>
+        <w:rPr>
+          <w:rFonts w:ascii="Courier New" w:hAnsi="Courier New" w:cs="Courier New"/>
+        </w:rPr>
+        <w:t xml:space="preserve">[] </w:t>
+      </w:r>
+      <w:proofErr w:type="spellStart"/>
+      <w:r>
+        <w:rPr>
+          <w:rFonts w:ascii="Courier New" w:hAnsi="Courier New" w:cs="Courier New"/>
+        </w:rPr>
+        <w:t>columnsLackingAttempts</w:t>
+      </w:r>
+      <w:proofErr w:type="spellEnd"/>
+      <w:r>
+        <w:rPr>
+          <w:rFonts w:ascii="Courier New" w:hAnsi="Courier New" w:cs="Courier New"/>
+        </w:rPr>
         <w:t>)</w:t>
       </w:r>
     </w:p>
@@ -6120,103 +6983,432 @@
         <w:spacing w:line="480" w:lineRule="auto"/>
       </w:pPr>
       <w:r>
-        <w:t xml:space="preserve">Updates the grades </w:t>
-      </w:r>
-      <w:r>
-        <w:t xml:space="preserve">(contained in the array of ScoreVO objects) </w:t>
-      </w:r>
-      <w:r>
-        <w:t>for a particular course (specified by the courseId string) that have been changed locally on the Blackboard server.</w:t>
-      </w:r>
-    </w:p>
-    <w:p>
-      <w:pPr>
-        <w:spacing w:line="480" w:lineRule="auto"/>
-      </w:pPr>
-      <w:r>
-        <w:t>void changeGrade(ScoreVO scoreVO, String grade)</w:t>
-      </w:r>
-    </w:p>
-    <w:p>
-      <w:pPr>
-        <w:spacing w:line="480" w:lineRule="auto"/>
-      </w:pPr>
-      <w:r>
-        <w:t>Changes the value of the grade attribute in the ScoreVO object to the value specified by the string grade.</w:t>
-      </w:r>
-    </w:p>
-    <w:p>
-      <w:pPr>
-        <w:spacing w:line="480" w:lineRule="auto"/>
-      </w:pPr>
-      <w:r>
-        <w:t>void updateColumns(SaveColumns save)</w:t>
-      </w:r>
-    </w:p>
-    <w:p>
-      <w:pPr>
-        <w:spacing w:line="480" w:lineRule="auto"/>
-      </w:pPr>
-      <w:r>
+        <w:t xml:space="preserve">Checks all columns in the passed-in parameter </w:t>
+      </w:r>
+      <w:proofErr w:type="spellStart"/>
+      <w:r>
+        <w:t>ColumnVO</w:t>
+      </w:r>
+      <w:proofErr w:type="spellEnd"/>
+      <w:r>
+        <w:t xml:space="preserve"> array which do not have an attempt, and puts in attempts to save the trouble of putting them in with the Blackboard interface.  (This allows a professor to grade an assignment which did not have a submission on Blackboard.)  The </w:t>
+      </w:r>
+      <w:proofErr w:type="spellStart"/>
+      <w:r>
+        <w:t>ScoreVO</w:t>
+      </w:r>
+      <w:proofErr w:type="spellEnd"/>
+      <w:r>
+        <w:t xml:space="preserve"> array returned represents the updated collection of </w:t>
+      </w:r>
+      <w:proofErr w:type="spellStart"/>
+      <w:r>
+        <w:t>ScoreVO</w:t>
+      </w:r>
+      <w:proofErr w:type="spellEnd"/>
+      <w:r>
+        <w:t xml:space="preserve"> objects.</w:t>
+      </w:r>
+    </w:p>
+    <w:p>
+      <w:pPr>
+        <w:spacing w:line="480" w:lineRule="auto"/>
+        <w:rPr>
+          <w:rFonts w:ascii="Courier New" w:hAnsi="Courier New" w:cs="Courier New"/>
+        </w:rPr>
+      </w:pPr>
+      <w:r>
+        <w:rPr>
+          <w:rFonts w:ascii="Courier New" w:hAnsi="Courier New" w:cs="Courier New"/>
+        </w:rPr>
+        <w:t xml:space="preserve">String </w:t>
+      </w:r>
+      <w:proofErr w:type="spellStart"/>
+      <w:proofErr w:type="gramStart"/>
+      <w:r>
+        <w:rPr>
+          <w:rFonts w:ascii="Courier New" w:hAnsi="Courier New" w:cs="Courier New"/>
+        </w:rPr>
+        <w:t>gradeDisplay</w:t>
+      </w:r>
+      <w:proofErr w:type="spellEnd"/>
+      <w:r>
+        <w:rPr>
+          <w:rFonts w:ascii="Courier New" w:hAnsi="Courier New" w:cs="Courier New"/>
+        </w:rPr>
+        <w:t>(</w:t>
+      </w:r>
+      <w:proofErr w:type="gramEnd"/>
+      <w:r>
+        <w:rPr>
+          <w:rFonts w:ascii="Courier New" w:hAnsi="Courier New" w:cs="Courier New"/>
+        </w:rPr>
+        <w:t xml:space="preserve">List&lt;String&gt; </w:t>
+      </w:r>
+      <w:proofErr w:type="spellStart"/>
+      <w:r>
+        <w:rPr>
+          <w:rFonts w:ascii="Courier New" w:hAnsi="Courier New" w:cs="Courier New"/>
+        </w:rPr>
+        <w:t>gradeList</w:t>
+      </w:r>
+      <w:proofErr w:type="spellEnd"/>
+      <w:r>
+        <w:rPr>
+          <w:rFonts w:ascii="Courier New" w:hAnsi="Courier New" w:cs="Courier New"/>
+        </w:rPr>
+        <w:t>)</w:t>
+      </w:r>
+    </w:p>
+    <w:p>
+      <w:pPr>
+        <w:spacing w:line="480" w:lineRule="auto"/>
+      </w:pPr>
+      <w:r>
+        <w:t xml:space="preserve">Organizes the passed-in parameter </w:t>
+      </w:r>
+      <w:proofErr w:type="spellStart"/>
+      <w:r>
+        <w:t>gradeList</w:t>
+      </w:r>
+      <w:proofErr w:type="spellEnd"/>
+      <w:r>
+        <w:t xml:space="preserve"> into a neat string object which displays them in an organized fashion.</w:t>
+      </w:r>
+    </w:p>
+    <w:p>
+      <w:pPr>
+        <w:spacing w:line="480" w:lineRule="auto"/>
+        <w:rPr>
+          <w:rFonts w:ascii="Courier New" w:hAnsi="Courier New" w:cs="Courier New"/>
+        </w:rPr>
+      </w:pPr>
+      <w:proofErr w:type="gramStart"/>
+      <w:r>
+        <w:rPr>
+          <w:rFonts w:ascii="Courier New" w:hAnsi="Courier New" w:cs="Courier New"/>
+        </w:rPr>
+        <w:t>void</w:t>
+      </w:r>
+      <w:proofErr w:type="gramEnd"/>
+      <w:r>
+        <w:rPr>
+          <w:rFonts w:ascii="Courier New" w:hAnsi="Courier New" w:cs="Courier New"/>
+        </w:rPr>
+        <w:t xml:space="preserve"> </w:t>
+      </w:r>
+      <w:proofErr w:type="spellStart"/>
+      <w:r>
+        <w:rPr>
+          <w:rFonts w:ascii="Courier New" w:hAnsi="Courier New" w:cs="Courier New"/>
+        </w:rPr>
+        <w:t>updateGrades</w:t>
+      </w:r>
+      <w:proofErr w:type="spellEnd"/>
+      <w:r>
+        <w:rPr>
+          <w:rFonts w:ascii="Courier New" w:hAnsi="Courier New" w:cs="Courier New"/>
+        </w:rPr>
+        <w:t>(</w:t>
+      </w:r>
+      <w:proofErr w:type="spellStart"/>
+      <w:r>
+        <w:rPr>
+          <w:rFonts w:ascii="Courier New" w:hAnsi="Courier New" w:cs="Courier New"/>
+        </w:rPr>
+        <w:t>ScoreVO</w:t>
+      </w:r>
+      <w:proofErr w:type="spellEnd"/>
+      <w:r>
+        <w:rPr>
+          <w:rFonts w:ascii="Courier New" w:hAnsi="Courier New" w:cs="Courier New"/>
+        </w:rPr>
+        <w:t>[] grades, String</w:t>
+      </w:r>
+      <w:r>
+        <w:rPr>
+          <w:rFonts w:ascii="Courier New" w:hAnsi="Courier New" w:cs="Courier New"/>
+        </w:rPr>
+        <w:t xml:space="preserve"> </w:t>
+      </w:r>
+      <w:proofErr w:type="spellStart"/>
+      <w:r>
+        <w:rPr>
+          <w:rFonts w:ascii="Courier New" w:hAnsi="Courier New" w:cs="Courier New"/>
+        </w:rPr>
+        <w:t>courseId</w:t>
+      </w:r>
+      <w:proofErr w:type="spellEnd"/>
+      <w:r>
+        <w:rPr>
+          <w:rFonts w:ascii="Courier New" w:hAnsi="Courier New" w:cs="Courier New"/>
+        </w:rPr>
+        <w:t>)</w:t>
+      </w:r>
+    </w:p>
+    <w:p>
+      <w:pPr>
+        <w:spacing w:line="480" w:lineRule="auto"/>
+      </w:pPr>
+      <w:r>
+        <w:t xml:space="preserve">Updates the grades (contained in the array of </w:t>
+      </w:r>
+      <w:proofErr w:type="spellStart"/>
+      <w:r>
+        <w:t>ScoreVO</w:t>
+      </w:r>
+      <w:proofErr w:type="spellEnd"/>
+      <w:r>
+        <w:t xml:space="preserve"> objects) for a particular course (specified by the </w:t>
+      </w:r>
+      <w:proofErr w:type="spellStart"/>
+      <w:r>
+        <w:t>courseId</w:t>
+      </w:r>
+      <w:proofErr w:type="spellEnd"/>
+      <w:r>
+        <w:t xml:space="preserve"> string) that have been changed locally on the Blackboard server.</w:t>
+      </w:r>
+    </w:p>
+    <w:p>
+      <w:pPr>
+        <w:spacing w:line="480" w:lineRule="auto"/>
+        <w:rPr>
+          <w:rFonts w:ascii="Courier New" w:hAnsi="Courier New" w:cs="Courier New"/>
+        </w:rPr>
+      </w:pPr>
+      <w:proofErr w:type="gramStart"/>
+      <w:r>
+        <w:rPr>
+          <w:rFonts w:ascii="Courier New" w:hAnsi="Courier New" w:cs="Courier New"/>
+        </w:rPr>
+        <w:t>void</w:t>
+      </w:r>
+      <w:proofErr w:type="gramEnd"/>
+      <w:r>
+        <w:rPr>
+          <w:rFonts w:ascii="Courier New" w:hAnsi="Courier New" w:cs="Courier New"/>
+        </w:rPr>
+        <w:t xml:space="preserve"> </w:t>
+      </w:r>
+      <w:proofErr w:type="spellStart"/>
+      <w:r>
+        <w:rPr>
+          <w:rFonts w:ascii="Courier New" w:hAnsi="Courier New" w:cs="Courier New"/>
+        </w:rPr>
+        <w:t>changeGrade</w:t>
+      </w:r>
+      <w:proofErr w:type="spellEnd"/>
+      <w:r>
+        <w:rPr>
+          <w:rFonts w:ascii="Courier New" w:hAnsi="Courier New" w:cs="Courier New"/>
+        </w:rPr>
+        <w:t>(</w:t>
+      </w:r>
+      <w:proofErr w:type="spellStart"/>
+      <w:r>
+        <w:rPr>
+          <w:rFonts w:ascii="Courier New" w:hAnsi="Courier New" w:cs="Courier New"/>
+        </w:rPr>
+        <w:t>ScoreVO</w:t>
+      </w:r>
+      <w:proofErr w:type="spellEnd"/>
+      <w:r>
+        <w:rPr>
+          <w:rFonts w:ascii="Courier New" w:hAnsi="Courier New" w:cs="Courier New"/>
+        </w:rPr>
+        <w:t xml:space="preserve"> </w:t>
+      </w:r>
+      <w:proofErr w:type="spellStart"/>
+      <w:r>
+        <w:rPr>
+          <w:rFonts w:ascii="Courier New" w:hAnsi="Courier New" w:cs="Courier New"/>
+        </w:rPr>
+        <w:t>scoreVO</w:t>
+      </w:r>
+      <w:proofErr w:type="spellEnd"/>
+      <w:r>
+        <w:rPr>
+          <w:rFonts w:ascii="Courier New" w:hAnsi="Courier New" w:cs="Courier New"/>
+        </w:rPr>
+        <w:t>, String grade)</w:t>
+      </w:r>
+    </w:p>
+    <w:p>
+      <w:pPr>
+        <w:spacing w:line="480" w:lineRule="auto"/>
+      </w:pPr>
+      <w:r>
+        <w:t xml:space="preserve">Changes the value of the grade attribute in the </w:t>
+      </w:r>
+      <w:proofErr w:type="spellStart"/>
+      <w:r>
+        <w:t>ScoreVO</w:t>
+      </w:r>
+      <w:proofErr w:type="spellEnd"/>
+      <w:r>
+        <w:t xml:space="preserve"> object to the value specified by the string grade.</w:t>
+      </w:r>
+    </w:p>
+    <w:p>
+      <w:pPr>
+        <w:spacing w:line="480" w:lineRule="auto"/>
+      </w:pPr>
+    </w:p>
+    <w:p>
+      <w:pPr>
+        <w:spacing w:line="480" w:lineRule="auto"/>
+        <w:rPr>
+          <w:rFonts w:ascii="Courier New" w:hAnsi="Courier New" w:cs="Courier New"/>
+        </w:rPr>
+      </w:pPr>
+      <w:proofErr w:type="gramStart"/>
+      <w:r>
+        <w:rPr>
+          <w:rFonts w:ascii="Courier New" w:hAnsi="Courier New" w:cs="Courier New"/>
+        </w:rPr>
         <w:lastRenderedPageBreak/>
-        <w:t xml:space="preserve">This updates the server with locally changed column information.  Only called after a column is modified or created.  The SaveColumns object is </w:t>
-      </w:r>
-      <w:r>
-        <w:t>ready for this method by first creating it normally with a constructor, then using the method setColumns and setCourseId</w:t>
-      </w:r>
-    </w:p>
-    <w:p>
-      <w:pPr>
-        <w:spacing w:line="480" w:lineRule="auto"/>
-      </w:pPr>
-      <w:r>
-        <w:t>ColumnVO[] createColumn(ColumnVO[] col, String name)</w:t>
-      </w:r>
-    </w:p>
-    <w:p>
-      <w:pPr>
-        <w:spacing w:line="480" w:lineRule="auto"/>
-      </w:pPr>
-      <w:r>
-        <w:t>This creates a column (gradable item) as an alternative to making it with the Blackboard interface.  The name parameter</w:t>
-      </w:r>
-      <w:bookmarkStart w:id="16" w:name="_GoBack"/>
-      <w:bookmarkEnd w:id="16"/>
-      <w:r>
-        <w:t xml:space="preserve"> specifies the name of the column (assignment, test, etc.)</w:t>
-      </w:r>
-    </w:p>
-    <w:p>
-      <w:pPr>
-        <w:spacing w:line="480" w:lineRule="auto"/>
-      </w:pPr>
-    </w:p>
-    <w:p>
-      <w:pPr>
-        <w:spacing w:line="480" w:lineRule="auto"/>
-      </w:pPr>
-    </w:p>
-    <w:p>
-      <w:pPr>
-        <w:spacing w:line="480" w:lineRule="auto"/>
-      </w:pPr>
-    </w:p>
-    <w:p>
-      <w:pPr>
-        <w:spacing w:line="480" w:lineRule="auto"/>
-      </w:pPr>
-    </w:p>
-    <w:p>
-      <w:pPr>
-        <w:spacing w:line="480" w:lineRule="auto"/>
-      </w:pPr>
-    </w:p>
-    <w:p>
-      <w:pPr>
-        <w:pStyle w:val="Heading2"/>
-        <w:spacing w:line="480" w:lineRule="auto"/>
-      </w:pPr>
-      <w:bookmarkStart w:id="17" w:name="_Toc413374806"/>
+        <w:t>void</w:t>
+      </w:r>
+      <w:proofErr w:type="gramEnd"/>
+      <w:r>
+        <w:rPr>
+          <w:rFonts w:ascii="Courier New" w:hAnsi="Courier New" w:cs="Courier New"/>
+        </w:rPr>
+        <w:t xml:space="preserve"> </w:t>
+      </w:r>
+      <w:proofErr w:type="spellStart"/>
+      <w:r>
+        <w:rPr>
+          <w:rFonts w:ascii="Courier New" w:hAnsi="Courier New" w:cs="Courier New"/>
+        </w:rPr>
+        <w:t>updateColumns</w:t>
+      </w:r>
+      <w:proofErr w:type="spellEnd"/>
+      <w:r>
+        <w:rPr>
+          <w:rFonts w:ascii="Courier New" w:hAnsi="Courier New" w:cs="Courier New"/>
+        </w:rPr>
+        <w:t>(</w:t>
+      </w:r>
+      <w:proofErr w:type="spellStart"/>
+      <w:r>
+        <w:rPr>
+          <w:rFonts w:ascii="Courier New" w:hAnsi="Courier New" w:cs="Courier New"/>
+        </w:rPr>
+        <w:t>SaveColumns</w:t>
+      </w:r>
+      <w:proofErr w:type="spellEnd"/>
+      <w:r>
+        <w:rPr>
+          <w:rFonts w:ascii="Courier New" w:hAnsi="Courier New" w:cs="Courier New"/>
+        </w:rPr>
+        <w:t xml:space="preserve"> save)</w:t>
+      </w:r>
+    </w:p>
+    <w:p>
+      <w:pPr>
+        <w:spacing w:line="480" w:lineRule="auto"/>
+      </w:pPr>
+      <w:r>
+        <w:t xml:space="preserve">This updates the server with locally changed column information.  Only called after a column is modified or created.  The </w:t>
+      </w:r>
+      <w:proofErr w:type="spellStart"/>
+      <w:r>
+        <w:t>SaveColumns</w:t>
+      </w:r>
+      <w:proofErr w:type="spellEnd"/>
+      <w:r>
+        <w:t xml:space="preserve"> object is </w:t>
+      </w:r>
+      <w:r>
+        <w:t xml:space="preserve">ready for this method by first creating it normally with a constructor, then using the method </w:t>
+      </w:r>
+      <w:proofErr w:type="spellStart"/>
+      <w:r>
+        <w:t>setColumns</w:t>
+      </w:r>
+      <w:proofErr w:type="spellEnd"/>
+      <w:r>
+        <w:t xml:space="preserve"> and </w:t>
+      </w:r>
+      <w:proofErr w:type="spellStart"/>
+      <w:r>
+        <w:t>setCourseId</w:t>
+      </w:r>
+      <w:proofErr w:type="spellEnd"/>
+    </w:p>
+    <w:p>
+      <w:pPr>
+        <w:spacing w:line="480" w:lineRule="auto"/>
+        <w:rPr>
+          <w:rFonts w:ascii="Courier New" w:hAnsi="Courier New" w:cs="Courier New"/>
+        </w:rPr>
+      </w:pPr>
+      <w:proofErr w:type="spellStart"/>
+      <w:proofErr w:type="gramStart"/>
+      <w:r>
+        <w:rPr>
+          <w:rFonts w:ascii="Courier New" w:hAnsi="Courier New" w:cs="Courier New"/>
+        </w:rPr>
+        <w:t>ColumnVO</w:t>
+      </w:r>
+      <w:proofErr w:type="spellEnd"/>
+      <w:r>
+        <w:rPr>
+          <w:rFonts w:ascii="Courier New" w:hAnsi="Courier New" w:cs="Courier New"/>
+        </w:rPr>
+        <w:t>[</w:t>
+      </w:r>
+      <w:proofErr w:type="gramEnd"/>
+      <w:r>
+        <w:rPr>
+          <w:rFonts w:ascii="Courier New" w:hAnsi="Courier New" w:cs="Courier New"/>
+        </w:rPr>
+        <w:t xml:space="preserve">] </w:t>
+      </w:r>
+      <w:proofErr w:type="spellStart"/>
+      <w:r>
+        <w:rPr>
+          <w:rFonts w:ascii="Courier New" w:hAnsi="Courier New" w:cs="Courier New"/>
+        </w:rPr>
+        <w:t>createColumn</w:t>
+      </w:r>
+      <w:proofErr w:type="spellEnd"/>
+      <w:r>
+        <w:rPr>
+          <w:rFonts w:ascii="Courier New" w:hAnsi="Courier New" w:cs="Courier New"/>
+        </w:rPr>
+        <w:t>(</w:t>
+      </w:r>
+      <w:proofErr w:type="spellStart"/>
+      <w:r>
+        <w:rPr>
+          <w:rFonts w:ascii="Courier New" w:hAnsi="Courier New" w:cs="Courier New"/>
+        </w:rPr>
+        <w:t>ColumnVO</w:t>
+      </w:r>
+      <w:proofErr w:type="spellEnd"/>
+      <w:r>
+        <w:rPr>
+          <w:rFonts w:ascii="Courier New" w:hAnsi="Courier New" w:cs="Courier New"/>
+        </w:rPr>
+        <w:t>[] col, String name)</w:t>
+      </w:r>
+    </w:p>
+    <w:p>
+      <w:pPr>
+        <w:spacing w:line="480" w:lineRule="auto"/>
+      </w:pPr>
+      <w:r>
+        <w:t>This creates a column (gradable item) as an alternative to making it with the Blackboard interface.  The name parameter specifies the name of the column (assignment, test, etc.)</w:t>
+      </w:r>
+    </w:p>
+    <w:p>
+      <w:pPr>
+        <w:pStyle w:val="Heading1"/>
+      </w:pPr>
+      <w:bookmarkStart w:id="17" w:name="_Toc417021745"/>
       <w:r>
         <w:t>Where to Go from Here</w:t>
       </w:r>
@@ -6224,11 +7416,22 @@
     </w:p>
     <w:p/>
     <w:p>
+      <w:pPr>
+        <w:spacing w:line="480" w:lineRule="auto"/>
+      </w:pPr>
+      <w:r>
+        <w:tab/>
+      </w:r>
+      <w:bookmarkStart w:id="18" w:name="_GoBack"/>
+      <w:bookmarkEnd w:id="18"/>
       <w:r>
         <w:t>We were not able to access the Id object (for an object of Course, Student, etc.) because it comes directly from the Blackboard site, which cannot be directly accessed as far as we know.  This is doable, but time constraints stopped us from figuring it out.</w:t>
       </w:r>
     </w:p>
     <w:p>
+      <w:pPr>
+        <w:spacing w:line="480" w:lineRule="auto"/>
+      </w:pPr>
       <w:r>
         <w:t>The main purpose of accessing the Id object would be the ability to list all the student names in a course, which would connect with the algorithm that we wrote for abbreviating student names while maintaining uniqueness.</w:t>
       </w:r>
@@ -6302,27 +7505,14 @@
     <w:r>
       <w:t xml:space="preserve"> of </w:t>
     </w:r>
-    <w:r>
-      <w:fldChar w:fldCharType="begin"/>
-    </w:r>
-    <w:r>
-      <w:instrText xml:space="preserve"> NUMPAGES  \* Arabic  \* MERGEFORMAT </w:instrText>
-    </w:r>
-    <w:r>
-      <w:fldChar w:fldCharType="separate"/>
-    </w:r>
-    <w:r>
-      <w:rPr>
-        <w:noProof/>
-      </w:rPr>
-      <w:t>16</w:t>
-    </w:r>
-    <w:r>
-      <w:rPr>
-        <w:noProof/>
-      </w:rPr>
-      <w:fldChar w:fldCharType="end"/>
-    </w:r>
+    <w:fldSimple w:instr=" NUMPAGES  \* Arabic  \* MERGEFORMAT ">
+      <w:r>
+        <w:rPr>
+          <w:noProof/>
+        </w:rPr>
+        <w:t>16</w:t>
+      </w:r>
+    </w:fldSimple>
   </w:p>
   <w:p>
     <w:pPr>
@@ -6369,8 +7559,13 @@
     <w:r>
       <w:ptab w:relativeTo="margin" w:alignment="center" w:leader="none"/>
     </w:r>
+    <w:proofErr w:type="spellStart"/>
     <w:r>
-      <w:t>GradebookWS: A Brief Manual</w:t>
+      <w:t>GradebookWS</w:t>
+    </w:r>
+    <w:proofErr w:type="spellEnd"/>
+    <w:r>
+      <w:t>: A Brief Manual</w:t>
     </w:r>
     <w:r>
       <w:ptab w:relativeTo="margin" w:alignment="right" w:leader="none"/>
@@ -8109,7 +9304,7 @@
 </file>
 
 <file path=customXml/itemProps1.xml><?xml version="1.0" encoding="utf-8"?>
-<ds:datastoreItem xmlns:ds="http://schemas.openxmlformats.org/officeDocument/2006/customXml" ds:itemID="{5481C766-7A89-4447-A487-EDF373C59FB2}">
+<ds:datastoreItem xmlns:ds="http://schemas.openxmlformats.org/officeDocument/2006/customXml" ds:itemID="{09B1EB15-1998-4A9B-A8B3-BF52645ECF5F}">
   <ds:schemaRefs>
     <ds:schemaRef ds:uri="http://schemas.openxmlformats.org/officeDocument/2006/bibliography"/>
   </ds:schemaRefs>

--- a/Documentation/Gradebook Web Service Documentation.docx
+++ b/Documentation/Gradebook Web Service Documentation.docx
@@ -1521,7 +1521,7 @@
                 <w:noProof/>
                 <w:webHidden/>
               </w:rPr>
-              <w:t>16</w:t>
+              <w:t>17</w:t>
             </w:r>
             <w:r>
               <w:rPr>
@@ -6719,34 +6719,32 @@
       <w:pPr>
         <w:spacing w:line="480" w:lineRule="auto"/>
         <w:jc w:val="center"/>
+      </w:pPr>
+      <w:r>
         <w:rPr>
           <w:b/>
         </w:rPr>
-      </w:pPr>
+        <w:t xml:space="preserve">You are now ready to call methods from the </w:t>
+      </w:r>
+      <w:proofErr w:type="spellStart"/>
       <w:r>
         <w:rPr>
           <w:b/>
         </w:rPr>
-        <w:t xml:space="preserve">You are now ready to call methods from the </w:t>
-      </w:r>
-      <w:proofErr w:type="spellStart"/>
+        <w:t>GradebookWS</w:t>
+      </w:r>
+      <w:proofErr w:type="spellEnd"/>
       <w:r>
         <w:rPr>
           <w:b/>
         </w:rPr>
-        <w:t>GradebookWS</w:t>
-      </w:r>
-      <w:proofErr w:type="spellEnd"/>
-      <w:r>
-        <w:rPr>
-          <w:b/>
-        </w:rPr>
-        <w:t xml:space="preserve"> API!!!!</w:t>
+        <w:t xml:space="preserve"> API!</w:t>
       </w:r>
     </w:p>
     <w:p>
       <w:pPr>
         <w:pStyle w:val="Heading1"/>
+        <w:spacing w:line="480" w:lineRule="auto"/>
       </w:pPr>
       <w:bookmarkStart w:id="16" w:name="_Toc417021744"/>
       <w:r>
@@ -6757,14 +6755,148 @@
     </w:p>
     <w:p>
       <w:pPr>
-        <w:spacing w:line="480" w:lineRule="auto"/>
-        <w:rPr>
-          <w:rFonts w:ascii="Courier New" w:hAnsi="Courier New" w:cs="Courier New"/>
-        </w:rPr>
-      </w:pPr>
+        <w:pStyle w:val="Heading2"/>
+        <w:spacing w:line="480" w:lineRule="auto"/>
+      </w:pPr>
+      <w:r>
+        <w:t>Anomalies with Blackboard’s Web Service API</w:t>
+      </w:r>
+    </w:p>
+    <w:p>
+      <w:pPr>
+        <w:spacing w:line="480" w:lineRule="auto"/>
+      </w:pPr>
+      <w:r>
+        <w:rPr>
+          <w:b/>
+          <w:u w:val="single"/>
+        </w:rPr>
+        <w:t>IDs</w:t>
+      </w:r>
+      <w:r>
+        <w:t>:</w:t>
+      </w:r>
+    </w:p>
+    <w:p>
+      <w:pPr>
+        <w:spacing w:line="480" w:lineRule="auto"/>
+        <w:rPr>
+          <w:rFonts w:cs="Times New Roman"/>
+        </w:rPr>
+      </w:pPr>
+      <w:r>
+        <w:tab/>
+        <w:t xml:space="preserve">When giving Blackboard an ID string (required by various method calls), the string cannot be blank.  However, it </w:t>
+      </w:r>
+      <w:r>
+        <w:rPr>
+          <w:i/>
+        </w:rPr>
+        <w:t>can</w:t>
+      </w:r>
+      <w:r>
+        <w:t xml:space="preserve"> be an incorrect value; the server will then modify it to be correct.  The format for this ID string is </w:t>
+      </w:r>
+      <w:r>
+        <w:rPr>
+          <w:rFonts w:ascii="Courier New" w:hAnsi="Courier New" w:cs="Courier New"/>
+        </w:rPr>
+        <w:t>_XXX_X</w:t>
+      </w:r>
+      <w:r>
+        <w:rPr>
+          <w:rFonts w:cs="Times New Roman"/>
+        </w:rPr>
+        <w:t xml:space="preserve"> where each X represents some digit (0-9).</w:t>
+      </w:r>
+    </w:p>
+    <w:p>
+      <w:pPr>
+        <w:spacing w:line="480" w:lineRule="auto"/>
+      </w:pPr>
+      <w:proofErr w:type="spellStart"/>
       <w:proofErr w:type="gramStart"/>
       <w:r>
         <w:rPr>
+          <w:b/>
+          <w:u w:val="single"/>
+        </w:rPr>
+        <w:t>setDescriptionType</w:t>
+      </w:r>
+      <w:proofErr w:type="spellEnd"/>
+      <w:proofErr w:type="gramEnd"/>
+      <w:r>
+        <w:rPr>
+          <w:b/>
+          <w:u w:val="single"/>
+        </w:rPr>
+        <w:t xml:space="preserve"> (String </w:t>
+      </w:r>
+      <w:proofErr w:type="spellStart"/>
+      <w:r>
+        <w:rPr>
+          <w:b/>
+          <w:u w:val="single"/>
+        </w:rPr>
+        <w:t>descriptionType</w:t>
+      </w:r>
+      <w:proofErr w:type="spellEnd"/>
+      <w:r>
+        <w:rPr>
+          <w:b/>
+          <w:u w:val="single"/>
+        </w:rPr>
+        <w:t>)</w:t>
+      </w:r>
+      <w:r>
+        <w:t xml:space="preserve"> :</w:t>
+      </w:r>
+    </w:p>
+    <w:p>
+      <w:pPr>
+        <w:spacing w:line="480" w:lineRule="auto"/>
+      </w:pPr>
+      <w:r>
+        <w:tab/>
+        <w:t xml:space="preserve">The </w:t>
+      </w:r>
+      <w:proofErr w:type="spellStart"/>
+      <w:r>
+        <w:t>descriptionType</w:t>
+      </w:r>
+      <w:proofErr w:type="spellEnd"/>
+      <w:r>
+        <w:t xml:space="preserve"> parameter passed in when calling this method </w:t>
+      </w:r>
+      <w:r>
+        <w:rPr>
+          <w:i/>
+        </w:rPr>
+        <w:t>must</w:t>
+      </w:r>
+      <w:r>
+        <w:t xml:space="preserve"> be “HTML” with no exceptions, even though the API states that “PLAIN_TEXT” and “SMART_TEXT” are possibilities.</w:t>
+      </w:r>
+    </w:p>
+    <w:p>
+      <w:pPr>
+        <w:pStyle w:val="Heading2"/>
+        <w:spacing w:line="480" w:lineRule="auto"/>
+      </w:pPr>
+      <w:r>
+        <w:t>API</w:t>
+      </w:r>
+    </w:p>
+    <w:p>
+      <w:pPr>
+        <w:spacing w:line="480" w:lineRule="auto"/>
+        <w:rPr>
+          <w:rFonts w:ascii="Courier New" w:hAnsi="Courier New" w:cs="Courier New"/>
+        </w:rPr>
+      </w:pPr>
+      <w:proofErr w:type="gramStart"/>
+      <w:r>
+        <w:rPr>
           <w:rFonts w:ascii="Courier New" w:hAnsi="Courier New" w:cs="Courier New"/>
         </w:rPr>
         <w:t>void</w:t>
@@ -6781,6 +6913,308 @@
         <w:rPr>
           <w:rFonts w:ascii="Courier New" w:hAnsi="Courier New" w:cs="Courier New"/>
         </w:rPr>
+        <w:t>changeGrade</w:t>
+      </w:r>
+      <w:proofErr w:type="spellEnd"/>
+      <w:r>
+        <w:rPr>
+          <w:rFonts w:ascii="Courier New" w:hAnsi="Courier New" w:cs="Courier New"/>
+        </w:rPr>
+        <w:t>(</w:t>
+      </w:r>
+      <w:proofErr w:type="spellStart"/>
+      <w:r>
+        <w:rPr>
+          <w:rFonts w:ascii="Courier New" w:hAnsi="Courier New" w:cs="Courier New"/>
+        </w:rPr>
+        <w:t>ScoreVO</w:t>
+      </w:r>
+      <w:proofErr w:type="spellEnd"/>
+      <w:r>
+        <w:rPr>
+          <w:rFonts w:ascii="Courier New" w:hAnsi="Courier New" w:cs="Courier New"/>
+        </w:rPr>
+        <w:t xml:space="preserve"> </w:t>
+      </w:r>
+      <w:proofErr w:type="spellStart"/>
+      <w:r>
+        <w:rPr>
+          <w:rFonts w:ascii="Courier New" w:hAnsi="Courier New" w:cs="Courier New"/>
+        </w:rPr>
+        <w:t>scoreVO</w:t>
+      </w:r>
+      <w:proofErr w:type="spellEnd"/>
+      <w:r>
+        <w:rPr>
+          <w:rFonts w:ascii="Courier New" w:hAnsi="Courier New" w:cs="Courier New"/>
+        </w:rPr>
+        <w:t>, String grade)</w:t>
+      </w:r>
+    </w:p>
+    <w:p>
+      <w:pPr>
+        <w:spacing w:line="480" w:lineRule="auto"/>
+      </w:pPr>
+      <w:r>
+        <w:t xml:space="preserve">Changes the value of the grade attribute in the </w:t>
+      </w:r>
+      <w:proofErr w:type="spellStart"/>
+      <w:r>
+        <w:t>ScoreVO</w:t>
+      </w:r>
+      <w:proofErr w:type="spellEnd"/>
+      <w:r>
+        <w:t xml:space="preserve"> object to the value specified by the string grade.</w:t>
+      </w:r>
+    </w:p>
+    <w:p>
+      <w:pPr>
+        <w:spacing w:line="480" w:lineRule="auto"/>
+        <w:rPr>
+          <w:rFonts w:ascii="Courier New" w:hAnsi="Courier New" w:cs="Courier New"/>
+        </w:rPr>
+      </w:pPr>
+      <w:proofErr w:type="spellStart"/>
+      <w:proofErr w:type="gramStart"/>
+      <w:r>
+        <w:rPr>
+          <w:rFonts w:ascii="Courier New" w:hAnsi="Courier New" w:cs="Courier New"/>
+        </w:rPr>
+        <w:t>ScoreVO</w:t>
+      </w:r>
+      <w:proofErr w:type="spellEnd"/>
+      <w:r>
+        <w:rPr>
+          <w:rFonts w:ascii="Courier New" w:hAnsi="Courier New" w:cs="Courier New"/>
+        </w:rPr>
+        <w:t>[</w:t>
+      </w:r>
+      <w:proofErr w:type="gramEnd"/>
+      <w:r>
+        <w:rPr>
+          <w:rFonts w:ascii="Courier New" w:hAnsi="Courier New" w:cs="Courier New"/>
+        </w:rPr>
+        <w:t xml:space="preserve">] </w:t>
+      </w:r>
+      <w:proofErr w:type="spellStart"/>
+      <w:r>
+        <w:rPr>
+          <w:rFonts w:ascii="Courier New" w:hAnsi="Courier New" w:cs="Courier New"/>
+        </w:rPr>
+        <w:t>generateGradableAttempts</w:t>
+      </w:r>
+      <w:proofErr w:type="spellEnd"/>
+      <w:r>
+        <w:rPr>
+          <w:rFonts w:ascii="Courier New" w:hAnsi="Courier New" w:cs="Courier New"/>
+        </w:rPr>
+        <w:t>(</w:t>
+      </w:r>
+      <w:proofErr w:type="spellStart"/>
+      <w:r>
+        <w:rPr>
+          <w:rFonts w:ascii="Courier New" w:hAnsi="Courier New" w:cs="Courier New"/>
+        </w:rPr>
+        <w:t>ScoreVO</w:t>
+      </w:r>
+      <w:proofErr w:type="spellEnd"/>
+      <w:r>
+        <w:rPr>
+          <w:rFonts w:ascii="Courier New" w:hAnsi="Courier New" w:cs="Courier New"/>
+        </w:rPr>
+        <w:t xml:space="preserve">[] scores, </w:t>
+      </w:r>
+      <w:r>
+        <w:rPr>
+          <w:rFonts w:ascii="Courier New" w:hAnsi="Courier New" w:cs="Courier New"/>
+        </w:rPr>
+        <w:br/>
+      </w:r>
+      <w:r>
+        <w:rPr>
+          <w:rFonts w:ascii="Courier New" w:hAnsi="Courier New" w:cs="Courier New"/>
+        </w:rPr>
+        <w:tab/>
+      </w:r>
+      <w:r>
+        <w:rPr>
+          <w:rFonts w:ascii="Courier New" w:hAnsi="Courier New" w:cs="Courier New"/>
+        </w:rPr>
+        <w:tab/>
+      </w:r>
+      <w:r>
+        <w:rPr>
+          <w:rFonts w:ascii="Courier New" w:hAnsi="Courier New" w:cs="Courier New"/>
+        </w:rPr>
+        <w:tab/>
+      </w:r>
+      <w:r>
+        <w:rPr>
+          <w:rFonts w:ascii="Courier New" w:hAnsi="Courier New" w:cs="Courier New"/>
+        </w:rPr>
+        <w:tab/>
+        <w:t xml:space="preserve"> </w:t>
+      </w:r>
+      <w:r>
+        <w:rPr>
+          <w:rFonts w:ascii="Courier New" w:hAnsi="Courier New" w:cs="Courier New"/>
+        </w:rPr>
+        <w:t xml:space="preserve">         </w:t>
+      </w:r>
+      <w:proofErr w:type="spellStart"/>
+      <w:r>
+        <w:rPr>
+          <w:rFonts w:ascii="Courier New" w:hAnsi="Courier New" w:cs="Courier New"/>
+        </w:rPr>
+        <w:t>ColumnVO</w:t>
+      </w:r>
+      <w:proofErr w:type="spellEnd"/>
+      <w:r>
+        <w:rPr>
+          <w:rFonts w:ascii="Courier New" w:hAnsi="Courier New" w:cs="Courier New"/>
+        </w:rPr>
+        <w:t xml:space="preserve">[] </w:t>
+      </w:r>
+      <w:proofErr w:type="spellStart"/>
+      <w:r>
+        <w:rPr>
+          <w:rFonts w:ascii="Courier New" w:hAnsi="Courier New" w:cs="Courier New"/>
+        </w:rPr>
+        <w:t>columnsLackingAttempts</w:t>
+      </w:r>
+      <w:proofErr w:type="spellEnd"/>
+      <w:r>
+        <w:rPr>
+          <w:rFonts w:ascii="Courier New" w:hAnsi="Courier New" w:cs="Courier New"/>
+        </w:rPr>
+        <w:t>)</w:t>
+      </w:r>
+    </w:p>
+    <w:p>
+      <w:pPr>
+        <w:spacing w:line="480" w:lineRule="auto"/>
+      </w:pPr>
+      <w:r>
+        <w:t xml:space="preserve">Checks all columns in the passed-in parameter </w:t>
+      </w:r>
+      <w:proofErr w:type="spellStart"/>
+      <w:r>
+        <w:t>ColumnVO</w:t>
+      </w:r>
+      <w:proofErr w:type="spellEnd"/>
+      <w:r>
+        <w:t xml:space="preserve"> array which do not have an attempt, and puts in attempts to save the trouble of putting them in with the Blackboard interface.  (This allows a professor to grade an assignment which did not have a submission on Blackboard.)  The </w:t>
+      </w:r>
+      <w:proofErr w:type="spellStart"/>
+      <w:r>
+        <w:t>ScoreVO</w:t>
+      </w:r>
+      <w:proofErr w:type="spellEnd"/>
+      <w:r>
+        <w:t xml:space="preserve"> array returned represents the updated collection of </w:t>
+      </w:r>
+      <w:proofErr w:type="spellStart"/>
+      <w:r>
+        <w:t>ScoreVO</w:t>
+      </w:r>
+      <w:proofErr w:type="spellEnd"/>
+      <w:r>
+        <w:t xml:space="preserve"> objects.</w:t>
+      </w:r>
+    </w:p>
+    <w:p>
+      <w:pPr>
+        <w:spacing w:line="480" w:lineRule="auto"/>
+        <w:rPr>
+          <w:rFonts w:ascii="Courier New" w:hAnsi="Courier New" w:cs="Courier New"/>
+        </w:rPr>
+      </w:pPr>
+      <w:proofErr w:type="spellStart"/>
+      <w:proofErr w:type="gramStart"/>
+      <w:r>
+        <w:rPr>
+          <w:rFonts w:ascii="Courier New" w:hAnsi="Courier New" w:cs="Courier New"/>
+        </w:rPr>
+        <w:lastRenderedPageBreak/>
+        <w:t>ColumnVO</w:t>
+      </w:r>
+      <w:proofErr w:type="spellEnd"/>
+      <w:r>
+        <w:rPr>
+          <w:rFonts w:ascii="Courier New" w:hAnsi="Courier New" w:cs="Courier New"/>
+        </w:rPr>
+        <w:t>[</w:t>
+      </w:r>
+      <w:proofErr w:type="gramEnd"/>
+      <w:r>
+        <w:rPr>
+          <w:rFonts w:ascii="Courier New" w:hAnsi="Courier New" w:cs="Courier New"/>
+        </w:rPr>
+        <w:t xml:space="preserve">] </w:t>
+      </w:r>
+      <w:proofErr w:type="spellStart"/>
+      <w:r>
+        <w:rPr>
+          <w:rFonts w:ascii="Courier New" w:hAnsi="Courier New" w:cs="Courier New"/>
+        </w:rPr>
+        <w:t>createColumn</w:t>
+      </w:r>
+      <w:proofErr w:type="spellEnd"/>
+      <w:r>
+        <w:rPr>
+          <w:rFonts w:ascii="Courier New" w:hAnsi="Courier New" w:cs="Courier New"/>
+        </w:rPr>
+        <w:t>(</w:t>
+      </w:r>
+      <w:proofErr w:type="spellStart"/>
+      <w:r>
+        <w:rPr>
+          <w:rFonts w:ascii="Courier New" w:hAnsi="Courier New" w:cs="Courier New"/>
+        </w:rPr>
+        <w:t>ColumnVO</w:t>
+      </w:r>
+      <w:proofErr w:type="spellEnd"/>
+      <w:r>
+        <w:rPr>
+          <w:rFonts w:ascii="Courier New" w:hAnsi="Courier New" w:cs="Courier New"/>
+        </w:rPr>
+        <w:t>[] col, String name)</w:t>
+      </w:r>
+    </w:p>
+    <w:p>
+      <w:pPr>
+        <w:spacing w:line="480" w:lineRule="auto"/>
+      </w:pPr>
+      <w:r>
+        <w:t>This creates a column (gradable item) as an alternative to making it with the Blackboard interface.  The name parameter specifies the name of the column (assignment, test, etc.)</w:t>
+      </w:r>
+    </w:p>
+    <w:p>
+      <w:pPr>
+        <w:spacing w:line="480" w:lineRule="auto"/>
+        <w:rPr>
+          <w:rFonts w:ascii="Courier New" w:hAnsi="Courier New" w:cs="Courier New"/>
+        </w:rPr>
+      </w:pPr>
+      <w:proofErr w:type="gramStart"/>
+      <w:r>
+        <w:rPr>
+          <w:rFonts w:ascii="Courier New" w:hAnsi="Courier New" w:cs="Courier New"/>
+        </w:rPr>
+        <w:t>void</w:t>
+      </w:r>
+      <w:proofErr w:type="gramEnd"/>
+      <w:r>
+        <w:rPr>
+          <w:rFonts w:ascii="Courier New" w:hAnsi="Courier New" w:cs="Courier New"/>
+        </w:rPr>
+        <w:t xml:space="preserve"> </w:t>
+      </w:r>
+      <w:proofErr w:type="spellStart"/>
+      <w:r>
+        <w:rPr>
+          <w:rFonts w:ascii="Courier New" w:hAnsi="Courier New" w:cs="Courier New"/>
+        </w:rPr>
         <w:t>deleteColumn</w:t>
       </w:r>
       <w:proofErr w:type="spellEnd"/>
@@ -6856,12 +7290,196 @@
           <w:rFonts w:ascii="Courier New" w:hAnsi="Courier New" w:cs="Courier New"/>
         </w:rPr>
       </w:pPr>
+      <w:r>
+        <w:rPr>
+          <w:rFonts w:ascii="Courier New" w:hAnsi="Courier New" w:cs="Courier New"/>
+        </w:rPr>
+        <w:t xml:space="preserve">String </w:t>
+      </w:r>
       <w:proofErr w:type="spellStart"/>
       <w:proofErr w:type="gramStart"/>
       <w:r>
         <w:rPr>
           <w:rFonts w:ascii="Courier New" w:hAnsi="Courier New" w:cs="Courier New"/>
         </w:rPr>
+        <w:t>displayGrades</w:t>
+      </w:r>
+      <w:proofErr w:type="spellEnd"/>
+      <w:r>
+        <w:rPr>
+          <w:rFonts w:ascii="Courier New" w:hAnsi="Courier New" w:cs="Courier New"/>
+        </w:rPr>
+        <w:t>(</w:t>
+      </w:r>
+      <w:proofErr w:type="gramEnd"/>
+      <w:r>
+        <w:rPr>
+          <w:rFonts w:ascii="Courier New" w:hAnsi="Courier New" w:cs="Courier New"/>
+        </w:rPr>
+        <w:t xml:space="preserve">List&lt;String&gt; </w:t>
+      </w:r>
+      <w:proofErr w:type="spellStart"/>
+      <w:r>
+        <w:rPr>
+          <w:rFonts w:ascii="Courier New" w:hAnsi="Courier New" w:cs="Courier New"/>
+        </w:rPr>
+        <w:t>gradeList</w:t>
+      </w:r>
+      <w:proofErr w:type="spellEnd"/>
+      <w:r>
+        <w:rPr>
+          <w:rFonts w:ascii="Courier New" w:hAnsi="Courier New" w:cs="Courier New"/>
+        </w:rPr>
+        <w:t>)</w:t>
+      </w:r>
+    </w:p>
+    <w:p>
+      <w:pPr>
+        <w:spacing w:line="480" w:lineRule="auto"/>
+      </w:pPr>
+      <w:r>
+        <w:t xml:space="preserve">Organizes the passed-in parameter </w:t>
+      </w:r>
+      <w:proofErr w:type="spellStart"/>
+      <w:r>
+        <w:t>gradeList</w:t>
+      </w:r>
+      <w:proofErr w:type="spellEnd"/>
+      <w:r>
+        <w:t xml:space="preserve"> into a neat string object which displays them in an organized fashion.</w:t>
+      </w:r>
+    </w:p>
+    <w:p>
+      <w:pPr>
+        <w:spacing w:line="480" w:lineRule="auto"/>
+        <w:rPr>
+          <w:rFonts w:ascii="Courier New" w:hAnsi="Courier New" w:cs="Courier New"/>
+        </w:rPr>
+      </w:pPr>
+      <w:proofErr w:type="gramStart"/>
+      <w:r>
+        <w:rPr>
+          <w:rFonts w:ascii="Courier New" w:hAnsi="Courier New" w:cs="Courier New"/>
+        </w:rPr>
+        <w:t>void</w:t>
+      </w:r>
+      <w:proofErr w:type="gramEnd"/>
+      <w:r>
+        <w:rPr>
+          <w:rFonts w:ascii="Courier New" w:hAnsi="Courier New" w:cs="Courier New"/>
+        </w:rPr>
+        <w:t xml:space="preserve"> </w:t>
+      </w:r>
+      <w:proofErr w:type="spellStart"/>
+      <w:r>
+        <w:rPr>
+          <w:rFonts w:ascii="Courier New" w:hAnsi="Courier New" w:cs="Courier New"/>
+        </w:rPr>
+        <w:t>publish</w:t>
+      </w:r>
+      <w:r>
+        <w:rPr>
+          <w:rFonts w:ascii="Courier New" w:hAnsi="Courier New" w:cs="Courier New"/>
+        </w:rPr>
+        <w:t>Columns</w:t>
+      </w:r>
+      <w:proofErr w:type="spellEnd"/>
+      <w:r>
+        <w:rPr>
+          <w:rFonts w:ascii="Courier New" w:hAnsi="Courier New" w:cs="Courier New"/>
+        </w:rPr>
+        <w:t>(</w:t>
+      </w:r>
+      <w:proofErr w:type="spellStart"/>
+      <w:r>
+        <w:rPr>
+          <w:rFonts w:ascii="Courier New" w:hAnsi="Courier New" w:cs="Courier New"/>
+        </w:rPr>
+        <w:t>SaveColumns</w:t>
+      </w:r>
+      <w:proofErr w:type="spellEnd"/>
+      <w:r>
+        <w:rPr>
+          <w:rFonts w:ascii="Courier New" w:hAnsi="Courier New" w:cs="Courier New"/>
+        </w:rPr>
+        <w:t xml:space="preserve"> save)</w:t>
+      </w:r>
+    </w:p>
+    <w:p>
+      <w:pPr>
+        <w:spacing w:line="480" w:lineRule="auto"/>
+      </w:pPr>
+      <w:r>
+        <w:t xml:space="preserve">This updates the server with locally changed column information.  Only called after a column is modified or created.  The </w:t>
+      </w:r>
+      <w:proofErr w:type="spellStart"/>
+      <w:r>
+        <w:t>SaveColumns</w:t>
+      </w:r>
+      <w:proofErr w:type="spellEnd"/>
+      <w:r>
+        <w:t xml:space="preserve"> object is ready for this method by first creating it normally with a constructor, then using the method </w:t>
+      </w:r>
+      <w:proofErr w:type="spellStart"/>
+      <w:r>
+        <w:t>setColumns</w:t>
+      </w:r>
+      <w:proofErr w:type="spellEnd"/>
+      <w:r>
+        <w:t xml:space="preserve"> and </w:t>
+      </w:r>
+      <w:proofErr w:type="spellStart"/>
+      <w:r>
+        <w:t>setCourseId</w:t>
+      </w:r>
+      <w:proofErr w:type="spellEnd"/>
+    </w:p>
+    <w:p>
+      <w:pPr>
+        <w:spacing w:line="480" w:lineRule="auto"/>
+        <w:rPr>
+          <w:rFonts w:ascii="Courier New" w:hAnsi="Courier New" w:cs="Courier New"/>
+        </w:rPr>
+      </w:pPr>
+      <w:proofErr w:type="gramStart"/>
+      <w:r>
+        <w:rPr>
+          <w:rFonts w:ascii="Courier New" w:hAnsi="Courier New" w:cs="Courier New"/>
+        </w:rPr>
+        <w:t>void</w:t>
+      </w:r>
+      <w:proofErr w:type="gramEnd"/>
+      <w:r>
+        <w:rPr>
+          <w:rFonts w:ascii="Courier New" w:hAnsi="Courier New" w:cs="Courier New"/>
+        </w:rPr>
+        <w:t xml:space="preserve"> </w:t>
+      </w:r>
+      <w:proofErr w:type="spellStart"/>
+      <w:r>
+        <w:rPr>
+          <w:rFonts w:ascii="Courier New" w:hAnsi="Courier New" w:cs="Courier New"/>
+        </w:rPr>
+        <w:t>publish</w:t>
+      </w:r>
+      <w:r>
+        <w:rPr>
+          <w:rFonts w:ascii="Courier New" w:hAnsi="Courier New" w:cs="Courier New"/>
+        </w:rPr>
+        <w:t>Grades</w:t>
+      </w:r>
+      <w:proofErr w:type="spellEnd"/>
+      <w:r>
+        <w:rPr>
+          <w:rFonts w:ascii="Courier New" w:hAnsi="Courier New" w:cs="Courier New"/>
+        </w:rPr>
+        <w:t>(</w:t>
+      </w:r>
+      <w:proofErr w:type="spellStart"/>
+      <w:r>
+        <w:rPr>
+          <w:rFonts w:ascii="Courier New" w:hAnsi="Courier New" w:cs="Courier New"/>
+        </w:rPr>
         <w:t>ScoreVO</w:t>
       </w:r>
       <w:proofErr w:type="spellEnd"/>
@@ -6869,572 +7487,186 @@
         <w:rPr>
           <w:rFonts w:ascii="Courier New" w:hAnsi="Courier New" w:cs="Courier New"/>
         </w:rPr>
-        <w:t>[</w:t>
+        <w:t>[] grades, String</w:t>
+      </w:r>
+      <w:r>
+        <w:rPr>
+          <w:rFonts w:ascii="Courier New" w:hAnsi="Courier New" w:cs="Courier New"/>
+        </w:rPr>
+        <w:t xml:space="preserve"> </w:t>
+      </w:r>
+      <w:proofErr w:type="spellStart"/>
+      <w:r>
+        <w:rPr>
+          <w:rFonts w:ascii="Courier New" w:hAnsi="Courier New" w:cs="Courier New"/>
+        </w:rPr>
+        <w:t>courseId</w:t>
+      </w:r>
+      <w:proofErr w:type="spellEnd"/>
+      <w:r>
+        <w:rPr>
+          <w:rFonts w:ascii="Courier New" w:hAnsi="Courier New" w:cs="Courier New"/>
+        </w:rPr>
+        <w:t>)</w:t>
+      </w:r>
+    </w:p>
+    <w:p>
+      <w:pPr>
+        <w:spacing w:line="480" w:lineRule="auto"/>
+      </w:pPr>
+      <w:r>
+        <w:t xml:space="preserve">Updates the grades (contained in the array of </w:t>
+      </w:r>
+      <w:proofErr w:type="spellStart"/>
+      <w:r>
+        <w:t>ScoreVO</w:t>
+      </w:r>
+      <w:proofErr w:type="spellEnd"/>
+      <w:r>
+        <w:t xml:space="preserve"> objects) for a particular course (specified by the </w:t>
+      </w:r>
+      <w:proofErr w:type="spellStart"/>
+      <w:r>
+        <w:t>courseId</w:t>
+      </w:r>
+      <w:proofErr w:type="spellEnd"/>
+      <w:r>
+        <w:t xml:space="preserve"> string) that have been changed locally on the Blackboard server.</w:t>
+      </w:r>
+    </w:p>
+    <w:p>
+      <w:pPr>
+        <w:spacing w:line="480" w:lineRule="auto"/>
+      </w:pPr>
+    </w:p>
+    <w:p>
+      <w:pPr>
+        <w:spacing w:line="480" w:lineRule="auto"/>
+      </w:pPr>
+    </w:p>
+    <w:p>
+      <w:pPr>
+        <w:spacing w:line="480" w:lineRule="auto"/>
+      </w:pPr>
+    </w:p>
+    <w:p>
+      <w:pPr>
+        <w:pStyle w:val="Heading1"/>
+      </w:pPr>
+      <w:bookmarkStart w:id="17" w:name="_Toc417021745"/>
+      <w:r>
+        <w:lastRenderedPageBreak/>
+        <w:t>Where to Go from Here</w:t>
+      </w:r>
+      <w:bookmarkEnd w:id="17"/>
+    </w:p>
+    <w:p/>
+    <w:p>
+      <w:pPr>
+        <w:pStyle w:val="Heading2"/>
+        <w:spacing w:line="480" w:lineRule="auto"/>
+      </w:pPr>
+      <w:r>
+        <w:t>Issues Encountered</w:t>
+      </w:r>
+    </w:p>
+    <w:p>
+      <w:pPr>
+        <w:spacing w:line="480" w:lineRule="auto"/>
+      </w:pPr>
+      <w:r>
+        <w:tab/>
+      </w:r>
+      <w:r>
+        <w:t>We were not able to access the Id object (for an object of Course, Student, etc.) because it comes directly from the Blackboard site, which cannot be directly accessed as far as we know.  This is doable, but time constraints stopped us from figuring it out.</w:t>
+      </w:r>
+    </w:p>
+    <w:p>
+      <w:pPr>
+        <w:spacing w:line="480" w:lineRule="auto"/>
+      </w:pPr>
+      <w:r>
+        <w:t>The main purpose of accessing the Id object would be the ability to list all the student names in a course, which would connect with the algorithm that we wrote for abbreviating student names while maintaining uniqueness.</w:t>
+      </w:r>
+    </w:p>
+    <w:p>
+      <w:pPr>
+        <w:pStyle w:val="Heading2"/>
+        <w:spacing w:line="480" w:lineRule="auto"/>
+      </w:pPr>
+      <w:r>
+        <w:t xml:space="preserve">Building </w:t>
+      </w:r>
+      <w:proofErr w:type="gramStart"/>
+      <w:r>
+        <w:t>Off</w:t>
       </w:r>
       <w:proofErr w:type="gramEnd"/>
       <w:r>
-        <w:rPr>
-          <w:rFonts w:ascii="Courier New" w:hAnsi="Courier New" w:cs="Courier New"/>
-        </w:rPr>
-        <w:t xml:space="preserve">] </w:t>
-      </w:r>
-      <w:proofErr w:type="spellStart"/>
-      <w:r>
-        <w:rPr>
-          <w:rFonts w:ascii="Courier New" w:hAnsi="Courier New" w:cs="Courier New"/>
-        </w:rPr>
-        <w:t>checkArray</w:t>
-      </w:r>
-      <w:proofErr w:type="spellEnd"/>
-      <w:r>
-        <w:rPr>
-          <w:rFonts w:ascii="Courier New" w:hAnsi="Courier New" w:cs="Courier New"/>
-        </w:rPr>
-        <w:t>(</w:t>
-      </w:r>
-      <w:proofErr w:type="spellStart"/>
-      <w:r>
-        <w:rPr>
-          <w:rFonts w:ascii="Courier New" w:hAnsi="Courier New" w:cs="Courier New"/>
-        </w:rPr>
-        <w:t>ScoreVO</w:t>
-      </w:r>
-      <w:proofErr w:type="spellEnd"/>
-      <w:r>
-        <w:rPr>
-          <w:rFonts w:ascii="Courier New" w:hAnsi="Courier New" w:cs="Courier New"/>
-        </w:rPr>
-        <w:t>[]</w:t>
-      </w:r>
-      <w:r>
-        <w:rPr>
-          <w:rFonts w:ascii="Courier New" w:hAnsi="Courier New" w:cs="Courier New"/>
-        </w:rPr>
-        <w:t xml:space="preserve"> scores</w:t>
-      </w:r>
-      <w:r>
-        <w:rPr>
-          <w:rFonts w:ascii="Courier New" w:hAnsi="Courier New" w:cs="Courier New"/>
-        </w:rPr>
-        <w:t xml:space="preserve">, </w:t>
-      </w:r>
-      <w:r>
-        <w:rPr>
-          <w:rFonts w:ascii="Courier New" w:hAnsi="Courier New" w:cs="Courier New"/>
-        </w:rPr>
-        <w:br/>
-      </w:r>
-      <w:r>
-        <w:rPr>
-          <w:rFonts w:ascii="Courier New" w:hAnsi="Courier New" w:cs="Courier New"/>
-        </w:rPr>
-        <w:tab/>
-      </w:r>
-      <w:r>
-        <w:rPr>
-          <w:rFonts w:ascii="Courier New" w:hAnsi="Courier New" w:cs="Courier New"/>
-        </w:rPr>
-        <w:tab/>
-      </w:r>
-      <w:r>
-        <w:rPr>
-          <w:rFonts w:ascii="Courier New" w:hAnsi="Courier New" w:cs="Courier New"/>
-        </w:rPr>
-        <w:tab/>
-      </w:r>
-      <w:r>
-        <w:rPr>
-          <w:rFonts w:ascii="Courier New" w:hAnsi="Courier New" w:cs="Courier New"/>
-        </w:rPr>
-        <w:tab/>
-        <w:t xml:space="preserve"> </w:t>
-      </w:r>
-      <w:proofErr w:type="spellStart"/>
-      <w:r>
-        <w:rPr>
-          <w:rFonts w:ascii="Courier New" w:hAnsi="Courier New" w:cs="Courier New"/>
-        </w:rPr>
-        <w:t>ColumnVO</w:t>
-      </w:r>
-      <w:proofErr w:type="spellEnd"/>
-      <w:r>
-        <w:rPr>
-          <w:rFonts w:ascii="Courier New" w:hAnsi="Courier New" w:cs="Courier New"/>
-        </w:rPr>
-        <w:t xml:space="preserve">[] </w:t>
-      </w:r>
-      <w:proofErr w:type="spellStart"/>
-      <w:r>
-        <w:rPr>
-          <w:rFonts w:ascii="Courier New" w:hAnsi="Courier New" w:cs="Courier New"/>
-        </w:rPr>
-        <w:t>columnsLackingAttempts</w:t>
-      </w:r>
-      <w:proofErr w:type="spellEnd"/>
-      <w:r>
-        <w:rPr>
-          <w:rFonts w:ascii="Courier New" w:hAnsi="Courier New" w:cs="Courier New"/>
-        </w:rPr>
-        <w:t>)</w:t>
-      </w:r>
-    </w:p>
-    <w:p>
-      <w:pPr>
-        <w:spacing w:line="480" w:lineRule="auto"/>
-      </w:pPr>
-      <w:r>
-        <w:t xml:space="preserve">Checks all columns in the passed-in parameter </w:t>
-      </w:r>
-      <w:proofErr w:type="spellStart"/>
-      <w:r>
-        <w:t>ColumnVO</w:t>
-      </w:r>
-      <w:proofErr w:type="spellEnd"/>
-      <w:r>
-        <w:t xml:space="preserve"> array which do not have an attempt, and puts in attempts to save the trouble of putting them in with the Blackboard interface.  (This allows a professor to grade an assignment which did not have a submission on Blackboard.)  The </w:t>
-      </w:r>
-      <w:proofErr w:type="spellStart"/>
-      <w:r>
-        <w:t>ScoreVO</w:t>
-      </w:r>
-      <w:proofErr w:type="spellEnd"/>
-      <w:r>
-        <w:t xml:space="preserve"> array returned represents the updated collection of </w:t>
-      </w:r>
-      <w:proofErr w:type="spellStart"/>
-      <w:r>
-        <w:t>ScoreVO</w:t>
-      </w:r>
-      <w:proofErr w:type="spellEnd"/>
-      <w:r>
-        <w:t xml:space="preserve"> objects.</w:t>
-      </w:r>
-    </w:p>
-    <w:p>
-      <w:pPr>
-        <w:spacing w:line="480" w:lineRule="auto"/>
-        <w:rPr>
-          <w:rFonts w:ascii="Courier New" w:hAnsi="Courier New" w:cs="Courier New"/>
-        </w:rPr>
-      </w:pPr>
-      <w:r>
-        <w:rPr>
-          <w:rFonts w:ascii="Courier New" w:hAnsi="Courier New" w:cs="Courier New"/>
-        </w:rPr>
-        <w:t xml:space="preserve">String </w:t>
-      </w:r>
-      <w:proofErr w:type="spellStart"/>
-      <w:proofErr w:type="gramStart"/>
-      <w:r>
-        <w:rPr>
-          <w:rFonts w:ascii="Courier New" w:hAnsi="Courier New" w:cs="Courier New"/>
-        </w:rPr>
-        <w:t>gradeDisplay</w:t>
-      </w:r>
-      <w:proofErr w:type="spellEnd"/>
-      <w:r>
-        <w:rPr>
-          <w:rFonts w:ascii="Courier New" w:hAnsi="Courier New" w:cs="Courier New"/>
-        </w:rPr>
-        <w:t>(</w:t>
-      </w:r>
-      <w:proofErr w:type="gramEnd"/>
-      <w:r>
-        <w:rPr>
-          <w:rFonts w:ascii="Courier New" w:hAnsi="Courier New" w:cs="Courier New"/>
-        </w:rPr>
-        <w:t xml:space="preserve">List&lt;String&gt; </w:t>
-      </w:r>
-      <w:proofErr w:type="spellStart"/>
-      <w:r>
-        <w:rPr>
-          <w:rFonts w:ascii="Courier New" w:hAnsi="Courier New" w:cs="Courier New"/>
-        </w:rPr>
-        <w:t>gradeList</w:t>
-      </w:r>
-      <w:proofErr w:type="spellEnd"/>
-      <w:r>
-        <w:rPr>
-          <w:rFonts w:ascii="Courier New" w:hAnsi="Courier New" w:cs="Courier New"/>
-        </w:rPr>
-        <w:t>)</w:t>
-      </w:r>
-    </w:p>
-    <w:p>
-      <w:pPr>
-        <w:spacing w:line="480" w:lineRule="auto"/>
-      </w:pPr>
-      <w:r>
-        <w:t xml:space="preserve">Organizes the passed-in parameter </w:t>
-      </w:r>
-      <w:proofErr w:type="spellStart"/>
-      <w:r>
-        <w:t>gradeList</w:t>
-      </w:r>
-      <w:proofErr w:type="spellEnd"/>
-      <w:r>
-        <w:t xml:space="preserve"> into a neat string object which displays them in an organized fashion.</w:t>
-      </w:r>
-    </w:p>
-    <w:p>
-      <w:pPr>
-        <w:spacing w:line="480" w:lineRule="auto"/>
-        <w:rPr>
-          <w:rFonts w:ascii="Courier New" w:hAnsi="Courier New" w:cs="Courier New"/>
-        </w:rPr>
-      </w:pPr>
-      <w:proofErr w:type="gramStart"/>
-      <w:r>
-        <w:rPr>
-          <w:rFonts w:ascii="Courier New" w:hAnsi="Courier New" w:cs="Courier New"/>
-        </w:rPr>
-        <w:t>void</w:t>
-      </w:r>
-      <w:proofErr w:type="gramEnd"/>
-      <w:r>
-        <w:rPr>
-          <w:rFonts w:ascii="Courier New" w:hAnsi="Courier New" w:cs="Courier New"/>
-        </w:rPr>
-        <w:t xml:space="preserve"> </w:t>
-      </w:r>
-      <w:proofErr w:type="spellStart"/>
-      <w:r>
-        <w:rPr>
-          <w:rFonts w:ascii="Courier New" w:hAnsi="Courier New" w:cs="Courier New"/>
-        </w:rPr>
-        <w:t>updateGrades</w:t>
-      </w:r>
-      <w:proofErr w:type="spellEnd"/>
-      <w:r>
-        <w:rPr>
-          <w:rFonts w:ascii="Courier New" w:hAnsi="Courier New" w:cs="Courier New"/>
-        </w:rPr>
-        <w:t>(</w:t>
-      </w:r>
-      <w:proofErr w:type="spellStart"/>
-      <w:r>
-        <w:rPr>
-          <w:rFonts w:ascii="Courier New" w:hAnsi="Courier New" w:cs="Courier New"/>
-        </w:rPr>
-        <w:t>ScoreVO</w:t>
-      </w:r>
-      <w:proofErr w:type="spellEnd"/>
-      <w:r>
-        <w:rPr>
-          <w:rFonts w:ascii="Courier New" w:hAnsi="Courier New" w:cs="Courier New"/>
-        </w:rPr>
-        <w:t>[] grades, String</w:t>
-      </w:r>
-      <w:r>
-        <w:rPr>
-          <w:rFonts w:ascii="Courier New" w:hAnsi="Courier New" w:cs="Courier New"/>
-        </w:rPr>
-        <w:t xml:space="preserve"> </w:t>
-      </w:r>
-      <w:proofErr w:type="spellStart"/>
-      <w:r>
-        <w:rPr>
-          <w:rFonts w:ascii="Courier New" w:hAnsi="Courier New" w:cs="Courier New"/>
-        </w:rPr>
-        <w:t>courseId</w:t>
-      </w:r>
-      <w:proofErr w:type="spellEnd"/>
-      <w:r>
-        <w:rPr>
-          <w:rFonts w:ascii="Courier New" w:hAnsi="Courier New" w:cs="Courier New"/>
-        </w:rPr>
-        <w:t>)</w:t>
-      </w:r>
-    </w:p>
-    <w:p>
-      <w:pPr>
-        <w:spacing w:line="480" w:lineRule="auto"/>
-      </w:pPr>
-      <w:r>
-        <w:t xml:space="preserve">Updates the grades (contained in the array of </w:t>
-      </w:r>
-      <w:proofErr w:type="spellStart"/>
-      <w:r>
-        <w:t>ScoreVO</w:t>
-      </w:r>
-      <w:proofErr w:type="spellEnd"/>
-      <w:r>
-        <w:t xml:space="preserve"> objects) for a particular course (specified by the </w:t>
-      </w:r>
-      <w:proofErr w:type="spellStart"/>
-      <w:r>
-        <w:t>courseId</w:t>
-      </w:r>
-      <w:proofErr w:type="spellEnd"/>
-      <w:r>
-        <w:t xml:space="preserve"> string) that have been changed locally on the Blackboard server.</w:t>
-      </w:r>
-    </w:p>
-    <w:p>
-      <w:pPr>
-        <w:spacing w:line="480" w:lineRule="auto"/>
-        <w:rPr>
-          <w:rFonts w:ascii="Courier New" w:hAnsi="Courier New" w:cs="Courier New"/>
-        </w:rPr>
-      </w:pPr>
-      <w:proofErr w:type="gramStart"/>
-      <w:r>
-        <w:rPr>
-          <w:rFonts w:ascii="Courier New" w:hAnsi="Courier New" w:cs="Courier New"/>
-        </w:rPr>
-        <w:t>void</w:t>
-      </w:r>
-      <w:proofErr w:type="gramEnd"/>
-      <w:r>
-        <w:rPr>
-          <w:rFonts w:ascii="Courier New" w:hAnsi="Courier New" w:cs="Courier New"/>
-        </w:rPr>
-        <w:t xml:space="preserve"> </w:t>
-      </w:r>
-      <w:proofErr w:type="spellStart"/>
-      <w:r>
-        <w:rPr>
-          <w:rFonts w:ascii="Courier New" w:hAnsi="Courier New" w:cs="Courier New"/>
-        </w:rPr>
-        <w:t>changeGrade</w:t>
-      </w:r>
-      <w:proofErr w:type="spellEnd"/>
-      <w:r>
-        <w:rPr>
-          <w:rFonts w:ascii="Courier New" w:hAnsi="Courier New" w:cs="Courier New"/>
-        </w:rPr>
-        <w:t>(</w:t>
-      </w:r>
-      <w:proofErr w:type="spellStart"/>
-      <w:r>
-        <w:rPr>
-          <w:rFonts w:ascii="Courier New" w:hAnsi="Courier New" w:cs="Courier New"/>
-        </w:rPr>
-        <w:t>ScoreVO</w:t>
-      </w:r>
-      <w:proofErr w:type="spellEnd"/>
-      <w:r>
-        <w:rPr>
-          <w:rFonts w:ascii="Courier New" w:hAnsi="Courier New" w:cs="Courier New"/>
-        </w:rPr>
-        <w:t xml:space="preserve"> </w:t>
-      </w:r>
-      <w:proofErr w:type="spellStart"/>
-      <w:r>
-        <w:rPr>
-          <w:rFonts w:ascii="Courier New" w:hAnsi="Courier New" w:cs="Courier New"/>
-        </w:rPr>
-        <w:t>scoreVO</w:t>
-      </w:r>
-      <w:proofErr w:type="spellEnd"/>
-      <w:r>
-        <w:rPr>
-          <w:rFonts w:ascii="Courier New" w:hAnsi="Courier New" w:cs="Courier New"/>
-        </w:rPr>
-        <w:t>, String grade)</w:t>
-      </w:r>
-    </w:p>
-    <w:p>
-      <w:pPr>
-        <w:spacing w:line="480" w:lineRule="auto"/>
-      </w:pPr>
-      <w:r>
-        <w:t xml:space="preserve">Changes the value of the grade attribute in the </w:t>
-      </w:r>
-      <w:proofErr w:type="spellStart"/>
-      <w:r>
-        <w:t>ScoreVO</w:t>
-      </w:r>
-      <w:proofErr w:type="spellEnd"/>
-      <w:r>
-        <w:t xml:space="preserve"> object to the value specified by the string grade.</w:t>
-      </w:r>
-    </w:p>
-    <w:p>
-      <w:pPr>
-        <w:spacing w:line="480" w:lineRule="auto"/>
-      </w:pPr>
-    </w:p>
-    <w:p>
-      <w:pPr>
-        <w:spacing w:line="480" w:lineRule="auto"/>
-        <w:rPr>
-          <w:rFonts w:ascii="Courier New" w:hAnsi="Courier New" w:cs="Courier New"/>
-        </w:rPr>
-      </w:pPr>
-      <w:proofErr w:type="gramStart"/>
-      <w:r>
-        <w:rPr>
-          <w:rFonts w:ascii="Courier New" w:hAnsi="Courier New" w:cs="Courier New"/>
-        </w:rPr>
-        <w:lastRenderedPageBreak/>
-        <w:t>void</w:t>
-      </w:r>
-      <w:proofErr w:type="gramEnd"/>
-      <w:r>
-        <w:rPr>
-          <w:rFonts w:ascii="Courier New" w:hAnsi="Courier New" w:cs="Courier New"/>
-        </w:rPr>
-        <w:t xml:space="preserve"> </w:t>
-      </w:r>
-      <w:proofErr w:type="spellStart"/>
-      <w:r>
-        <w:rPr>
-          <w:rFonts w:ascii="Courier New" w:hAnsi="Courier New" w:cs="Courier New"/>
-        </w:rPr>
-        <w:t>updateColumns</w:t>
-      </w:r>
-      <w:proofErr w:type="spellEnd"/>
-      <w:r>
-        <w:rPr>
-          <w:rFonts w:ascii="Courier New" w:hAnsi="Courier New" w:cs="Courier New"/>
-        </w:rPr>
-        <w:t>(</w:t>
-      </w:r>
-      <w:proofErr w:type="spellStart"/>
-      <w:r>
-        <w:rPr>
-          <w:rFonts w:ascii="Courier New" w:hAnsi="Courier New" w:cs="Courier New"/>
-        </w:rPr>
-        <w:t>SaveColumns</w:t>
-      </w:r>
-      <w:proofErr w:type="spellEnd"/>
-      <w:r>
-        <w:rPr>
-          <w:rFonts w:ascii="Courier New" w:hAnsi="Courier New" w:cs="Courier New"/>
-        </w:rPr>
-        <w:t xml:space="preserve"> save)</w:t>
-      </w:r>
-    </w:p>
-    <w:p>
-      <w:pPr>
-        <w:spacing w:line="480" w:lineRule="auto"/>
-      </w:pPr>
-      <w:r>
-        <w:t xml:space="preserve">This updates the server with locally changed column information.  Only called after a column is modified or created.  The </w:t>
-      </w:r>
-      <w:proofErr w:type="spellStart"/>
-      <w:r>
-        <w:t>SaveColumns</w:t>
-      </w:r>
-      <w:proofErr w:type="spellEnd"/>
-      <w:r>
-        <w:t xml:space="preserve"> object is </w:t>
-      </w:r>
-      <w:r>
-        <w:t xml:space="preserve">ready for this method by first creating it normally with a constructor, then using the method </w:t>
-      </w:r>
-      <w:proofErr w:type="spellStart"/>
-      <w:r>
-        <w:t>setColumns</w:t>
-      </w:r>
-      <w:proofErr w:type="spellEnd"/>
-      <w:r>
-        <w:t xml:space="preserve"> and </w:t>
-      </w:r>
-      <w:proofErr w:type="spellStart"/>
-      <w:r>
-        <w:t>setCourseId</w:t>
-      </w:r>
-      <w:proofErr w:type="spellEnd"/>
-    </w:p>
-    <w:p>
-      <w:pPr>
-        <w:spacing w:line="480" w:lineRule="auto"/>
-        <w:rPr>
-          <w:rFonts w:ascii="Courier New" w:hAnsi="Courier New" w:cs="Courier New"/>
-        </w:rPr>
-      </w:pPr>
-      <w:proofErr w:type="spellStart"/>
-      <w:proofErr w:type="gramStart"/>
-      <w:r>
-        <w:rPr>
-          <w:rFonts w:ascii="Courier New" w:hAnsi="Courier New" w:cs="Courier New"/>
-        </w:rPr>
-        <w:t>ColumnVO</w:t>
-      </w:r>
-      <w:proofErr w:type="spellEnd"/>
-      <w:r>
-        <w:rPr>
-          <w:rFonts w:ascii="Courier New" w:hAnsi="Courier New" w:cs="Courier New"/>
-        </w:rPr>
-        <w:t>[</w:t>
-      </w:r>
-      <w:proofErr w:type="gramEnd"/>
-      <w:r>
-        <w:rPr>
-          <w:rFonts w:ascii="Courier New" w:hAnsi="Courier New" w:cs="Courier New"/>
-        </w:rPr>
-        <w:t xml:space="preserve">] </w:t>
-      </w:r>
-      <w:proofErr w:type="spellStart"/>
-      <w:r>
-        <w:rPr>
-          <w:rFonts w:ascii="Courier New" w:hAnsi="Courier New" w:cs="Courier New"/>
-        </w:rPr>
-        <w:t>createColumn</w:t>
-      </w:r>
-      <w:proofErr w:type="spellEnd"/>
-      <w:r>
-        <w:rPr>
-          <w:rFonts w:ascii="Courier New" w:hAnsi="Courier New" w:cs="Courier New"/>
-        </w:rPr>
-        <w:t>(</w:t>
-      </w:r>
-      <w:proofErr w:type="spellStart"/>
-      <w:r>
-        <w:rPr>
-          <w:rFonts w:ascii="Courier New" w:hAnsi="Courier New" w:cs="Courier New"/>
-        </w:rPr>
-        <w:t>ColumnVO</w:t>
-      </w:r>
-      <w:proofErr w:type="spellEnd"/>
-      <w:r>
-        <w:rPr>
-          <w:rFonts w:ascii="Courier New" w:hAnsi="Courier New" w:cs="Courier New"/>
-        </w:rPr>
-        <w:t>[] col, String name)</w:t>
-      </w:r>
-    </w:p>
-    <w:p>
-      <w:pPr>
-        <w:spacing w:line="480" w:lineRule="auto"/>
-      </w:pPr>
-      <w:r>
-        <w:t>This creates a column (gradable item) as an alternative to making it with the Blackboard interface.  The name parameter specifies the name of the column (assignment, test, etc.)</w:t>
-      </w:r>
-    </w:p>
-    <w:p>
-      <w:pPr>
-        <w:pStyle w:val="Heading1"/>
-      </w:pPr>
-      <w:bookmarkStart w:id="17" w:name="_Toc417021745"/>
-      <w:r>
-        <w:t>Where to Go from Here</w:t>
-      </w:r>
-      <w:bookmarkEnd w:id="17"/>
-    </w:p>
-    <w:p/>
-    <w:p>
-      <w:pPr>
-        <w:spacing w:line="480" w:lineRule="auto"/>
-      </w:pPr>
-      <w:r>
-        <w:tab/>
-      </w:r>
+        <w:t xml:space="preserve"> Our Work</w:t>
+      </w:r>
+    </w:p>
+    <w:p>
+      <w:pPr>
+        <w:spacing w:line="480" w:lineRule="auto"/>
+      </w:pPr>
+      <w:r>
+        <w:tab/>
+        <w:t xml:space="preserve">It is a great idea to gain accessibility to more web services.  There are </w:t>
+      </w:r>
+      <w:r>
+        <w:rPr>
+          <w:b/>
+          <w:u w:val="single"/>
+        </w:rPr>
+        <w:t>many</w:t>
+      </w:r>
+      <w:r>
+        <w:t xml:space="preserve"> available and thus, there is a great deal of functionality that we have not even looked at.</w:t>
+      </w:r>
+    </w:p>
+    <w:p>
+      <w:pPr>
+        <w:spacing w:line="480" w:lineRule="auto"/>
+      </w:pPr>
+      <w:r>
+        <w:tab/>
+        <w:t xml:space="preserve">Furthermore, refactoring the code we wrote for greater ability to build would be a good plan.  The majority of what we did with this was research on </w:t>
+      </w:r>
+      <w:r>
+        <w:rPr>
+          <w:i/>
+        </w:rPr>
+        <w:t>how</w:t>
+      </w:r>
+      <w:r>
+        <w:t xml:space="preserve"> to get things working, and did not pay nearly enough attention to style.</w:t>
+      </w:r>
+    </w:p>
+    <w:p>
+      <w:pPr>
+        <w:spacing w:line="480" w:lineRule="auto"/>
+      </w:pPr>
+      <w:r>
+        <w:tab/>
+        <w:t xml:space="preserve">After this, a GUI would definitely be a great route to take, so that instructors with a wide range of skill with computer literacy could make use of it.  </w:t>
+      </w:r>
+    </w:p>
+    <w:p>
+      <w:pPr>
+        <w:spacing w:line="480" w:lineRule="auto"/>
+      </w:pPr>
+      <w:r>
+        <w:tab/>
+        <w:t>Another idea would be to tie together Dr. Thornton’s Leaderboard project with this ease of Web Service accessibility, so that Leaderboard can become a much more powerful program with fewer dependencies on Blackboard.</w:t>
+      </w:r>
+    </w:p>
+    <w:p>
+      <w:pPr>
+        <w:spacing w:line="480" w:lineRule="auto"/>
+      </w:pPr>
       <w:bookmarkStart w:id="18" w:name="_GoBack"/>
       <w:bookmarkEnd w:id="18"/>
-      <w:r>
-        <w:t>We were not able to access the Id object (for an object of Course, Student, etc.) because it comes directly from the Blackboard site, which cannot be directly accessed as far as we know.  This is doable, but time constraints stopped us from figuring it out.</w:t>
-      </w:r>
-    </w:p>
-    <w:p>
-      <w:pPr>
-        <w:spacing w:line="480" w:lineRule="auto"/>
-      </w:pPr>
-      <w:r>
-        <w:t>The main purpose of accessing the Id object would be the ability to list all the student names in a course, which would connect with the algorithm that we wrote for abbreviating student names while maintaining uniqueness.</w:t>
-      </w:r>
     </w:p>
     <w:sectPr>
       <w:headerReference w:type="default" r:id="rId23"/>
@@ -7497,7 +7729,7 @@
       <w:rPr>
         <w:noProof/>
       </w:rPr>
-      <w:t>16</w:t>
+      <w:t>17</w:t>
     </w:r>
     <w:r>
       <w:fldChar w:fldCharType="end"/>
@@ -7505,14 +7737,27 @@
     <w:r>
       <w:t xml:space="preserve"> of </w:t>
     </w:r>
-    <w:fldSimple w:instr=" NUMPAGES  \* Arabic  \* MERGEFORMAT ">
-      <w:r>
-        <w:rPr>
-          <w:noProof/>
-        </w:rPr>
-        <w:t>16</w:t>
-      </w:r>
-    </w:fldSimple>
+    <w:r>
+      <w:fldChar w:fldCharType="begin"/>
+    </w:r>
+    <w:r>
+      <w:instrText xml:space="preserve"> NUMPAGES  \* Arabic  \* MERGEFORMAT </w:instrText>
+    </w:r>
+    <w:r>
+      <w:fldChar w:fldCharType="separate"/>
+    </w:r>
+    <w:r>
+      <w:rPr>
+        <w:noProof/>
+      </w:rPr>
+      <w:t>17</w:t>
+    </w:r>
+    <w:r>
+      <w:rPr>
+        <w:noProof/>
+      </w:rPr>
+      <w:fldChar w:fldCharType="end"/>
+    </w:r>
   </w:p>
   <w:p>
     <w:pPr>
@@ -9304,7 +9549,7 @@
 </file>
 
 <file path=customXml/itemProps1.xml><?xml version="1.0" encoding="utf-8"?>
-<ds:datastoreItem xmlns:ds="http://schemas.openxmlformats.org/officeDocument/2006/customXml" ds:itemID="{09B1EB15-1998-4A9B-A8B3-BF52645ECF5F}">
+<ds:datastoreItem xmlns:ds="http://schemas.openxmlformats.org/officeDocument/2006/customXml" ds:itemID="{758782E0-6EBE-43B0-B190-60F3EDEC7DB7}">
   <ds:schemaRefs>
     <ds:schemaRef ds:uri="http://schemas.openxmlformats.org/officeDocument/2006/bibliography"/>
   </ds:schemaRefs>

--- a/Documentation/Gradebook Web Service Documentation.docx
+++ b/Documentation/Gradebook Web Service Documentation.docx
@@ -284,7 +284,7 @@
             </w:rPr>
             <w:fldChar w:fldCharType="separate"/>
           </w:r>
-          <w:hyperlink w:anchor="_Toc417021728" w:history="1">
+          <w:hyperlink w:anchor="_Toc417639643" w:history="1">
             <w:r>
               <w:rPr>
                 <w:rStyle w:val="Hyperlink"/>
@@ -311,7 +311,7 @@
                 <w:noProof/>
                 <w:webHidden/>
               </w:rPr>
-              <w:instrText xml:space="preserve"> PAGEREF _Toc417021728 \h </w:instrText>
+              <w:instrText xml:space="preserve"> PAGEREF _Toc417639643 \h </w:instrText>
             </w:r>
             <w:r>
               <w:rPr>
@@ -354,7 +354,7 @@
               <w:lang w:eastAsia="ja-JP"/>
             </w:rPr>
           </w:pPr>
-          <w:hyperlink w:anchor="_Toc417021729" w:history="1">
+          <w:hyperlink w:anchor="_Toc417639644" w:history="1">
             <w:r>
               <w:rPr>
                 <w:rStyle w:val="Hyperlink"/>
@@ -381,7 +381,7 @@
                 <w:noProof/>
                 <w:webHidden/>
               </w:rPr>
-              <w:instrText xml:space="preserve"> PAGEREF _Toc417021729 \h </w:instrText>
+              <w:instrText xml:space="preserve"> PAGEREF _Toc417639644 \h </w:instrText>
             </w:r>
             <w:r>
               <w:rPr>
@@ -424,7 +424,7 @@
               <w:lang w:eastAsia="ja-JP"/>
             </w:rPr>
           </w:pPr>
-          <w:hyperlink w:anchor="_Toc417021730" w:history="1">
+          <w:hyperlink w:anchor="_Toc417639645" w:history="1">
             <w:r>
               <w:rPr>
                 <w:rStyle w:val="Hyperlink"/>
@@ -451,7 +451,7 @@
                 <w:noProof/>
                 <w:webHidden/>
               </w:rPr>
-              <w:instrText xml:space="preserve"> PAGEREF _Toc417021730 \h </w:instrText>
+              <w:instrText xml:space="preserve"> PAGEREF _Toc417639645 \h </w:instrText>
             </w:r>
             <w:r>
               <w:rPr>
@@ -494,7 +494,7 @@
               <w:lang w:eastAsia="ja-JP"/>
             </w:rPr>
           </w:pPr>
-          <w:hyperlink w:anchor="_Toc417021731" w:history="1">
+          <w:hyperlink w:anchor="_Toc417639646" w:history="1">
             <w:r>
               <w:rPr>
                 <w:rStyle w:val="Hyperlink"/>
@@ -521,7 +521,7 @@
                 <w:noProof/>
                 <w:webHidden/>
               </w:rPr>
-              <w:instrText xml:space="preserve"> PAGEREF _Toc417021731 \h </w:instrText>
+              <w:instrText xml:space="preserve"> PAGEREF _Toc417639646 \h </w:instrText>
             </w:r>
             <w:r>
               <w:rPr>
@@ -564,7 +564,7 @@
               <w:lang w:eastAsia="ja-JP"/>
             </w:rPr>
           </w:pPr>
-          <w:hyperlink w:anchor="_Toc417021732" w:history="1">
+          <w:hyperlink w:anchor="_Toc417639647" w:history="1">
             <w:r>
               <w:rPr>
                 <w:rStyle w:val="Hyperlink"/>
@@ -591,7 +591,7 @@
                 <w:noProof/>
                 <w:webHidden/>
               </w:rPr>
-              <w:instrText xml:space="preserve"> PAGEREF _Toc417021732 \h </w:instrText>
+              <w:instrText xml:space="preserve"> PAGEREF _Toc417639647 \h </w:instrText>
             </w:r>
             <w:r>
               <w:rPr>
@@ -634,7 +634,7 @@
               <w:lang w:eastAsia="ja-JP"/>
             </w:rPr>
           </w:pPr>
-          <w:hyperlink w:anchor="_Toc417021733" w:history="1">
+          <w:hyperlink w:anchor="_Toc417639648" w:history="1">
             <w:r>
               <w:rPr>
                 <w:rStyle w:val="Hyperlink"/>
@@ -661,7 +661,7 @@
                 <w:noProof/>
                 <w:webHidden/>
               </w:rPr>
-              <w:instrText xml:space="preserve"> PAGEREF _Toc417021733 \h </w:instrText>
+              <w:instrText xml:space="preserve"> PAGEREF _Toc417639648 \h </w:instrText>
             </w:r>
             <w:r>
               <w:rPr>
@@ -704,7 +704,7 @@
               <w:lang w:eastAsia="ja-JP"/>
             </w:rPr>
           </w:pPr>
-          <w:hyperlink w:anchor="_Toc417021734" w:history="1">
+          <w:hyperlink w:anchor="_Toc417639649" w:history="1">
             <w:r>
               <w:rPr>
                 <w:rStyle w:val="Hyperlink"/>
@@ -731,7 +731,7 @@
                 <w:noProof/>
                 <w:webHidden/>
               </w:rPr>
-              <w:instrText xml:space="preserve"> PAGEREF _Toc417021734 \h </w:instrText>
+              <w:instrText xml:space="preserve"> PAGEREF _Toc417639649 \h </w:instrText>
             </w:r>
             <w:r>
               <w:rPr>
@@ -774,7 +774,7 @@
               <w:lang w:eastAsia="ja-JP"/>
             </w:rPr>
           </w:pPr>
-          <w:hyperlink w:anchor="_Toc417021735" w:history="1">
+          <w:hyperlink w:anchor="_Toc417639650" w:history="1">
             <w:r>
               <w:rPr>
                 <w:rStyle w:val="Hyperlink"/>
@@ -801,7 +801,7 @@
                 <w:noProof/>
                 <w:webHidden/>
               </w:rPr>
-              <w:instrText xml:space="preserve"> PAGEREF _Toc417021735 \h </w:instrText>
+              <w:instrText xml:space="preserve"> PAGEREF _Toc417639650 \h </w:instrText>
             </w:r>
             <w:r>
               <w:rPr>
@@ -844,7 +844,7 @@
               <w:lang w:eastAsia="ja-JP"/>
             </w:rPr>
           </w:pPr>
-          <w:hyperlink w:anchor="_Toc417021736" w:history="1">
+          <w:hyperlink w:anchor="_Toc417639651" w:history="1">
             <w:r>
               <w:rPr>
                 <w:rStyle w:val="Hyperlink"/>
@@ -871,7 +871,7 @@
                 <w:noProof/>
                 <w:webHidden/>
               </w:rPr>
-              <w:instrText xml:space="preserve"> PAGEREF _Toc417021736 \h </w:instrText>
+              <w:instrText xml:space="preserve"> PAGEREF _Toc417639651 \h </w:instrText>
             </w:r>
             <w:r>
               <w:rPr>
@@ -914,7 +914,7 @@
               <w:lang w:eastAsia="ja-JP"/>
             </w:rPr>
           </w:pPr>
-          <w:hyperlink w:anchor="_Toc417021737" w:history="1">
+          <w:hyperlink w:anchor="_Toc417639652" w:history="1">
             <w:r>
               <w:rPr>
                 <w:rStyle w:val="Hyperlink"/>
@@ -941,7 +941,7 @@
                 <w:noProof/>
                 <w:webHidden/>
               </w:rPr>
-              <w:instrText xml:space="preserve"> PAGEREF _Toc417021737 \h </w:instrText>
+              <w:instrText xml:space="preserve"> PAGEREF _Toc417639652 \h </w:instrText>
             </w:r>
             <w:r>
               <w:rPr>
@@ -984,7 +984,7 @@
               <w:lang w:eastAsia="ja-JP"/>
             </w:rPr>
           </w:pPr>
-          <w:hyperlink w:anchor="_Toc417021738" w:history="1">
+          <w:hyperlink w:anchor="_Toc417639653" w:history="1">
             <w:r>
               <w:rPr>
                 <w:rStyle w:val="Hyperlink"/>
@@ -1011,7 +1011,7 @@
                 <w:noProof/>
                 <w:webHidden/>
               </w:rPr>
-              <w:instrText xml:space="preserve"> PAGEREF _Toc417021738 \h </w:instrText>
+              <w:instrText xml:space="preserve"> PAGEREF _Toc417639653 \h </w:instrText>
             </w:r>
             <w:r>
               <w:rPr>
@@ -1054,7 +1054,7 @@
               <w:lang w:eastAsia="ja-JP"/>
             </w:rPr>
           </w:pPr>
-          <w:hyperlink w:anchor="_Toc417021739" w:history="1">
+          <w:hyperlink w:anchor="_Toc417639654" w:history="1">
             <w:r>
               <w:rPr>
                 <w:rStyle w:val="Hyperlink"/>
@@ -1081,7 +1081,7 @@
                 <w:noProof/>
                 <w:webHidden/>
               </w:rPr>
-              <w:instrText xml:space="preserve"> PAGEREF _Toc417021739 \h </w:instrText>
+              <w:instrText xml:space="preserve"> PAGEREF _Toc417639654 \h </w:instrText>
             </w:r>
             <w:r>
               <w:rPr>
@@ -1124,7 +1124,7 @@
               <w:lang w:eastAsia="ja-JP"/>
             </w:rPr>
           </w:pPr>
-          <w:hyperlink w:anchor="_Toc417021740" w:history="1">
+          <w:hyperlink w:anchor="_Toc417639655" w:history="1">
             <w:r>
               <w:rPr>
                 <w:rStyle w:val="Hyperlink"/>
@@ -1151,7 +1151,7 @@
                 <w:noProof/>
                 <w:webHidden/>
               </w:rPr>
-              <w:instrText xml:space="preserve"> PAGEREF _Toc417021740 \h </w:instrText>
+              <w:instrText xml:space="preserve"> PAGEREF _Toc417639655 \h </w:instrText>
             </w:r>
             <w:r>
               <w:rPr>
@@ -1194,7 +1194,7 @@
               <w:lang w:eastAsia="ja-JP"/>
             </w:rPr>
           </w:pPr>
-          <w:hyperlink w:anchor="_Toc417021741" w:history="1">
+          <w:hyperlink w:anchor="_Toc417639656" w:history="1">
             <w:r>
               <w:rPr>
                 <w:rStyle w:val="Hyperlink"/>
@@ -1221,7 +1221,7 @@
                 <w:noProof/>
                 <w:webHidden/>
               </w:rPr>
-              <w:instrText xml:space="preserve"> PAGEREF _Toc417021741 \h </w:instrText>
+              <w:instrText xml:space="preserve"> PAGEREF _Toc417639656 \h </w:instrText>
             </w:r>
             <w:r>
               <w:rPr>
@@ -1264,7 +1264,7 @@
               <w:lang w:eastAsia="ja-JP"/>
             </w:rPr>
           </w:pPr>
-          <w:hyperlink w:anchor="_Toc417021742" w:history="1">
+          <w:hyperlink w:anchor="_Toc417639657" w:history="1">
             <w:r>
               <w:rPr>
                 <w:rStyle w:val="Hyperlink"/>
@@ -1291,7 +1291,7 @@
                 <w:noProof/>
                 <w:webHidden/>
               </w:rPr>
-              <w:instrText xml:space="preserve"> PAGEREF _Toc417021742 \h </w:instrText>
+              <w:instrText xml:space="preserve"> PAGEREF _Toc417639657 \h </w:instrText>
             </w:r>
             <w:r>
               <w:rPr>
@@ -1334,7 +1334,7 @@
               <w:lang w:eastAsia="ja-JP"/>
             </w:rPr>
           </w:pPr>
-          <w:hyperlink w:anchor="_Toc417021743" w:history="1">
+          <w:hyperlink w:anchor="_Toc417639658" w:history="1">
             <w:r>
               <w:rPr>
                 <w:rStyle w:val="Hyperlink"/>
@@ -1361,7 +1361,7 @@
                 <w:noProof/>
                 <w:webHidden/>
               </w:rPr>
-              <w:instrText xml:space="preserve"> PAGEREF _Toc417021743 \h </w:instrText>
+              <w:instrText xml:space="preserve"> PAGEREF _Toc417639658 \h </w:instrText>
             </w:r>
             <w:r>
               <w:rPr>
@@ -1404,7 +1404,7 @@
               <w:lang w:eastAsia="ja-JP"/>
             </w:rPr>
           </w:pPr>
-          <w:hyperlink w:anchor="_Toc417021744" w:history="1">
+          <w:hyperlink w:anchor="_Toc417639659" w:history="1">
             <w:r>
               <w:rPr>
                 <w:rStyle w:val="Hyperlink"/>
@@ -1431,7 +1431,147 @@
                 <w:noProof/>
                 <w:webHidden/>
               </w:rPr>
-              <w:instrText xml:space="preserve"> PAGEREF _Toc417021744 \h </w:instrText>
+              <w:instrText xml:space="preserve"> PAGEREF _Toc417639659 \h </w:instrText>
+            </w:r>
+            <w:r>
+              <w:rPr>
+                <w:noProof/>
+                <w:webHidden/>
+              </w:rPr>
+            </w:r>
+            <w:r>
+              <w:rPr>
+                <w:noProof/>
+                <w:webHidden/>
+              </w:rPr>
+              <w:fldChar w:fldCharType="separate"/>
+            </w:r>
+            <w:r>
+              <w:rPr>
+                <w:noProof/>
+                <w:webHidden/>
+              </w:rPr>
+              <w:t>15</w:t>
+            </w:r>
+            <w:r>
+              <w:rPr>
+                <w:noProof/>
+                <w:webHidden/>
+              </w:rPr>
+              <w:fldChar w:fldCharType="end"/>
+            </w:r>
+          </w:hyperlink>
+        </w:p>
+        <w:p>
+          <w:pPr>
+            <w:pStyle w:val="TOC2"/>
+            <w:tabs>
+              <w:tab w:val="right" w:leader="dot" w:pos="9350"/>
+            </w:tabs>
+            <w:rPr>
+              <w:rFonts w:cstheme="minorBidi"/>
+              <w:noProof/>
+              <w:lang w:eastAsia="ja-JP"/>
+            </w:rPr>
+          </w:pPr>
+          <w:hyperlink w:anchor="_Toc417639660" w:history="1">
+            <w:r>
+              <w:rPr>
+                <w:rStyle w:val="Hyperlink"/>
+                <w:noProof/>
+              </w:rPr>
+              <w:t>Anomalies with Blackboard’s Web Service API</w:t>
+            </w:r>
+            <w:r>
+              <w:rPr>
+                <w:noProof/>
+                <w:webHidden/>
+              </w:rPr>
+              <w:tab/>
+            </w:r>
+            <w:r>
+              <w:rPr>
+                <w:noProof/>
+                <w:webHidden/>
+              </w:rPr>
+              <w:fldChar w:fldCharType="begin"/>
+            </w:r>
+            <w:r>
+              <w:rPr>
+                <w:noProof/>
+                <w:webHidden/>
+              </w:rPr>
+              <w:instrText xml:space="preserve"> PAGEREF _Toc417639660 \h </w:instrText>
+            </w:r>
+            <w:r>
+              <w:rPr>
+                <w:noProof/>
+                <w:webHidden/>
+              </w:rPr>
+            </w:r>
+            <w:r>
+              <w:rPr>
+                <w:noProof/>
+                <w:webHidden/>
+              </w:rPr>
+              <w:fldChar w:fldCharType="separate"/>
+            </w:r>
+            <w:r>
+              <w:rPr>
+                <w:noProof/>
+                <w:webHidden/>
+              </w:rPr>
+              <w:t>15</w:t>
+            </w:r>
+            <w:r>
+              <w:rPr>
+                <w:noProof/>
+                <w:webHidden/>
+              </w:rPr>
+              <w:fldChar w:fldCharType="end"/>
+            </w:r>
+          </w:hyperlink>
+        </w:p>
+        <w:p>
+          <w:pPr>
+            <w:pStyle w:val="TOC2"/>
+            <w:tabs>
+              <w:tab w:val="right" w:leader="dot" w:pos="9350"/>
+            </w:tabs>
+            <w:rPr>
+              <w:rFonts w:cstheme="minorBidi"/>
+              <w:noProof/>
+              <w:lang w:eastAsia="ja-JP"/>
+            </w:rPr>
+          </w:pPr>
+          <w:hyperlink w:anchor="_Toc417639661" w:history="1">
+            <w:r>
+              <w:rPr>
+                <w:rStyle w:val="Hyperlink"/>
+                <w:noProof/>
+              </w:rPr>
+              <w:t>API</w:t>
+            </w:r>
+            <w:r>
+              <w:rPr>
+                <w:noProof/>
+                <w:webHidden/>
+              </w:rPr>
+              <w:tab/>
+            </w:r>
+            <w:r>
+              <w:rPr>
+                <w:noProof/>
+                <w:webHidden/>
+              </w:rPr>
+              <w:fldChar w:fldCharType="begin"/>
+            </w:r>
+            <w:r>
+              <w:rPr>
+                <w:noProof/>
+                <w:webHidden/>
+              </w:rPr>
+              <w:instrText xml:space="preserve"> PAGEREF _Toc417639661 \h </w:instrText>
             </w:r>
             <w:r>
               <w:rPr>
@@ -1474,7 +1614,7 @@
               <w:lang w:eastAsia="ja-JP"/>
             </w:rPr>
           </w:pPr>
-          <w:hyperlink w:anchor="_Toc417021745" w:history="1">
+          <w:hyperlink w:anchor="_Toc417639662" w:history="1">
             <w:r>
               <w:rPr>
                 <w:rStyle w:val="Hyperlink"/>
@@ -1501,7 +1641,147 @@
                 <w:noProof/>
                 <w:webHidden/>
               </w:rPr>
-              <w:instrText xml:space="preserve"> PAGEREF _Toc417021745 \h </w:instrText>
+              <w:instrText xml:space="preserve"> PAGEREF _Toc417639662 \h </w:instrText>
+            </w:r>
+            <w:r>
+              <w:rPr>
+                <w:noProof/>
+                <w:webHidden/>
+              </w:rPr>
+            </w:r>
+            <w:r>
+              <w:rPr>
+                <w:noProof/>
+                <w:webHidden/>
+              </w:rPr>
+              <w:fldChar w:fldCharType="separate"/>
+            </w:r>
+            <w:r>
+              <w:rPr>
+                <w:noProof/>
+                <w:webHidden/>
+              </w:rPr>
+              <w:t>17</w:t>
+            </w:r>
+            <w:r>
+              <w:rPr>
+                <w:noProof/>
+                <w:webHidden/>
+              </w:rPr>
+              <w:fldChar w:fldCharType="end"/>
+            </w:r>
+          </w:hyperlink>
+        </w:p>
+        <w:p>
+          <w:pPr>
+            <w:pStyle w:val="TOC2"/>
+            <w:tabs>
+              <w:tab w:val="right" w:leader="dot" w:pos="9350"/>
+            </w:tabs>
+            <w:rPr>
+              <w:rFonts w:cstheme="minorBidi"/>
+              <w:noProof/>
+              <w:lang w:eastAsia="ja-JP"/>
+            </w:rPr>
+          </w:pPr>
+          <w:hyperlink w:anchor="_Toc417639663" w:history="1">
+            <w:r>
+              <w:rPr>
+                <w:rStyle w:val="Hyperlink"/>
+                <w:noProof/>
+              </w:rPr>
+              <w:t>Issues Encountered</w:t>
+            </w:r>
+            <w:r>
+              <w:rPr>
+                <w:noProof/>
+                <w:webHidden/>
+              </w:rPr>
+              <w:tab/>
+            </w:r>
+            <w:r>
+              <w:rPr>
+                <w:noProof/>
+                <w:webHidden/>
+              </w:rPr>
+              <w:fldChar w:fldCharType="begin"/>
+            </w:r>
+            <w:r>
+              <w:rPr>
+                <w:noProof/>
+                <w:webHidden/>
+              </w:rPr>
+              <w:instrText xml:space="preserve"> PAGEREF _Toc417639663 \h </w:instrText>
+            </w:r>
+            <w:r>
+              <w:rPr>
+                <w:noProof/>
+                <w:webHidden/>
+              </w:rPr>
+            </w:r>
+            <w:r>
+              <w:rPr>
+                <w:noProof/>
+                <w:webHidden/>
+              </w:rPr>
+              <w:fldChar w:fldCharType="separate"/>
+            </w:r>
+            <w:r>
+              <w:rPr>
+                <w:noProof/>
+                <w:webHidden/>
+              </w:rPr>
+              <w:t>17</w:t>
+            </w:r>
+            <w:r>
+              <w:rPr>
+                <w:noProof/>
+                <w:webHidden/>
+              </w:rPr>
+              <w:fldChar w:fldCharType="end"/>
+            </w:r>
+          </w:hyperlink>
+        </w:p>
+        <w:p>
+          <w:pPr>
+            <w:pStyle w:val="TOC2"/>
+            <w:tabs>
+              <w:tab w:val="right" w:leader="dot" w:pos="9350"/>
+            </w:tabs>
+            <w:rPr>
+              <w:rFonts w:cstheme="minorBidi"/>
+              <w:noProof/>
+              <w:lang w:eastAsia="ja-JP"/>
+            </w:rPr>
+          </w:pPr>
+          <w:hyperlink w:anchor="_Toc417639664" w:history="1">
+            <w:r>
+              <w:rPr>
+                <w:rStyle w:val="Hyperlink"/>
+                <w:noProof/>
+              </w:rPr>
+              <w:t>Building Off Our Work</w:t>
+            </w:r>
+            <w:r>
+              <w:rPr>
+                <w:noProof/>
+                <w:webHidden/>
+              </w:rPr>
+              <w:tab/>
+            </w:r>
+            <w:r>
+              <w:rPr>
+                <w:noProof/>
+                <w:webHidden/>
+              </w:rPr>
+              <w:fldChar w:fldCharType="begin"/>
+            </w:r>
+            <w:r>
+              <w:rPr>
+                <w:noProof/>
+                <w:webHidden/>
+              </w:rPr>
+              <w:instrText xml:space="preserve"> PAGEREF _Toc417639664 \h </w:instrText>
             </w:r>
             <w:r>
               <w:rPr>
@@ -1561,20 +1841,22 @@
     <w:p/>
     <w:p/>
     <w:p/>
+    <w:p>
+      <w:bookmarkStart w:id="0" w:name="_GoBack"/>
+      <w:bookmarkEnd w:id="0"/>
+    </w:p>
     <w:p/>
     <w:p/>
-    <w:p/>
     <w:p>
       <w:pPr>
         <w:pStyle w:val="Heading1"/>
         <w:spacing w:line="480" w:lineRule="auto"/>
       </w:pPr>
-      <w:bookmarkStart w:id="0" w:name="_Toc417021728"/>
-      <w:r>
-        <w:lastRenderedPageBreak/>
+      <w:bookmarkStart w:id="1" w:name="_Toc417639643"/>
+      <w:r>
         <w:t>Introduction</w:t>
       </w:r>
-      <w:bookmarkEnd w:id="0"/>
+      <w:bookmarkEnd w:id="1"/>
     </w:p>
     <w:p>
       <w:pPr>
@@ -1715,7 +1997,11 @@
         <w:t xml:space="preserve"> exists to </w:t>
       </w:r>
       <w:r>
-        <w:t>simplify the setup process</w:t>
+        <w:t xml:space="preserve">simplify the setup </w:t>
+      </w:r>
+      <w:r>
+        <w:lastRenderedPageBreak/>
+        <w:t>process</w:t>
       </w:r>
       <w:r>
         <w:t xml:space="preserve">, and </w:t>
@@ -1744,12 +2030,11 @@
         <w:pStyle w:val="Heading1"/>
         <w:spacing w:line="480" w:lineRule="auto"/>
       </w:pPr>
-      <w:bookmarkStart w:id="1" w:name="_Toc417021729"/>
-      <w:r>
-        <w:lastRenderedPageBreak/>
+      <w:bookmarkStart w:id="2" w:name="_Toc417639644"/>
+      <w:r>
         <w:t>The Basic Tools</w:t>
       </w:r>
-      <w:bookmarkEnd w:id="1"/>
+      <w:bookmarkEnd w:id="2"/>
     </w:p>
     <w:p>
       <w:pPr>
@@ -1793,11 +2078,11 @@
         <w:pStyle w:val="Heading2"/>
         <w:spacing w:line="480" w:lineRule="auto"/>
       </w:pPr>
-      <w:bookmarkStart w:id="2" w:name="_Toc417021730"/>
+      <w:bookmarkStart w:id="3" w:name="_Toc417639645"/>
       <w:r>
         <w:t>Installing Eclipse Indigo</w:t>
       </w:r>
-      <w:bookmarkEnd w:id="2"/>
+      <w:bookmarkEnd w:id="3"/>
     </w:p>
     <w:p>
       <w:pPr>
@@ -1936,7 +2221,14 @@
           <w:rPr>
             <w:rStyle w:val="Hyperlink"/>
           </w:rPr>
-          <w:t>whose download page can be accessed by clicking here</w:t>
+          <w:t xml:space="preserve">whose </w:t>
+        </w:r>
+        <w:r>
+          <w:rPr>
+            <w:rStyle w:val="Hyperlink"/>
+          </w:rPr>
+          <w:lastRenderedPageBreak/>
+          <w:t>download page can be accessed by clicking here</w:t>
         </w:r>
       </w:hyperlink>
       <w:r>
@@ -1959,7 +2251,6 @@
         <w:spacing w:line="480" w:lineRule="auto"/>
       </w:pPr>
       <w:r>
-        <w:lastRenderedPageBreak/>
         <w:t xml:space="preserve">Now, we need to make sure Eclipse knows the directory of your java development kit installation.  Find the file in Eclipse’s </w:t>
       </w:r>
       <w:r>
@@ -2205,12 +2496,12 @@
         <w:pStyle w:val="Heading2"/>
         <w:spacing w:line="480" w:lineRule="auto"/>
       </w:pPr>
-      <w:bookmarkStart w:id="3" w:name="_Toc417021731"/>
+      <w:bookmarkStart w:id="4" w:name="_Toc417639646"/>
       <w:r>
         <w:lastRenderedPageBreak/>
         <w:t>Maven Setup</w:t>
       </w:r>
-      <w:bookmarkEnd w:id="3"/>
+      <w:bookmarkEnd w:id="4"/>
     </w:p>
     <w:p>
       <w:pPr>
@@ -2490,7 +2781,7 @@
         <w:pStyle w:val="Heading2"/>
         <w:spacing w:line="480" w:lineRule="auto"/>
       </w:pPr>
-      <w:bookmarkStart w:id="4" w:name="_Toc417021732"/>
+      <w:bookmarkStart w:id="5" w:name="_Toc417639647"/>
       <w:r>
         <w:lastRenderedPageBreak/>
         <w:t xml:space="preserve">Installing the </w:t>
@@ -2498,7 +2789,7 @@
       <w:r>
         <w:t>Maven Plugin for Eclipse</w:t>
       </w:r>
-      <w:bookmarkEnd w:id="4"/>
+      <w:bookmarkEnd w:id="5"/>
     </w:p>
     <w:p>
       <w:pPr>
@@ -2776,11 +3067,11 @@
         <w:pStyle w:val="Heading2"/>
         <w:spacing w:line="480" w:lineRule="auto"/>
       </w:pPr>
-      <w:bookmarkStart w:id="5" w:name="_Toc417021733"/>
+      <w:bookmarkStart w:id="6" w:name="_Toc417639648"/>
       <w:r>
         <w:t>Axis Setup</w:t>
       </w:r>
-      <w:bookmarkEnd w:id="5"/>
+      <w:bookmarkEnd w:id="6"/>
     </w:p>
     <w:p>
       <w:pPr>
@@ -2914,12 +3205,12 @@
         <w:pStyle w:val="Heading2"/>
         <w:spacing w:line="480" w:lineRule="auto"/>
       </w:pPr>
-      <w:bookmarkStart w:id="6" w:name="_Toc417021734"/>
+      <w:bookmarkStart w:id="7" w:name="_Toc417639649"/>
       <w:r>
         <w:lastRenderedPageBreak/>
         <w:t>Rampart Setup</w:t>
       </w:r>
-      <w:bookmarkEnd w:id="6"/>
+      <w:bookmarkEnd w:id="7"/>
     </w:p>
     <w:p>
       <w:pPr>
@@ -2980,14 +3271,14 @@
         <w:pStyle w:val="Heading1"/>
         <w:spacing w:line="480" w:lineRule="auto"/>
       </w:pPr>
-      <w:bookmarkStart w:id="7" w:name="_Toc417021735"/>
+      <w:bookmarkStart w:id="8" w:name="_Toc417639650"/>
       <w:r>
         <w:t xml:space="preserve">Using </w:t>
       </w:r>
       <w:r>
         <w:t>the Proxy Registration Tool</w:t>
       </w:r>
-      <w:bookmarkEnd w:id="7"/>
+      <w:bookmarkEnd w:id="8"/>
     </w:p>
     <w:p>
       <w:pPr>
@@ -3003,7 +3294,7 @@
         <w:pStyle w:val="Heading2"/>
         <w:spacing w:line="480" w:lineRule="auto"/>
       </w:pPr>
-      <w:bookmarkStart w:id="8" w:name="_Toc417021736"/>
+      <w:bookmarkStart w:id="9" w:name="_Toc417639651"/>
       <w:r>
         <w:t>Who is Bruce Phil</w:t>
       </w:r>
@@ -3013,7 +3304,7 @@
       <w:r>
         <w:t>ips?</w:t>
       </w:r>
-      <w:bookmarkEnd w:id="8"/>
+      <w:bookmarkEnd w:id="9"/>
     </w:p>
     <w:p>
       <w:pPr>
@@ -3205,11 +3496,11 @@
         <w:pStyle w:val="Heading2"/>
         <w:spacing w:line="480" w:lineRule="auto"/>
       </w:pPr>
-      <w:bookmarkStart w:id="9" w:name="_Toc417021737"/>
+      <w:bookmarkStart w:id="10" w:name="_Toc417639652"/>
       <w:r>
         <w:t>Opening the Project in Eclipse</w:t>
       </w:r>
-      <w:bookmarkEnd w:id="9"/>
+      <w:bookmarkEnd w:id="10"/>
     </w:p>
     <w:p>
       <w:pPr>
@@ -3386,7 +3677,7 @@
         <w:pStyle w:val="Heading2"/>
         <w:spacing w:line="480" w:lineRule="auto"/>
       </w:pPr>
-      <w:bookmarkStart w:id="10" w:name="_Toc417021738"/>
+      <w:bookmarkStart w:id="11" w:name="_Toc417639653"/>
       <w:r>
         <w:lastRenderedPageBreak/>
         <w:t>Important</w:t>
@@ -3402,7 +3693,7 @@
       <w:r>
         <w:t xml:space="preserve"> Properties File</w:t>
       </w:r>
-      <w:bookmarkEnd w:id="10"/>
+      <w:bookmarkEnd w:id="11"/>
     </w:p>
     <w:p>
       <w:pPr>
@@ -3726,12 +4017,12 @@
         <w:pStyle w:val="Heading2"/>
         <w:spacing w:line="480" w:lineRule="auto"/>
       </w:pPr>
-      <w:bookmarkStart w:id="11" w:name="_Toc417021739"/>
+      <w:bookmarkStart w:id="12" w:name="_Toc417639654"/>
       <w:r>
         <w:lastRenderedPageBreak/>
         <w:t>Important Requirement 2: The Application Context File</w:t>
       </w:r>
-      <w:bookmarkEnd w:id="11"/>
+      <w:bookmarkEnd w:id="12"/>
     </w:p>
     <w:p>
       <w:pPr>
@@ -6039,11 +6330,11 @@
         <w:pStyle w:val="Heading2"/>
         <w:spacing w:line="480" w:lineRule="auto"/>
       </w:pPr>
-      <w:bookmarkStart w:id="12" w:name="_Toc417021740"/>
+      <w:bookmarkStart w:id="13" w:name="_Toc417639655"/>
       <w:r>
         <w:t>Running the Proxy Registration Tool</w:t>
       </w:r>
-      <w:bookmarkEnd w:id="12"/>
+      <w:bookmarkEnd w:id="13"/>
     </w:p>
     <w:p>
       <w:pPr>
@@ -6317,7 +6608,7 @@
         <w:pStyle w:val="Heading1"/>
         <w:spacing w:line="480" w:lineRule="auto"/>
       </w:pPr>
-      <w:bookmarkStart w:id="13" w:name="_Toc417021741"/>
+      <w:bookmarkStart w:id="14" w:name="_Toc417639656"/>
       <w:r>
         <w:lastRenderedPageBreak/>
         <w:t xml:space="preserve">Accessing </w:t>
@@ -6328,14 +6619,14 @@
       <w:r>
         <w:t xml:space="preserve"> Web Services</w:t>
       </w:r>
-      <w:bookmarkEnd w:id="13"/>
+      <w:bookmarkEnd w:id="14"/>
     </w:p>
     <w:p>
       <w:pPr>
         <w:pStyle w:val="Heading2"/>
         <w:spacing w:line="480" w:lineRule="auto"/>
       </w:pPr>
-      <w:bookmarkStart w:id="14" w:name="_Toc417021742"/>
+      <w:bookmarkStart w:id="15" w:name="_Toc417639657"/>
       <w:r>
         <w:t xml:space="preserve">Making the </w:t>
       </w:r>
@@ -6355,7 +6646,7 @@
       <w:r>
         <w:t xml:space="preserve"> File</w:t>
       </w:r>
-      <w:bookmarkEnd w:id="14"/>
+      <w:bookmarkEnd w:id="15"/>
     </w:p>
     <w:p>
       <w:pPr>
@@ -6456,11 +6747,11 @@
         <w:pStyle w:val="Heading2"/>
         <w:spacing w:line="480" w:lineRule="auto"/>
       </w:pPr>
-      <w:bookmarkStart w:id="15" w:name="_Toc417021743"/>
+      <w:bookmarkStart w:id="16" w:name="_Toc417639658"/>
       <w:r>
         <w:t>Generating a Stub File with Axis</w:t>
       </w:r>
-      <w:bookmarkEnd w:id="15"/>
+      <w:bookmarkEnd w:id="16"/>
     </w:p>
     <w:p>
       <w:pPr>
@@ -6746,21 +7037,23 @@
         <w:pStyle w:val="Heading1"/>
         <w:spacing w:line="480" w:lineRule="auto"/>
       </w:pPr>
-      <w:bookmarkStart w:id="16" w:name="_Toc417021744"/>
+      <w:bookmarkStart w:id="17" w:name="_Toc417639659"/>
       <w:r>
         <w:lastRenderedPageBreak/>
         <w:t>Methods We Created</w:t>
       </w:r>
-      <w:bookmarkEnd w:id="16"/>
+      <w:bookmarkEnd w:id="17"/>
     </w:p>
     <w:p>
       <w:pPr>
         <w:pStyle w:val="Heading2"/>
         <w:spacing w:line="480" w:lineRule="auto"/>
       </w:pPr>
+      <w:bookmarkStart w:id="18" w:name="_Toc417639660"/>
       <w:r>
         <w:t>Anomalies with Blackboard’s Web Service API</w:t>
       </w:r>
+      <w:bookmarkEnd w:id="18"/>
     </w:p>
     <w:p>
       <w:pPr>
@@ -6883,9 +7176,11 @@
         <w:pStyle w:val="Heading2"/>
         <w:spacing w:line="480" w:lineRule="auto"/>
       </w:pPr>
+      <w:bookmarkStart w:id="19" w:name="_Toc417639661"/>
       <w:r>
         <w:t>API</w:t>
       </w:r>
+      <w:bookmarkEnd w:id="19"/>
     </w:p>
     <w:p>
       <w:pPr>
@@ -7553,12 +7848,12 @@
       <w:pPr>
         <w:pStyle w:val="Heading1"/>
       </w:pPr>
-      <w:bookmarkStart w:id="17" w:name="_Toc417021745"/>
+      <w:bookmarkStart w:id="20" w:name="_Toc417639662"/>
       <w:r>
         <w:lastRenderedPageBreak/>
         <w:t>Where to Go from Here</w:t>
       </w:r>
-      <w:bookmarkEnd w:id="17"/>
+      <w:bookmarkEnd w:id="20"/>
     </w:p>
     <w:p/>
     <w:p>
@@ -7566,9 +7861,11 @@
         <w:pStyle w:val="Heading2"/>
         <w:spacing w:line="480" w:lineRule="auto"/>
       </w:pPr>
+      <w:bookmarkStart w:id="21" w:name="_Toc417639663"/>
       <w:r>
         <w:t>Issues Encountered</w:t>
       </w:r>
+      <w:bookmarkEnd w:id="21"/>
     </w:p>
     <w:p>
       <w:pPr>
@@ -7594,6 +7891,7 @@
         <w:pStyle w:val="Heading2"/>
         <w:spacing w:line="480" w:lineRule="auto"/>
       </w:pPr>
+      <w:bookmarkStart w:id="22" w:name="_Toc417639664"/>
       <w:r>
         <w:t xml:space="preserve">Building </w:t>
       </w:r>
@@ -7605,6 +7903,7 @@
       <w:r>
         <w:t xml:space="preserve"> Our Work</w:t>
       </w:r>
+      <w:bookmarkEnd w:id="22"/>
     </w:p>
     <w:p>
       <w:pPr>
@@ -7665,8 +7964,6 @@
       <w:pPr>
         <w:spacing w:line="480" w:lineRule="auto"/>
       </w:pPr>
-      <w:bookmarkStart w:id="18" w:name="_GoBack"/>
-      <w:bookmarkEnd w:id="18"/>
     </w:p>
     <w:sectPr>
       <w:headerReference w:type="default" r:id="rId23"/>
@@ -7737,27 +8034,14 @@
     <w:r>
       <w:t xml:space="preserve"> of </w:t>
     </w:r>
-    <w:r>
-      <w:fldChar w:fldCharType="begin"/>
-    </w:r>
-    <w:r>
-      <w:instrText xml:space="preserve"> NUMPAGES  \* Arabic  \* MERGEFORMAT </w:instrText>
-    </w:r>
-    <w:r>
-      <w:fldChar w:fldCharType="separate"/>
-    </w:r>
-    <w:r>
-      <w:rPr>
-        <w:noProof/>
-      </w:rPr>
-      <w:t>17</w:t>
-    </w:r>
-    <w:r>
-      <w:rPr>
-        <w:noProof/>
-      </w:rPr>
-      <w:fldChar w:fldCharType="end"/>
-    </w:r>
+    <w:fldSimple w:instr=" NUMPAGES  \* Arabic  \* MERGEFORMAT ">
+      <w:r>
+        <w:rPr>
+          <w:noProof/>
+        </w:rPr>
+        <w:t>17</w:t>
+      </w:r>
+    </w:fldSimple>
   </w:p>
   <w:p>
     <w:pPr>
@@ -9549,7 +9833,7 @@
 </file>
 
 <file path=customXml/itemProps1.xml><?xml version="1.0" encoding="utf-8"?>
-<ds:datastoreItem xmlns:ds="http://schemas.openxmlformats.org/officeDocument/2006/customXml" ds:itemID="{758782E0-6EBE-43B0-B190-60F3EDEC7DB7}">
+<ds:datastoreItem xmlns:ds="http://schemas.openxmlformats.org/officeDocument/2006/customXml" ds:itemID="{927AF30B-EA46-47E1-8589-F8CC92279D9C}">
   <ds:schemaRefs>
     <ds:schemaRef ds:uri="http://schemas.openxmlformats.org/officeDocument/2006/bibliography"/>
   </ds:schemaRefs>
